--- a/Carlos/Casos de Uso/Caso de Uso COMPLETO.docx
+++ b/Carlos/Casos de Uso/Caso de Uso COMPLETO.docx
@@ -2889,14 +2889,7 @@
           <w:color w:val="auto"/>
           <w:szCs w:val="22"/>
         </w:rPr>
-        <w:t xml:space="preserve"> 0</w:t>
-      </w:r>
-      <w:r>
-        <w:rPr>
-          <w:color w:val="auto"/>
-          <w:szCs w:val="22"/>
-        </w:rPr>
-        <w:t>3</w:t>
+        <w:t xml:space="preserve"> 03</w:t>
       </w:r>
       <w:r>
         <w:rPr>
@@ -2910,14 +2903,7 @@
           <w:color w:val="auto"/>
           <w:szCs w:val="22"/>
         </w:rPr>
-        <w:t>Editar</w:t>
-      </w:r>
-      <w:r>
-        <w:rPr>
-          <w:color w:val="auto"/>
-          <w:szCs w:val="22"/>
-        </w:rPr>
-        <w:t xml:space="preserve"> Perfil</w:t>
+        <w:t>Editar Perfil</w:t>
       </w:r>
     </w:p>
     <w:p>
@@ -2937,10 +2923,7 @@
         <w:jc w:val="center"/>
       </w:pPr>
       <w:r>
-        <w:t>Tabela 0</w:t>
-      </w:r>
-      <w:r>
-        <w:t>3</w:t>
+        <w:t>Tabela 03</w:t>
       </w:r>
       <w:r>
         <w:fldChar w:fldCharType="begin"/>
@@ -3035,14 +3018,7 @@
                 <w:rFonts w:cs="Times New Roman"/>
                 <w:szCs w:val="24"/>
               </w:rPr>
-              <w:t>Editar</w:t>
-            </w:r>
-            <w:r>
-              <w:rPr>
-                <w:rFonts w:cs="Times New Roman"/>
-                <w:szCs w:val="24"/>
-              </w:rPr>
-              <w:t xml:space="preserve"> perfil</w:t>
+              <w:t>Editar perfil</w:t>
             </w:r>
           </w:p>
         </w:tc>
@@ -3100,14 +3076,7 @@
                 <w:rFonts w:cs="Times New Roman"/>
                 <w:szCs w:val="24"/>
               </w:rPr>
-              <w:t>Editar perfil</w:t>
-            </w:r>
-            <w:r>
-              <w:rPr>
-                <w:rFonts w:cs="Times New Roman"/>
-                <w:szCs w:val="24"/>
-              </w:rPr>
-              <w:t xml:space="preserve"> que dará ao usuário permissões referentes a uma função.</w:t>
+              <w:t>Editar perfil que dará ao usuário permissões referentes a uma função.</w:t>
             </w:r>
           </w:p>
         </w:tc>
@@ -3456,21 +3425,7 @@
                 <w:rFonts w:cs="Times New Roman"/>
                 <w:szCs w:val="24"/>
               </w:rPr>
-              <w:t>A] Ao clicar em “</w:t>
-            </w:r>
-            <w:r>
-              <w:rPr>
-                <w:rFonts w:cs="Times New Roman"/>
-                <w:szCs w:val="24"/>
-              </w:rPr>
-              <w:t>Editar</w:t>
-            </w:r>
-            <w:r>
-              <w:rPr>
-                <w:rFonts w:cs="Times New Roman"/>
-                <w:szCs w:val="24"/>
-              </w:rPr>
-              <w:t>” será mostrada a tela de cadastro com os campos</w:t>
+              <w:t>A] Ao clicar em “Editar” será mostrada a tela de cadastro com os campos</w:t>
             </w:r>
           </w:p>
           <w:p>
@@ -4257,14 +4212,7 @@
           <w:color w:val="auto"/>
           <w:szCs w:val="22"/>
         </w:rPr>
-        <w:t>Remover</w:t>
-      </w:r>
-      <w:r>
-        <w:rPr>
-          <w:color w:val="auto"/>
-          <w:szCs w:val="22"/>
-        </w:rPr>
-        <w:t xml:space="preserve"> Perfil</w:t>
+        <w:t>Remover Perfil</w:t>
       </w:r>
     </w:p>
     <w:p>
@@ -4284,10 +4232,7 @@
         <w:jc w:val="center"/>
       </w:pPr>
       <w:r>
-        <w:t xml:space="preserve">Tabela </w:t>
-      </w:r>
-      <w:r>
-        <w:t>04</w:t>
+        <w:t>Tabela 04</w:t>
       </w:r>
       <w:r>
         <w:fldChar w:fldCharType="begin"/>
@@ -4311,10 +4256,7 @@
         <w:t xml:space="preserve"> </w:t>
       </w:r>
       <w:r>
-        <w:t>Remover</w:t>
-      </w:r>
-      <w:r>
-        <w:t xml:space="preserve"> perfil</w:t>
+        <w:t>Remover perfil</w:t>
       </w:r>
     </w:p>
     <w:tbl>
@@ -4380,14 +4322,7 @@
                 <w:rFonts w:cs="Times New Roman"/>
                 <w:szCs w:val="24"/>
               </w:rPr>
-              <w:t xml:space="preserve">Remover </w:t>
-            </w:r>
-            <w:r>
-              <w:rPr>
-                <w:rFonts w:cs="Times New Roman"/>
-                <w:szCs w:val="24"/>
-              </w:rPr>
-              <w:t>perfil</w:t>
+              <w:t>Remover perfil</w:t>
             </w:r>
           </w:p>
         </w:tc>
@@ -4445,28 +4380,7 @@
                 <w:rFonts w:cs="Times New Roman"/>
                 <w:szCs w:val="24"/>
               </w:rPr>
-              <w:t xml:space="preserve">Remover o </w:t>
-            </w:r>
-            <w:r>
-              <w:rPr>
-                <w:rFonts w:cs="Times New Roman"/>
-                <w:szCs w:val="24"/>
-              </w:rPr>
-              <w:t>perfil</w:t>
-            </w:r>
-            <w:r>
-              <w:rPr>
-                <w:rFonts w:cs="Times New Roman"/>
-                <w:szCs w:val="24"/>
-              </w:rPr>
-              <w:t xml:space="preserve"> da base de dados</w:t>
-            </w:r>
-            <w:r>
-              <w:rPr>
-                <w:rFonts w:cs="Times New Roman"/>
-                <w:szCs w:val="24"/>
-              </w:rPr>
-              <w:t>.</w:t>
+              <w:t>Remover o perfil da base de dados.</w:t>
             </w:r>
           </w:p>
         </w:tc>
@@ -4816,14 +4730,7 @@
                 <w:rFonts w:cs="Times New Roman"/>
                 <w:szCs w:val="24"/>
               </w:rPr>
-              <w:t xml:space="preserve">] </w:t>
-            </w:r>
-            <w:r>
-              <w:rPr>
-                <w:rFonts w:cs="Times New Roman"/>
-                <w:szCs w:val="24"/>
-              </w:rPr>
-              <w:t>Seleciona</w:t>
+              <w:t>] Seleciona</w:t>
             </w:r>
             <w:proofErr w:type="gramEnd"/>
             <w:r>
@@ -5097,14 +5004,7 @@
                 <w:rFonts w:cs="Times New Roman"/>
                 <w:szCs w:val="24"/>
               </w:rPr>
-              <w:t>5</w:t>
-            </w:r>
-            <w:r>
-              <w:rPr>
-                <w:rFonts w:cs="Times New Roman"/>
-                <w:szCs w:val="24"/>
-              </w:rPr>
-              <w:t>.a Falha de comunicação com banco de dados.</w:t>
+              <w:t>5.a Falha de comunicação com banco de dados.</w:t>
             </w:r>
           </w:p>
           <w:p>
@@ -5122,21 +5022,7 @@
                 <w:rFonts w:cs="Times New Roman"/>
                 <w:szCs w:val="24"/>
               </w:rPr>
-              <w:t xml:space="preserve">  </w:t>
-            </w:r>
-            <w:r>
-              <w:rPr>
-                <w:rFonts w:cs="Times New Roman"/>
-                <w:szCs w:val="24"/>
-              </w:rPr>
-              <w:t>5</w:t>
-            </w:r>
-            <w:r>
-              <w:rPr>
-                <w:rFonts w:cs="Times New Roman"/>
-                <w:szCs w:val="24"/>
-              </w:rPr>
-              <w:t>.a.1 Mostrar mensagem MG 32.</w:t>
+              <w:t xml:space="preserve">  5.a.1 Mostrar mensagem MG 32.</w:t>
             </w:r>
           </w:p>
           <w:p>
@@ -5155,14 +5041,7 @@
                 <w:szCs w:val="24"/>
               </w:rPr>
               <w:lastRenderedPageBreak/>
-              <w:t xml:space="preserve">   5</w:t>
-            </w:r>
-            <w:r>
-              <w:rPr>
-                <w:rFonts w:cs="Times New Roman"/>
-                <w:szCs w:val="24"/>
-              </w:rPr>
-              <w:t>.a.2 Vai para o passo 1.</w:t>
+              <w:t xml:space="preserve">   5.a.2 Vai para o passo 1.</w:t>
             </w:r>
           </w:p>
           <w:p>
@@ -5399,7 +5278,7 @@
         </w:rPr>
         <w:drawing>
           <wp:inline distT="0" distB="0" distL="0" distR="0">
-            <wp:extent cx="2710254" cy="1323975"/>
+            <wp:extent cx="2616046" cy="1323975"/>
             <wp:effectExtent l="0" t="0" r="0" b="0"/>
             <wp:docPr id="6" name="Imagem 6"/>
             <wp:cNvGraphicFramePr>
@@ -5427,7 +5306,7 @@
                   <pic:spPr>
                     <a:xfrm>
                       <a:off x="0" y="0"/>
-                      <a:ext cx="2710254" cy="1323975"/>
+                      <a:ext cx="2616046" cy="1323975"/>
                     </a:xfrm>
                     <a:prstGeom prst="rect">
                       <a:avLst/>
@@ -5476,14 +5355,14 @@
           <w:color w:val="auto"/>
           <w:szCs w:val="22"/>
         </w:rPr>
-        <w:t xml:space="preserve">Cadastrar </w:t>
+        <w:t>Solicitar</w:t>
       </w:r>
       <w:r>
         <w:rPr>
           <w:color w:val="auto"/>
           <w:szCs w:val="22"/>
         </w:rPr>
-        <w:t>Licença</w:t>
+        <w:t xml:space="preserve"> Licença</w:t>
       </w:r>
     </w:p>
     <w:p>
@@ -5527,13 +5406,7 @@
         <w:t xml:space="preserve"> </w:t>
       </w:r>
       <w:r>
-        <w:t>Solicitar</w:t>
-      </w:r>
-      <w:r>
-        <w:t xml:space="preserve"> </w:t>
-      </w:r>
-      <w:r>
-        <w:t>Licença</w:t>
+        <w:t>Solicitar Licença</w:t>
       </w:r>
     </w:p>
     <w:tbl>
@@ -5599,21 +5472,7 @@
                 <w:rFonts w:cs="Times New Roman"/>
                 <w:szCs w:val="24"/>
               </w:rPr>
-              <w:t>Solicitar</w:t>
-            </w:r>
-            <w:r>
-              <w:rPr>
-                <w:rFonts w:cs="Times New Roman"/>
-                <w:szCs w:val="24"/>
-              </w:rPr>
-              <w:t xml:space="preserve"> </w:t>
-            </w:r>
-            <w:r>
-              <w:rPr>
-                <w:rFonts w:cs="Times New Roman"/>
-                <w:szCs w:val="24"/>
-              </w:rPr>
-              <w:t>licença</w:t>
+              <w:t>Solicitar licença</w:t>
             </w:r>
           </w:p>
         </w:tc>
@@ -5671,28 +5530,7 @@
                 <w:rFonts w:cs="Times New Roman"/>
                 <w:szCs w:val="24"/>
               </w:rPr>
-              <w:t>Solicita</w:t>
-            </w:r>
-            <w:r>
-              <w:rPr>
-                <w:rFonts w:cs="Times New Roman"/>
-                <w:szCs w:val="24"/>
-              </w:rPr>
-              <w:t xml:space="preserve"> </w:t>
-            </w:r>
-            <w:r>
-              <w:rPr>
-                <w:rFonts w:cs="Times New Roman"/>
-                <w:szCs w:val="24"/>
-              </w:rPr>
-              <w:t>licença de acordo com direito previsto</w:t>
-            </w:r>
-            <w:r>
-              <w:rPr>
-                <w:rFonts w:cs="Times New Roman"/>
-                <w:szCs w:val="24"/>
-              </w:rPr>
-              <w:t>.</w:t>
+              <w:t>Solicita licença de acordo com direito previsto.</w:t>
             </w:r>
           </w:p>
         </w:tc>
@@ -5748,15 +5586,13 @@
                 <w:szCs w:val="24"/>
               </w:rPr>
             </w:pPr>
-            <w:proofErr w:type="spellStart"/>
-            <w:r>
-              <w:rPr>
-                <w:rFonts w:cs="Times New Roman"/>
-                <w:szCs w:val="24"/>
-              </w:rPr>
-              <w:t>Usuario</w:t>
-            </w:r>
-            <w:proofErr w:type="spellEnd"/>
+            <w:r>
+              <w:rPr>
+                <w:rFonts w:cs="Times New Roman"/>
+                <w:szCs w:val="24"/>
+              </w:rPr>
+              <w:t>Usuário</w:t>
+            </w:r>
           </w:p>
         </w:tc>
       </w:tr>
@@ -5959,28 +5795,7 @@
                 <w:rFonts w:cs="Times New Roman"/>
                 <w:szCs w:val="24"/>
               </w:rPr>
-              <w:t>RF3</w:t>
-            </w:r>
-            <w:r>
-              <w:rPr>
-                <w:rFonts w:cs="Times New Roman"/>
-                <w:szCs w:val="24"/>
-              </w:rPr>
-              <w:t>3</w:t>
-            </w:r>
-            <w:r>
-              <w:rPr>
-                <w:rFonts w:cs="Times New Roman"/>
-                <w:szCs w:val="24"/>
-              </w:rPr>
-              <w:t xml:space="preserve"> – Gerenciamento de </w:t>
-            </w:r>
-            <w:r>
-              <w:rPr>
-                <w:rFonts w:cs="Times New Roman"/>
-                <w:szCs w:val="24"/>
-              </w:rPr>
-              <w:t xml:space="preserve">L/E </w:t>
+              <w:t xml:space="preserve">RF33 – Gerenciamento de L/E </w:t>
             </w:r>
             <w:proofErr w:type="spellStart"/>
             <w:r>
@@ -6060,7 +5875,7 @@
               <w:pStyle w:val="PargrafodaLista"/>
               <w:numPr>
                 <w:ilvl w:val="0"/>
-                <w:numId w:val="3"/>
+                <w:numId w:val="6"/>
               </w:numPr>
               <w:spacing w:line="240" w:lineRule="auto"/>
               <w:rPr>
@@ -6073,14 +5888,7 @@
                 <w:rFonts w:cs="Times New Roman"/>
                 <w:szCs w:val="24"/>
               </w:rPr>
-              <w:t>[</w:t>
-            </w:r>
-            <w:r>
-              <w:rPr>
-                <w:rFonts w:cs="Times New Roman"/>
-                <w:szCs w:val="24"/>
-              </w:rPr>
-              <w:t>U</w:t>
+              <w:t>[U</w:t>
             </w:r>
             <w:proofErr w:type="gramStart"/>
             <w:r>
@@ -6120,7 +5928,7 @@
               <w:pStyle w:val="PargrafodaLista"/>
               <w:numPr>
                 <w:ilvl w:val="0"/>
-                <w:numId w:val="3"/>
+                <w:numId w:val="6"/>
               </w:numPr>
               <w:spacing w:line="240" w:lineRule="auto"/>
               <w:rPr>
@@ -6151,15 +5959,13 @@
               </w:rPr>
               <w:t xml:space="preserve"> mensagem MG 35</w:t>
             </w:r>
-            <w:bookmarkStart w:id="2" w:name="_GoBack"/>
-            <w:bookmarkEnd w:id="2"/>
           </w:p>
           <w:p>
             <w:pPr>
               <w:pStyle w:val="PargrafodaLista"/>
               <w:numPr>
                 <w:ilvl w:val="0"/>
-                <w:numId w:val="3"/>
+                <w:numId w:val="6"/>
               </w:numPr>
               <w:spacing w:line="240" w:lineRule="auto"/>
               <w:rPr>
@@ -6172,7 +5978,30 @@
                 <w:rFonts w:cs="Times New Roman"/>
                 <w:szCs w:val="24"/>
               </w:rPr>
-              <w:t>[U]</w:t>
+              <w:t>[U</w:t>
+            </w:r>
+            <w:proofErr w:type="gramStart"/>
+            <w:r>
+              <w:rPr>
+                <w:rFonts w:cs="Times New Roman"/>
+                <w:szCs w:val="24"/>
+              </w:rPr>
+              <w:t>]</w:t>
+            </w:r>
+            <w:r>
+              <w:rPr>
+                <w:rFonts w:cs="Times New Roman"/>
+                <w:szCs w:val="24"/>
+              </w:rPr>
+              <w:t xml:space="preserve"> Confirma</w:t>
+            </w:r>
+            <w:proofErr w:type="gramEnd"/>
+            <w:r>
+              <w:rPr>
+                <w:rFonts w:cs="Times New Roman"/>
+                <w:szCs w:val="24"/>
+              </w:rPr>
+              <w:t xml:space="preserve"> a operação.</w:t>
             </w:r>
           </w:p>
           <w:p>
@@ -6180,7 +6009,7 @@
               <w:pStyle w:val="PargrafodaLista"/>
               <w:numPr>
                 <w:ilvl w:val="0"/>
-                <w:numId w:val="3"/>
+                <w:numId w:val="6"/>
               </w:numPr>
               <w:spacing w:line="240" w:lineRule="auto"/>
               <w:rPr>
@@ -6201,7 +6030,7 @@
                 <w:rFonts w:cs="Times New Roman"/>
                 <w:szCs w:val="24"/>
               </w:rPr>
-              <w:t>] Verifica</w:t>
+              <w:t>] Salva</w:t>
             </w:r>
             <w:proofErr w:type="gramEnd"/>
             <w:r>
@@ -6209,7 +6038,7 @@
                 <w:rFonts w:cs="Times New Roman"/>
                 <w:szCs w:val="24"/>
               </w:rPr>
-              <w:t xml:space="preserve"> se nome do perfil já existe.</w:t>
+              <w:t xml:space="preserve"> os dados na base de dados.</w:t>
             </w:r>
           </w:p>
           <w:p>
@@ -6217,7 +6046,7 @@
               <w:pStyle w:val="PargrafodaLista"/>
               <w:numPr>
                 <w:ilvl w:val="0"/>
-                <w:numId w:val="3"/>
+                <w:numId w:val="6"/>
               </w:numPr>
               <w:spacing w:line="240" w:lineRule="auto"/>
               <w:rPr>
@@ -6238,7 +6067,7 @@
                 <w:rFonts w:cs="Times New Roman"/>
                 <w:szCs w:val="24"/>
               </w:rPr>
-              <w:t>] Salva</w:t>
+              <w:t>] Mostra</w:t>
             </w:r>
             <w:proofErr w:type="gramEnd"/>
             <w:r>
@@ -6246,7 +6075,7 @@
                 <w:rFonts w:cs="Times New Roman"/>
                 <w:szCs w:val="24"/>
               </w:rPr>
-              <w:t xml:space="preserve"> os dados na base de dados.</w:t>
+              <w:t xml:space="preserve"> a mensagem MG 30.</w:t>
             </w:r>
           </w:p>
           <w:p>
@@ -6254,7 +6083,7 @@
               <w:pStyle w:val="PargrafodaLista"/>
               <w:numPr>
                 <w:ilvl w:val="0"/>
-                <w:numId w:val="3"/>
+                <w:numId w:val="6"/>
               </w:numPr>
               <w:spacing w:line="240" w:lineRule="auto"/>
               <w:rPr>
@@ -6275,7 +6104,7 @@
                 <w:rFonts w:cs="Times New Roman"/>
                 <w:szCs w:val="24"/>
               </w:rPr>
-              <w:t>] Mostra</w:t>
+              <w:t>] Envia</w:t>
             </w:r>
             <w:proofErr w:type="gramEnd"/>
             <w:r>
@@ -6283,7 +6112,7 @@
                 <w:rFonts w:cs="Times New Roman"/>
                 <w:szCs w:val="24"/>
               </w:rPr>
-              <w:t xml:space="preserve"> a mensagem MG 30.</w:t>
+              <w:t xml:space="preserve"> solicitação de autorização para o superior imediato.</w:t>
             </w:r>
           </w:p>
           <w:p>
@@ -6291,7 +6120,7 @@
               <w:pStyle w:val="PargrafodaLista"/>
               <w:numPr>
                 <w:ilvl w:val="0"/>
-                <w:numId w:val="3"/>
+                <w:numId w:val="6"/>
               </w:numPr>
               <w:spacing w:line="240" w:lineRule="auto"/>
               <w:rPr>
@@ -6320,14 +6149,7 @@
                 <w:rFonts w:cs="Times New Roman"/>
                 <w:szCs w:val="24"/>
               </w:rPr>
-              <w:t xml:space="preserve"> log</w:t>
-            </w:r>
-            <w:r>
-              <w:rPr>
-                <w:rFonts w:cs="Times New Roman"/>
-                <w:szCs w:val="24"/>
-              </w:rPr>
-              <w:t>.</w:t>
+              <w:t xml:space="preserve"> log.</w:t>
             </w:r>
           </w:p>
           <w:p>
@@ -6457,7 +6279,14 @@
                 <w:rFonts w:cs="Times New Roman"/>
                 <w:szCs w:val="24"/>
               </w:rPr>
-              <w:t>2.a Falha de comunicação com banco de dados.</w:t>
+              <w:t>4</w:t>
+            </w:r>
+            <w:r>
+              <w:rPr>
+                <w:rFonts w:cs="Times New Roman"/>
+                <w:szCs w:val="24"/>
+              </w:rPr>
+              <w:t>.a Falha de comunicação com banco de dados.</w:t>
             </w:r>
           </w:p>
           <w:p>
@@ -6475,7 +6304,21 @@
                 <w:rFonts w:cs="Times New Roman"/>
                 <w:szCs w:val="24"/>
               </w:rPr>
-              <w:t xml:space="preserve">   2.a.1 Mostrar mensagem MG 32.</w:t>
+              <w:t xml:space="preserve">   </w:t>
+            </w:r>
+            <w:r>
+              <w:rPr>
+                <w:rFonts w:cs="Times New Roman"/>
+                <w:szCs w:val="24"/>
+              </w:rPr>
+              <w:t>4</w:t>
+            </w:r>
+            <w:r>
+              <w:rPr>
+                <w:rFonts w:cs="Times New Roman"/>
+                <w:szCs w:val="24"/>
+              </w:rPr>
+              <w:t>.a.1 Mostrar mensagem MG 32.</w:t>
             </w:r>
           </w:p>
           <w:p>
@@ -6494,8 +6337,23 @@
                 <w:szCs w:val="24"/>
               </w:rPr>
               <w:lastRenderedPageBreak/>
-              <w:t xml:space="preserve">   2.a.2 Vai para o passo 1.</w:t>
-            </w:r>
+              <w:t xml:space="preserve">   4</w:t>
+            </w:r>
+            <w:r>
+              <w:rPr>
+                <w:rFonts w:cs="Times New Roman"/>
+                <w:szCs w:val="24"/>
+              </w:rPr>
+              <w:t>.a.2 Vai para o passo 1.</w:t>
+            </w:r>
+          </w:p>
+          <w:p>
+            <w:pPr>
+              <w:rPr>
+                <w:rFonts w:cs="Times New Roman"/>
+                <w:szCs w:val="24"/>
+              </w:rPr>
+            </w:pPr>
           </w:p>
           <w:p>
             <w:pPr>
@@ -6507,6 +6365,29 @@
                 <w:szCs w:val="24"/>
               </w:rPr>
             </w:pPr>
+            <w:proofErr w:type="gramStart"/>
+            <w:r>
+              <w:rPr>
+                <w:rFonts w:cs="Times New Roman"/>
+                <w:szCs w:val="24"/>
+              </w:rPr>
+              <w:t>7</w:t>
+            </w:r>
+            <w:r>
+              <w:rPr>
+                <w:rFonts w:cs="Times New Roman"/>
+                <w:szCs w:val="24"/>
+              </w:rPr>
+              <w:t>.a Não</w:t>
+            </w:r>
+            <w:proofErr w:type="gramEnd"/>
+            <w:r>
+              <w:rPr>
+                <w:rFonts w:cs="Times New Roman"/>
+                <w:szCs w:val="24"/>
+              </w:rPr>
+              <w:t xml:space="preserve"> é possível encontrar arquivo de log</w:t>
+            </w:r>
           </w:p>
           <w:p>
             <w:pPr>
@@ -6523,7 +6404,37 @@
                 <w:rFonts w:cs="Times New Roman"/>
                 <w:szCs w:val="24"/>
               </w:rPr>
-              <w:t>2.b Perfil já existe.</w:t>
+              <w:t xml:space="preserve">   </w:t>
+            </w:r>
+            <w:r>
+              <w:rPr>
+                <w:rFonts w:cs="Times New Roman"/>
+                <w:szCs w:val="24"/>
+              </w:rPr>
+              <w:t>7</w:t>
+            </w:r>
+            <w:r>
+              <w:rPr>
+                <w:rFonts w:cs="Times New Roman"/>
+                <w:szCs w:val="24"/>
+              </w:rPr>
+              <w:t>.a.1 [S</w:t>
+            </w:r>
+            <w:proofErr w:type="gramStart"/>
+            <w:r>
+              <w:rPr>
+                <w:rFonts w:cs="Times New Roman"/>
+                <w:szCs w:val="24"/>
+              </w:rPr>
+              <w:t>] Cria</w:t>
+            </w:r>
+            <w:proofErr w:type="gramEnd"/>
+            <w:r>
+              <w:rPr>
+                <w:rFonts w:cs="Times New Roman"/>
+                <w:szCs w:val="24"/>
+              </w:rPr>
+              <w:t xml:space="preserve"> novo arquivo de log com nome aleatório</w:t>
             </w:r>
           </w:p>
           <w:p>
@@ -6541,7 +6452,30 @@
                 <w:rFonts w:cs="Times New Roman"/>
                 <w:szCs w:val="24"/>
               </w:rPr>
-              <w:t xml:space="preserve">    2.b.1 Mostra mensagem MG 33.</w:t>
+              <w:t xml:space="preserve">   7</w:t>
+            </w:r>
+            <w:r>
+              <w:rPr>
+                <w:rFonts w:cs="Times New Roman"/>
+                <w:szCs w:val="24"/>
+              </w:rPr>
+              <w:t>.a.2 [S</w:t>
+            </w:r>
+            <w:proofErr w:type="gramStart"/>
+            <w:r>
+              <w:rPr>
+                <w:rFonts w:cs="Times New Roman"/>
+                <w:szCs w:val="24"/>
+              </w:rPr>
+              <w:t>] Envia</w:t>
+            </w:r>
+            <w:proofErr w:type="gramEnd"/>
+            <w:r>
+              <w:rPr>
+                <w:rFonts w:cs="Times New Roman"/>
+                <w:szCs w:val="24"/>
+              </w:rPr>
+              <w:t xml:space="preserve"> notificação para administrador informando erro</w:t>
             </w:r>
           </w:p>
           <w:p>
@@ -6559,196 +6493,14 @@
                 <w:rFonts w:cs="Times New Roman"/>
                 <w:szCs w:val="24"/>
               </w:rPr>
-              <w:t xml:space="preserve">    2.b.2 Vai para o passo 1.</w:t>
-            </w:r>
-          </w:p>
-          <w:p>
-            <w:pPr>
-              <w:pStyle w:val="PargrafodaLista"/>
-              <w:spacing w:line="240" w:lineRule="auto"/>
-              <w:ind w:firstLine="0"/>
-              <w:rPr>
-                <w:rFonts w:cs="Times New Roman"/>
-                <w:szCs w:val="24"/>
-              </w:rPr>
-            </w:pPr>
-          </w:p>
-          <w:p>
-            <w:pPr>
-              <w:pStyle w:val="PargrafodaLista"/>
-              <w:spacing w:line="240" w:lineRule="auto"/>
-              <w:ind w:firstLine="0"/>
-              <w:rPr>
-                <w:rFonts w:cs="Times New Roman"/>
-                <w:szCs w:val="24"/>
-              </w:rPr>
-            </w:pPr>
-            <w:r>
-              <w:rPr>
-                <w:rFonts w:cs="Times New Roman"/>
-                <w:szCs w:val="24"/>
-              </w:rPr>
-              <w:t>3.a Falha de comunicação com banco de dados.</w:t>
-            </w:r>
-          </w:p>
-          <w:p>
-            <w:pPr>
-              <w:pStyle w:val="PargrafodaLista"/>
-              <w:spacing w:line="240" w:lineRule="auto"/>
-              <w:ind w:firstLine="0"/>
-              <w:rPr>
-                <w:rFonts w:cs="Times New Roman"/>
-                <w:szCs w:val="24"/>
-              </w:rPr>
-            </w:pPr>
-            <w:r>
-              <w:rPr>
-                <w:rFonts w:cs="Times New Roman"/>
-                <w:szCs w:val="24"/>
-              </w:rPr>
-              <w:t xml:space="preserve">   3.a.1 Mostrar mensagem MG 32.</w:t>
-            </w:r>
-          </w:p>
-          <w:p>
-            <w:pPr>
-              <w:pStyle w:val="PargrafodaLista"/>
-              <w:spacing w:line="240" w:lineRule="auto"/>
-              <w:ind w:firstLine="0"/>
-              <w:rPr>
-                <w:rFonts w:cs="Times New Roman"/>
-                <w:szCs w:val="24"/>
-              </w:rPr>
-            </w:pPr>
-            <w:r>
-              <w:rPr>
-                <w:rFonts w:cs="Times New Roman"/>
-                <w:szCs w:val="24"/>
-              </w:rPr>
-              <w:t xml:space="preserve">   3.a.2 Vai para o passo 1.</w:t>
-            </w:r>
-          </w:p>
-          <w:p>
-            <w:pPr>
-              <w:pStyle w:val="PargrafodaLista"/>
-              <w:spacing w:line="240" w:lineRule="auto"/>
-              <w:ind w:firstLine="0"/>
-              <w:rPr>
-                <w:rFonts w:cs="Times New Roman"/>
-                <w:szCs w:val="24"/>
-              </w:rPr>
-            </w:pPr>
-          </w:p>
-          <w:p>
-            <w:pPr>
-              <w:pStyle w:val="PargrafodaLista"/>
-              <w:spacing w:line="240" w:lineRule="auto"/>
-              <w:ind w:firstLine="0"/>
-              <w:rPr>
-                <w:rFonts w:cs="Times New Roman"/>
-                <w:szCs w:val="24"/>
-              </w:rPr>
-            </w:pPr>
-            <w:proofErr w:type="gramStart"/>
-            <w:r>
-              <w:rPr>
-                <w:rFonts w:cs="Times New Roman"/>
-                <w:szCs w:val="24"/>
-              </w:rPr>
-              <w:t>5.a Não</w:t>
-            </w:r>
-            <w:proofErr w:type="gramEnd"/>
-            <w:r>
-              <w:rPr>
-                <w:rFonts w:cs="Times New Roman"/>
-                <w:szCs w:val="24"/>
-              </w:rPr>
-              <w:t xml:space="preserve"> é possível encontrar arquivo de log</w:t>
-            </w:r>
-          </w:p>
-          <w:p>
-            <w:pPr>
-              <w:pStyle w:val="PargrafodaLista"/>
-              <w:spacing w:line="240" w:lineRule="auto"/>
-              <w:ind w:firstLine="0"/>
-              <w:rPr>
-                <w:rFonts w:cs="Times New Roman"/>
-                <w:szCs w:val="24"/>
-              </w:rPr>
-            </w:pPr>
-            <w:r>
-              <w:rPr>
-                <w:rFonts w:cs="Times New Roman"/>
-                <w:szCs w:val="24"/>
-              </w:rPr>
-              <w:t xml:space="preserve">   5.a.1 [S</w:t>
-            </w:r>
-            <w:proofErr w:type="gramStart"/>
-            <w:r>
-              <w:rPr>
-                <w:rFonts w:cs="Times New Roman"/>
-                <w:szCs w:val="24"/>
-              </w:rPr>
-              <w:t>] Cria</w:t>
-            </w:r>
-            <w:proofErr w:type="gramEnd"/>
-            <w:r>
-              <w:rPr>
-                <w:rFonts w:cs="Times New Roman"/>
-                <w:szCs w:val="24"/>
-              </w:rPr>
-              <w:t xml:space="preserve"> novo arquivo de log com nome aleatório</w:t>
-            </w:r>
-          </w:p>
-          <w:p>
-            <w:pPr>
-              <w:pStyle w:val="PargrafodaLista"/>
-              <w:spacing w:line="240" w:lineRule="auto"/>
-              <w:ind w:firstLine="0"/>
-              <w:rPr>
-                <w:rFonts w:cs="Times New Roman"/>
-                <w:szCs w:val="24"/>
-              </w:rPr>
-            </w:pPr>
-            <w:r>
-              <w:rPr>
-                <w:rFonts w:cs="Times New Roman"/>
-                <w:szCs w:val="24"/>
-              </w:rPr>
-              <w:t xml:space="preserve">   5.a.2 [S</w:t>
-            </w:r>
-            <w:proofErr w:type="gramStart"/>
-            <w:r>
-              <w:rPr>
-                <w:rFonts w:cs="Times New Roman"/>
-                <w:szCs w:val="24"/>
-              </w:rPr>
-              <w:t>] Envia</w:t>
-            </w:r>
-            <w:proofErr w:type="gramEnd"/>
-            <w:r>
-              <w:rPr>
-                <w:rFonts w:cs="Times New Roman"/>
-                <w:szCs w:val="24"/>
-              </w:rPr>
-              <w:t xml:space="preserve"> notificação para administrador informando erro</w:t>
-            </w:r>
-          </w:p>
-          <w:p>
-            <w:pPr>
-              <w:pStyle w:val="PargrafodaLista"/>
-              <w:spacing w:line="240" w:lineRule="auto"/>
-              <w:ind w:firstLine="0"/>
-              <w:rPr>
-                <w:rFonts w:cs="Times New Roman"/>
-                <w:szCs w:val="24"/>
-              </w:rPr>
-            </w:pPr>
-            <w:r>
-              <w:rPr>
-                <w:rFonts w:cs="Times New Roman"/>
-                <w:szCs w:val="24"/>
-              </w:rPr>
-              <w:t xml:space="preserve">   5.a.3 [S</w:t>
+              <w:t xml:space="preserve">   7</w:t>
+            </w:r>
+            <w:r>
+              <w:rPr>
+                <w:rFonts w:cs="Times New Roman"/>
+                <w:szCs w:val="24"/>
+              </w:rPr>
+              <w:t>.a.3 [S</w:t>
             </w:r>
             <w:proofErr w:type="gramStart"/>
             <w:r>
@@ -6856,8 +6608,8 @@
         </w:rPr>
         <w:drawing>
           <wp:inline distT="0" distB="0" distL="0" distR="0">
-            <wp:extent cx="3295650" cy="1600200"/>
-            <wp:effectExtent l="0" t="0" r="0" b="0"/>
+            <wp:extent cx="2905391" cy="1600200"/>
+            <wp:effectExtent l="0" t="0" r="9525" b="0"/>
             <wp:docPr id="7" name="Imagem 7"/>
             <wp:cNvGraphicFramePr>
               <a:graphicFrameLocks xmlns:a="http://schemas.openxmlformats.org/drawingml/2006/main" noChangeAspect="1"/>
@@ -6884,7 +6636,7 @@
                   <pic:spPr>
                     <a:xfrm>
                       <a:off x="0" y="0"/>
-                      <a:ext cx="3295650" cy="1600200"/>
+                      <a:ext cx="2905391" cy="1600200"/>
                     </a:xfrm>
                     <a:prstGeom prst="rect">
                       <a:avLst/>
@@ -6899,6 +6651,1399 @@
     </w:p>
     <w:p>
       <w:pPr>
+        <w:pStyle w:val="Legenda"/>
+        <w:spacing w:after="0"/>
+        <w:jc w:val="center"/>
+        <w:rPr>
+          <w:color w:val="auto"/>
+          <w:szCs w:val="22"/>
+        </w:rPr>
+      </w:pPr>
+      <w:r>
+        <w:rPr>
+          <w:color w:val="auto"/>
+          <w:szCs w:val="22"/>
+        </w:rPr>
+        <w:t>Figura</w:t>
+      </w:r>
+      <w:r>
+        <w:rPr>
+          <w:color w:val="auto"/>
+          <w:szCs w:val="22"/>
+        </w:rPr>
+        <w:t xml:space="preserve"> 05</w:t>
+      </w:r>
+      <w:r>
+        <w:rPr>
+          <w:color w:val="auto"/>
+          <w:szCs w:val="22"/>
+        </w:rPr>
+        <w:t xml:space="preserve">: Caso de Uso </w:t>
+      </w:r>
+      <w:r>
+        <w:rPr>
+          <w:color w:val="auto"/>
+          <w:szCs w:val="22"/>
+        </w:rPr>
+        <w:t xml:space="preserve">Editar Solicitação </w:t>
+      </w:r>
+      <w:proofErr w:type="gramStart"/>
+      <w:r>
+        <w:rPr>
+          <w:color w:val="auto"/>
+          <w:szCs w:val="22"/>
+        </w:rPr>
+        <w:t>de  Licença</w:t>
+      </w:r>
+      <w:proofErr w:type="gramEnd"/>
+    </w:p>
+    <w:p>
+      <w:pPr>
+        <w:jc w:val="center"/>
+      </w:pPr>
+      <w:r>
+        <w:t>Fonte: Carlos André Antunes (2016)</w:t>
+      </w:r>
+    </w:p>
+    <w:p/>
+    <w:p>
+      <w:pPr>
+        <w:pStyle w:val="Legenda"/>
+        <w:keepNext/>
+        <w:spacing w:after="0"/>
+        <w:jc w:val="center"/>
+      </w:pPr>
+      <w:r>
+        <w:t>Tabela 01</w:t>
+      </w:r>
+      <w:r>
+        <w:fldChar w:fldCharType="begin"/>
+      </w:r>
+      <w:r>
+        <w:instrText xml:space="preserve"> SEQ Tabela \* ARABIC </w:instrText>
+      </w:r>
+      <w:r>
+        <w:fldChar w:fldCharType="end"/>
+      </w:r>
+      <w:r>
+        <w:t xml:space="preserve">: </w:t>
+      </w:r>
+      <w:r>
+        <w:t xml:space="preserve">Caso de Uso </w:t>
+      </w:r>
+      <w:r>
+        <w:t>–</w:t>
+      </w:r>
+      <w:r>
+        <w:t xml:space="preserve"> </w:t>
+      </w:r>
+      <w:r>
+        <w:rPr>
+          <w:color w:val="auto"/>
+          <w:szCs w:val="22"/>
+        </w:rPr>
+        <w:t>Editar Solicitação de  Licença</w:t>
+      </w:r>
+      <w:r>
+        <w:t xml:space="preserve"> </w:t>
+      </w:r>
+      <w:proofErr w:type="spellStart"/>
+      <w:r>
+        <w:t>Licença</w:t>
+      </w:r>
+      <w:proofErr w:type="spellEnd"/>
+    </w:p>
+    <w:tbl>
+      <w:tblPr>
+        <w:tblStyle w:val="Tabelacomgrade"/>
+        <w:tblW w:w="9211" w:type="dxa"/>
+        <w:tblLook w:val="04A0" w:firstRow="1" w:lastRow="0" w:firstColumn="1" w:lastColumn="0" w:noHBand="0" w:noVBand="1"/>
+      </w:tblPr>
+      <w:tblGrid>
+        <w:gridCol w:w="2518"/>
+        <w:gridCol w:w="6693"/>
+      </w:tblGrid>
+      <w:tr>
+        <w:tc>
+          <w:tcPr>
+            <w:tcW w:w="2518" w:type="dxa"/>
+            <w:tcBorders>
+              <w:top w:val="single" w:sz="4" w:space="0" w:color="000000" w:themeColor="text1"/>
+              <w:left w:val="single" w:sz="4" w:space="0" w:color="000000" w:themeColor="text1"/>
+              <w:bottom w:val="single" w:sz="4" w:space="0" w:color="000000" w:themeColor="text1"/>
+              <w:right w:val="single" w:sz="4" w:space="0" w:color="000000" w:themeColor="text1"/>
+            </w:tcBorders>
+            <w:hideMark/>
+          </w:tcPr>
+          <w:p>
+            <w:pPr>
+              <w:rPr>
+                <w:rFonts w:cs="Times New Roman"/>
+                <w:b/>
+                <w:szCs w:val="24"/>
+              </w:rPr>
+            </w:pPr>
+            <w:r>
+              <w:rPr>
+                <w:rFonts w:cs="Times New Roman"/>
+                <w:b/>
+                <w:szCs w:val="24"/>
+              </w:rPr>
+              <w:t>Caso de Uso</w:t>
+            </w:r>
+          </w:p>
+        </w:tc>
+        <w:tc>
+          <w:tcPr>
+            <w:tcW w:w="6693" w:type="dxa"/>
+            <w:tcBorders>
+              <w:top w:val="single" w:sz="4" w:space="0" w:color="000000" w:themeColor="text1"/>
+              <w:left w:val="single" w:sz="4" w:space="0" w:color="000000" w:themeColor="text1"/>
+              <w:bottom w:val="single" w:sz="4" w:space="0" w:color="000000" w:themeColor="text1"/>
+              <w:right w:val="single" w:sz="4" w:space="0" w:color="000000" w:themeColor="text1"/>
+            </w:tcBorders>
+            <w:hideMark/>
+          </w:tcPr>
+          <w:p>
+            <w:pPr>
+              <w:rPr>
+                <w:rFonts w:cs="Times New Roman"/>
+                <w:szCs w:val="24"/>
+              </w:rPr>
+            </w:pPr>
+            <w:r>
+              <w:rPr>
+                <w:rFonts w:cs="Times New Roman"/>
+                <w:szCs w:val="24"/>
+              </w:rPr>
+              <w:t>Editar solicitação de licença</w:t>
+            </w:r>
+          </w:p>
+        </w:tc>
+      </w:tr>
+      <w:tr>
+        <w:tc>
+          <w:tcPr>
+            <w:tcW w:w="2518" w:type="dxa"/>
+            <w:tcBorders>
+              <w:top w:val="single" w:sz="4" w:space="0" w:color="000000" w:themeColor="text1"/>
+              <w:left w:val="single" w:sz="4" w:space="0" w:color="000000" w:themeColor="text1"/>
+              <w:bottom w:val="single" w:sz="4" w:space="0" w:color="000000" w:themeColor="text1"/>
+              <w:right w:val="single" w:sz="4" w:space="0" w:color="000000" w:themeColor="text1"/>
+            </w:tcBorders>
+            <w:hideMark/>
+          </w:tcPr>
+          <w:p>
+            <w:pPr>
+              <w:rPr>
+                <w:rFonts w:cs="Times New Roman"/>
+                <w:b/>
+                <w:szCs w:val="24"/>
+              </w:rPr>
+            </w:pPr>
+            <w:r>
+              <w:rPr>
+                <w:rFonts w:cs="Times New Roman"/>
+                <w:b/>
+                <w:szCs w:val="24"/>
+              </w:rPr>
+              <w:t>Descrição</w:t>
+            </w:r>
+          </w:p>
+        </w:tc>
+        <w:tc>
+          <w:tcPr>
+            <w:tcW w:w="6693" w:type="dxa"/>
+            <w:tcBorders>
+              <w:top w:val="single" w:sz="4" w:space="0" w:color="000000" w:themeColor="text1"/>
+              <w:left w:val="single" w:sz="4" w:space="0" w:color="000000" w:themeColor="text1"/>
+              <w:bottom w:val="single" w:sz="4" w:space="0" w:color="000000" w:themeColor="text1"/>
+              <w:right w:val="single" w:sz="4" w:space="0" w:color="000000" w:themeColor="text1"/>
+            </w:tcBorders>
+            <w:hideMark/>
+          </w:tcPr>
+          <w:p>
+            <w:pPr>
+              <w:rPr>
+                <w:rFonts w:cs="Times New Roman"/>
+                <w:szCs w:val="24"/>
+              </w:rPr>
+            </w:pPr>
+            <w:r>
+              <w:rPr>
+                <w:rFonts w:cs="Times New Roman"/>
+                <w:szCs w:val="24"/>
+              </w:rPr>
+              <w:t>Editar solicitação de licença já criada.</w:t>
+            </w:r>
+          </w:p>
+        </w:tc>
+      </w:tr>
+      <w:tr>
+        <w:trPr>
+          <w:trHeight w:val="354"/>
+        </w:trPr>
+        <w:tc>
+          <w:tcPr>
+            <w:tcW w:w="2518" w:type="dxa"/>
+            <w:tcBorders>
+              <w:top w:val="single" w:sz="4" w:space="0" w:color="000000" w:themeColor="text1"/>
+              <w:left w:val="single" w:sz="4" w:space="0" w:color="000000" w:themeColor="text1"/>
+              <w:bottom w:val="single" w:sz="4" w:space="0" w:color="000000" w:themeColor="text1"/>
+              <w:right w:val="single" w:sz="4" w:space="0" w:color="000000" w:themeColor="text1"/>
+            </w:tcBorders>
+            <w:hideMark/>
+          </w:tcPr>
+          <w:p>
+            <w:pPr>
+              <w:rPr>
+                <w:rFonts w:cs="Times New Roman"/>
+                <w:b/>
+                <w:szCs w:val="24"/>
+              </w:rPr>
+            </w:pPr>
+            <w:r>
+              <w:rPr>
+                <w:rFonts w:cs="Times New Roman"/>
+                <w:b/>
+                <w:szCs w:val="24"/>
+              </w:rPr>
+              <w:t>Atores</w:t>
+            </w:r>
+          </w:p>
+        </w:tc>
+        <w:tc>
+          <w:tcPr>
+            <w:tcW w:w="6693" w:type="dxa"/>
+            <w:tcBorders>
+              <w:top w:val="single" w:sz="4" w:space="0" w:color="000000" w:themeColor="text1"/>
+              <w:left w:val="single" w:sz="4" w:space="0" w:color="000000" w:themeColor="text1"/>
+              <w:bottom w:val="single" w:sz="4" w:space="0" w:color="000000" w:themeColor="text1"/>
+              <w:right w:val="single" w:sz="4" w:space="0" w:color="000000" w:themeColor="text1"/>
+            </w:tcBorders>
+            <w:hideMark/>
+          </w:tcPr>
+          <w:p>
+            <w:pPr>
+              <w:rPr>
+                <w:rFonts w:cs="Times New Roman"/>
+                <w:szCs w:val="24"/>
+              </w:rPr>
+            </w:pPr>
+            <w:r>
+              <w:rPr>
+                <w:rFonts w:cs="Times New Roman"/>
+                <w:szCs w:val="24"/>
+              </w:rPr>
+              <w:t>Usuário</w:t>
+            </w:r>
+          </w:p>
+        </w:tc>
+      </w:tr>
+      <w:tr>
+        <w:tc>
+          <w:tcPr>
+            <w:tcW w:w="2518" w:type="dxa"/>
+            <w:tcBorders>
+              <w:top w:val="single" w:sz="4" w:space="0" w:color="000000" w:themeColor="text1"/>
+              <w:left w:val="single" w:sz="4" w:space="0" w:color="000000" w:themeColor="text1"/>
+              <w:bottom w:val="single" w:sz="4" w:space="0" w:color="000000" w:themeColor="text1"/>
+              <w:right w:val="single" w:sz="4" w:space="0" w:color="000000" w:themeColor="text1"/>
+            </w:tcBorders>
+            <w:hideMark/>
+          </w:tcPr>
+          <w:p>
+            <w:pPr>
+              <w:rPr>
+                <w:rFonts w:cs="Times New Roman"/>
+                <w:b/>
+                <w:szCs w:val="24"/>
+              </w:rPr>
+            </w:pPr>
+            <w:r>
+              <w:rPr>
+                <w:rFonts w:cs="Times New Roman"/>
+                <w:b/>
+                <w:szCs w:val="24"/>
+              </w:rPr>
+              <w:t>Pré-Condição</w:t>
+            </w:r>
+          </w:p>
+        </w:tc>
+        <w:tc>
+          <w:tcPr>
+            <w:tcW w:w="6693" w:type="dxa"/>
+            <w:tcBorders>
+              <w:top w:val="single" w:sz="4" w:space="0" w:color="000000" w:themeColor="text1"/>
+              <w:left w:val="single" w:sz="4" w:space="0" w:color="000000" w:themeColor="text1"/>
+              <w:bottom w:val="single" w:sz="4" w:space="0" w:color="000000" w:themeColor="text1"/>
+              <w:right w:val="single" w:sz="4" w:space="0" w:color="000000" w:themeColor="text1"/>
+            </w:tcBorders>
+          </w:tcPr>
+          <w:p>
+            <w:pPr>
+              <w:rPr>
+                <w:rFonts w:cs="Times New Roman"/>
+                <w:szCs w:val="24"/>
+              </w:rPr>
+            </w:pPr>
+            <w:r>
+              <w:rPr>
+                <w:rFonts w:cs="Times New Roman"/>
+                <w:szCs w:val="24"/>
+              </w:rPr>
+              <w:t xml:space="preserve">Usuário deve estar </w:t>
+            </w:r>
+            <w:proofErr w:type="spellStart"/>
+            <w:r>
+              <w:rPr>
+                <w:rFonts w:cs="Times New Roman"/>
+                <w:szCs w:val="24"/>
+              </w:rPr>
+              <w:t>logado</w:t>
+            </w:r>
+            <w:proofErr w:type="spellEnd"/>
+            <w:r>
+              <w:rPr>
+                <w:rFonts w:cs="Times New Roman"/>
+                <w:szCs w:val="24"/>
+              </w:rPr>
+              <w:t xml:space="preserve"> no sistema</w:t>
+            </w:r>
+            <w:r>
+              <w:rPr>
+                <w:rFonts w:cs="Times New Roman"/>
+                <w:szCs w:val="24"/>
+              </w:rPr>
+              <w:t>, a solicitação não deve ter sido autorizada por superior imediato</w:t>
+            </w:r>
+            <w:r>
+              <w:rPr>
+                <w:rFonts w:cs="Times New Roman"/>
+                <w:szCs w:val="24"/>
+              </w:rPr>
+              <w:t>.</w:t>
+            </w:r>
+          </w:p>
+        </w:tc>
+      </w:tr>
+      <w:tr>
+        <w:tc>
+          <w:tcPr>
+            <w:tcW w:w="2518" w:type="dxa"/>
+            <w:tcBorders>
+              <w:top w:val="single" w:sz="4" w:space="0" w:color="000000" w:themeColor="text1"/>
+              <w:left w:val="single" w:sz="4" w:space="0" w:color="000000" w:themeColor="text1"/>
+              <w:bottom w:val="single" w:sz="4" w:space="0" w:color="000000" w:themeColor="text1"/>
+              <w:right w:val="single" w:sz="4" w:space="0" w:color="000000" w:themeColor="text1"/>
+            </w:tcBorders>
+            <w:hideMark/>
+          </w:tcPr>
+          <w:p>
+            <w:pPr>
+              <w:rPr>
+                <w:rFonts w:cs="Times New Roman"/>
+                <w:b/>
+                <w:szCs w:val="24"/>
+              </w:rPr>
+            </w:pPr>
+            <w:r>
+              <w:rPr>
+                <w:rFonts w:cs="Times New Roman"/>
+                <w:b/>
+                <w:szCs w:val="24"/>
+              </w:rPr>
+              <w:t>Pós-Condição</w:t>
+            </w:r>
+          </w:p>
+        </w:tc>
+        <w:tc>
+          <w:tcPr>
+            <w:tcW w:w="6693" w:type="dxa"/>
+            <w:tcBorders>
+              <w:top w:val="single" w:sz="4" w:space="0" w:color="000000" w:themeColor="text1"/>
+              <w:left w:val="single" w:sz="4" w:space="0" w:color="000000" w:themeColor="text1"/>
+              <w:bottom w:val="single" w:sz="4" w:space="0" w:color="000000" w:themeColor="text1"/>
+              <w:right w:val="single" w:sz="4" w:space="0" w:color="000000" w:themeColor="text1"/>
+            </w:tcBorders>
+          </w:tcPr>
+          <w:p>
+            <w:pPr>
+              <w:rPr>
+                <w:rFonts w:cs="Times New Roman"/>
+                <w:szCs w:val="24"/>
+              </w:rPr>
+            </w:pPr>
+            <w:r>
+              <w:rPr>
+                <w:rFonts w:cs="Times New Roman"/>
+                <w:szCs w:val="24"/>
+              </w:rPr>
+              <w:t>Gerar log.</w:t>
+            </w:r>
+          </w:p>
+        </w:tc>
+      </w:tr>
+      <w:tr>
+        <w:tc>
+          <w:tcPr>
+            <w:tcW w:w="2518" w:type="dxa"/>
+            <w:tcBorders>
+              <w:top w:val="single" w:sz="4" w:space="0" w:color="000000" w:themeColor="text1"/>
+              <w:left w:val="single" w:sz="4" w:space="0" w:color="000000" w:themeColor="text1"/>
+              <w:bottom w:val="single" w:sz="4" w:space="0" w:color="000000" w:themeColor="text1"/>
+              <w:right w:val="single" w:sz="4" w:space="0" w:color="000000" w:themeColor="text1"/>
+            </w:tcBorders>
+            <w:hideMark/>
+          </w:tcPr>
+          <w:p>
+            <w:pPr>
+              <w:rPr>
+                <w:rFonts w:cs="Times New Roman"/>
+                <w:b/>
+                <w:szCs w:val="24"/>
+              </w:rPr>
+            </w:pPr>
+            <w:r>
+              <w:rPr>
+                <w:rFonts w:cs="Times New Roman"/>
+                <w:b/>
+                <w:szCs w:val="24"/>
+              </w:rPr>
+              <w:t>Requisitos Ass</w:t>
+            </w:r>
+            <w:r>
+              <w:rPr>
+                <w:rFonts w:cs="Times New Roman"/>
+                <w:b/>
+                <w:szCs w:val="24"/>
+              </w:rPr>
+              <w:t>o</w:t>
+            </w:r>
+            <w:r>
+              <w:rPr>
+                <w:rFonts w:cs="Times New Roman"/>
+                <w:b/>
+                <w:szCs w:val="24"/>
+              </w:rPr>
+              <w:t>ciados</w:t>
+            </w:r>
+          </w:p>
+        </w:tc>
+        <w:tc>
+          <w:tcPr>
+            <w:tcW w:w="6693" w:type="dxa"/>
+            <w:tcBorders>
+              <w:top w:val="single" w:sz="4" w:space="0" w:color="000000" w:themeColor="text1"/>
+              <w:left w:val="single" w:sz="4" w:space="0" w:color="000000" w:themeColor="text1"/>
+              <w:bottom w:val="single" w:sz="4" w:space="0" w:color="000000" w:themeColor="text1"/>
+              <w:right w:val="single" w:sz="4" w:space="0" w:color="000000" w:themeColor="text1"/>
+            </w:tcBorders>
+            <w:hideMark/>
+          </w:tcPr>
+          <w:p>
+            <w:pPr>
+              <w:rPr>
+                <w:rFonts w:cs="Times New Roman"/>
+                <w:szCs w:val="24"/>
+              </w:rPr>
+            </w:pPr>
+            <w:r>
+              <w:rPr>
+                <w:rFonts w:cs="Times New Roman"/>
+                <w:szCs w:val="24"/>
+              </w:rPr>
+              <w:t xml:space="preserve">RF33 – Gerenciamento de L/E </w:t>
+            </w:r>
+            <w:proofErr w:type="spellStart"/>
+            <w:r>
+              <w:rPr>
+                <w:rFonts w:cs="Times New Roman"/>
+                <w:szCs w:val="24"/>
+              </w:rPr>
+              <w:t>e</w:t>
+            </w:r>
+            <w:proofErr w:type="spellEnd"/>
+            <w:r>
+              <w:rPr>
+                <w:rFonts w:cs="Times New Roman"/>
+                <w:szCs w:val="24"/>
+              </w:rPr>
+              <w:t xml:space="preserve"> L/</w:t>
+            </w:r>
+          </w:p>
+        </w:tc>
+      </w:tr>
+      <w:tr>
+        <w:tc>
+          <w:tcPr>
+            <w:tcW w:w="9211" w:type="dxa"/>
+            <w:gridSpan w:val="2"/>
+            <w:tcBorders>
+              <w:top w:val="single" w:sz="4" w:space="0" w:color="000000" w:themeColor="text1"/>
+              <w:left w:val="single" w:sz="4" w:space="0" w:color="000000" w:themeColor="text1"/>
+              <w:bottom w:val="single" w:sz="4" w:space="0" w:color="000000" w:themeColor="text1"/>
+              <w:right w:val="single" w:sz="4" w:space="0" w:color="000000" w:themeColor="text1"/>
+            </w:tcBorders>
+            <w:shd w:val="clear" w:color="auto" w:fill="BDD6EE" w:themeFill="accent1" w:themeFillTint="66"/>
+            <w:hideMark/>
+          </w:tcPr>
+          <w:p>
+            <w:pPr>
+              <w:rPr>
+                <w:rFonts w:cs="Times New Roman"/>
+                <w:b/>
+                <w:szCs w:val="24"/>
+              </w:rPr>
+            </w:pPr>
+            <w:r>
+              <w:rPr>
+                <w:rFonts w:cs="Times New Roman"/>
+                <w:b/>
+                <w:szCs w:val="24"/>
+              </w:rPr>
+              <w:t>Fluxo Principal</w:t>
+            </w:r>
+            <w:r>
+              <w:rPr>
+                <w:rFonts w:cs="Times New Roman"/>
+                <w:b/>
+                <w:szCs w:val="24"/>
+              </w:rPr>
+              <w:t>:</w:t>
+            </w:r>
+          </w:p>
+        </w:tc>
+      </w:tr>
+      <w:tr>
+        <w:tc>
+          <w:tcPr>
+            <w:tcW w:w="9211" w:type="dxa"/>
+            <w:gridSpan w:val="2"/>
+            <w:tcBorders>
+              <w:top w:val="single" w:sz="4" w:space="0" w:color="000000" w:themeColor="text1"/>
+              <w:left w:val="single" w:sz="4" w:space="0" w:color="000000" w:themeColor="text1"/>
+              <w:bottom w:val="single" w:sz="4" w:space="0" w:color="000000" w:themeColor="text1"/>
+              <w:right w:val="single" w:sz="4" w:space="0" w:color="000000" w:themeColor="text1"/>
+            </w:tcBorders>
+            <w:shd w:val="clear" w:color="auto" w:fill="auto"/>
+          </w:tcPr>
+          <w:p>
+            <w:pPr>
+              <w:pStyle w:val="PargrafodaLista"/>
+              <w:numPr>
+                <w:ilvl w:val="0"/>
+                <w:numId w:val="7"/>
+              </w:numPr>
+              <w:spacing w:line="240" w:lineRule="auto"/>
+              <w:rPr>
+                <w:rFonts w:cs="Times New Roman"/>
+                <w:szCs w:val="24"/>
+              </w:rPr>
+            </w:pPr>
+            <w:r>
+              <w:rPr>
+                <w:rFonts w:cs="Times New Roman"/>
+                <w:szCs w:val="24"/>
+              </w:rPr>
+              <w:t>[</w:t>
+            </w:r>
+            <w:r>
+              <w:rPr>
+                <w:rFonts w:cs="Times New Roman"/>
+                <w:szCs w:val="24"/>
+              </w:rPr>
+              <w:t>U] Clica no botão “Editar” do grid de licenças.</w:t>
+            </w:r>
+          </w:p>
+          <w:p>
+            <w:pPr>
+              <w:pStyle w:val="PargrafodaLista"/>
+              <w:numPr>
+                <w:ilvl w:val="0"/>
+                <w:numId w:val="7"/>
+              </w:numPr>
+              <w:spacing w:line="240" w:lineRule="auto"/>
+              <w:rPr>
+                <w:rFonts w:cs="Times New Roman"/>
+                <w:szCs w:val="24"/>
+              </w:rPr>
+            </w:pPr>
+            <w:r>
+              <w:rPr>
+                <w:rFonts w:cs="Times New Roman"/>
+                <w:szCs w:val="24"/>
+              </w:rPr>
+              <w:t>[U</w:t>
+            </w:r>
+            <w:proofErr w:type="gramStart"/>
+            <w:r>
+              <w:rPr>
+                <w:rFonts w:cs="Times New Roman"/>
+                <w:szCs w:val="24"/>
+              </w:rPr>
+              <w:t>] Modifica</w:t>
+            </w:r>
+            <w:proofErr w:type="gramEnd"/>
+            <w:r>
+              <w:rPr>
+                <w:rFonts w:cs="Times New Roman"/>
+                <w:szCs w:val="24"/>
+              </w:rPr>
+              <w:t xml:space="preserve"> a data de </w:t>
+            </w:r>
+            <w:proofErr w:type="spellStart"/>
+            <w:r>
+              <w:rPr>
+                <w:rFonts w:cs="Times New Roman"/>
+                <w:szCs w:val="24"/>
+              </w:rPr>
+              <w:t>inicio</w:t>
+            </w:r>
+            <w:proofErr w:type="spellEnd"/>
+            <w:r>
+              <w:rPr>
+                <w:rFonts w:cs="Times New Roman"/>
+                <w:szCs w:val="24"/>
+              </w:rPr>
+              <w:t xml:space="preserve"> ou término.</w:t>
+            </w:r>
+          </w:p>
+          <w:p>
+            <w:pPr>
+              <w:pStyle w:val="PargrafodaLista"/>
+              <w:numPr>
+                <w:ilvl w:val="0"/>
+                <w:numId w:val="7"/>
+              </w:numPr>
+              <w:spacing w:line="240" w:lineRule="auto"/>
+              <w:rPr>
+                <w:rFonts w:cs="Times New Roman"/>
+                <w:szCs w:val="24"/>
+              </w:rPr>
+            </w:pPr>
+            <w:r>
+              <w:rPr>
+                <w:rFonts w:cs="Times New Roman"/>
+                <w:szCs w:val="24"/>
+              </w:rPr>
+              <w:t>[S</w:t>
+            </w:r>
+            <w:proofErr w:type="gramStart"/>
+            <w:r>
+              <w:rPr>
+                <w:rFonts w:cs="Times New Roman"/>
+                <w:szCs w:val="24"/>
+              </w:rPr>
+              <w:t>] Mostra</w:t>
+            </w:r>
+            <w:proofErr w:type="gramEnd"/>
+            <w:r>
+              <w:rPr>
+                <w:rFonts w:cs="Times New Roman"/>
+                <w:szCs w:val="24"/>
+              </w:rPr>
+              <w:t xml:space="preserve"> a mensagem MG 37.</w:t>
+            </w:r>
+          </w:p>
+          <w:p>
+            <w:pPr>
+              <w:pStyle w:val="PargrafodaLista"/>
+              <w:numPr>
+                <w:ilvl w:val="0"/>
+                <w:numId w:val="7"/>
+              </w:numPr>
+              <w:spacing w:line="240" w:lineRule="auto"/>
+              <w:rPr>
+                <w:rFonts w:cs="Times New Roman"/>
+                <w:szCs w:val="24"/>
+              </w:rPr>
+            </w:pPr>
+            <w:r>
+              <w:rPr>
+                <w:rFonts w:cs="Times New Roman"/>
+                <w:szCs w:val="24"/>
+              </w:rPr>
+              <w:t>[U</w:t>
+            </w:r>
+            <w:proofErr w:type="gramStart"/>
+            <w:r>
+              <w:rPr>
+                <w:rFonts w:cs="Times New Roman"/>
+                <w:szCs w:val="24"/>
+              </w:rPr>
+              <w:t>] Confirma</w:t>
+            </w:r>
+            <w:proofErr w:type="gramEnd"/>
+            <w:r>
+              <w:rPr>
+                <w:rFonts w:cs="Times New Roman"/>
+                <w:szCs w:val="24"/>
+              </w:rPr>
+              <w:t xml:space="preserve"> a operação.</w:t>
+            </w:r>
+          </w:p>
+          <w:p>
+            <w:pPr>
+              <w:pStyle w:val="PargrafodaLista"/>
+              <w:numPr>
+                <w:ilvl w:val="0"/>
+                <w:numId w:val="7"/>
+              </w:numPr>
+              <w:spacing w:line="240" w:lineRule="auto"/>
+              <w:rPr>
+                <w:rFonts w:cs="Times New Roman"/>
+                <w:szCs w:val="24"/>
+              </w:rPr>
+            </w:pPr>
+            <w:r>
+              <w:rPr>
+                <w:rFonts w:cs="Times New Roman"/>
+                <w:szCs w:val="24"/>
+              </w:rPr>
+              <w:t>[S</w:t>
+            </w:r>
+            <w:proofErr w:type="gramStart"/>
+            <w:r>
+              <w:rPr>
+                <w:rFonts w:cs="Times New Roman"/>
+                <w:szCs w:val="24"/>
+              </w:rPr>
+              <w:t>] Salva</w:t>
+            </w:r>
+            <w:proofErr w:type="gramEnd"/>
+            <w:r>
+              <w:rPr>
+                <w:rFonts w:cs="Times New Roman"/>
+                <w:szCs w:val="24"/>
+              </w:rPr>
+              <w:t xml:space="preserve"> os dados na base de dados.</w:t>
+            </w:r>
+          </w:p>
+          <w:p>
+            <w:pPr>
+              <w:pStyle w:val="PargrafodaLista"/>
+              <w:numPr>
+                <w:ilvl w:val="0"/>
+                <w:numId w:val="7"/>
+              </w:numPr>
+              <w:spacing w:line="240" w:lineRule="auto"/>
+              <w:rPr>
+                <w:rFonts w:cs="Times New Roman"/>
+                <w:szCs w:val="24"/>
+              </w:rPr>
+            </w:pPr>
+            <w:r>
+              <w:rPr>
+                <w:rFonts w:cs="Times New Roman"/>
+                <w:szCs w:val="24"/>
+              </w:rPr>
+              <w:t>[S</w:t>
+            </w:r>
+            <w:proofErr w:type="gramStart"/>
+            <w:r>
+              <w:rPr>
+                <w:rFonts w:cs="Times New Roman"/>
+                <w:szCs w:val="24"/>
+              </w:rPr>
+              <w:t>] Mostra</w:t>
+            </w:r>
+            <w:proofErr w:type="gramEnd"/>
+            <w:r>
+              <w:rPr>
+                <w:rFonts w:cs="Times New Roman"/>
+                <w:szCs w:val="24"/>
+              </w:rPr>
+              <w:t xml:space="preserve"> a mensagem MG 3</w:t>
+            </w:r>
+            <w:r>
+              <w:rPr>
+                <w:rFonts w:cs="Times New Roman"/>
+                <w:szCs w:val="24"/>
+              </w:rPr>
+              <w:t>6</w:t>
+            </w:r>
+            <w:r>
+              <w:rPr>
+                <w:rFonts w:cs="Times New Roman"/>
+                <w:szCs w:val="24"/>
+              </w:rPr>
+              <w:t>.</w:t>
+            </w:r>
+          </w:p>
+          <w:p>
+            <w:pPr>
+              <w:pStyle w:val="PargrafodaLista"/>
+              <w:numPr>
+                <w:ilvl w:val="0"/>
+                <w:numId w:val="7"/>
+              </w:numPr>
+              <w:spacing w:line="240" w:lineRule="auto"/>
+              <w:rPr>
+                <w:rFonts w:cs="Times New Roman"/>
+                <w:szCs w:val="24"/>
+              </w:rPr>
+            </w:pPr>
+            <w:r>
+              <w:rPr>
+                <w:rFonts w:cs="Times New Roman"/>
+                <w:szCs w:val="24"/>
+              </w:rPr>
+              <w:t>[S</w:t>
+            </w:r>
+            <w:proofErr w:type="gramStart"/>
+            <w:r>
+              <w:rPr>
+                <w:rFonts w:cs="Times New Roman"/>
+                <w:szCs w:val="24"/>
+              </w:rPr>
+              <w:t>] Remover</w:t>
+            </w:r>
+            <w:proofErr w:type="gramEnd"/>
+            <w:r>
+              <w:rPr>
+                <w:rFonts w:cs="Times New Roman"/>
+                <w:szCs w:val="24"/>
+              </w:rPr>
+              <w:t xml:space="preserve"> solicitação antiga.</w:t>
+            </w:r>
+          </w:p>
+          <w:p>
+            <w:pPr>
+              <w:pStyle w:val="PargrafodaLista"/>
+              <w:numPr>
+                <w:ilvl w:val="0"/>
+                <w:numId w:val="7"/>
+              </w:numPr>
+              <w:spacing w:line="240" w:lineRule="auto"/>
+              <w:rPr>
+                <w:rFonts w:cs="Times New Roman"/>
+                <w:szCs w:val="24"/>
+              </w:rPr>
+            </w:pPr>
+            <w:r>
+              <w:rPr>
+                <w:rFonts w:cs="Times New Roman"/>
+                <w:szCs w:val="24"/>
+              </w:rPr>
+              <w:t>[S</w:t>
+            </w:r>
+            <w:proofErr w:type="gramStart"/>
+            <w:r>
+              <w:rPr>
+                <w:rFonts w:cs="Times New Roman"/>
+                <w:szCs w:val="24"/>
+              </w:rPr>
+              <w:t>] Envia</w:t>
+            </w:r>
+            <w:proofErr w:type="gramEnd"/>
+            <w:r>
+              <w:rPr>
+                <w:rFonts w:cs="Times New Roman"/>
+                <w:szCs w:val="24"/>
+              </w:rPr>
+              <w:t xml:space="preserve"> solicitação de autorização para o superior imediato.</w:t>
+            </w:r>
+          </w:p>
+          <w:p>
+            <w:pPr>
+              <w:pStyle w:val="PargrafodaLista"/>
+              <w:numPr>
+                <w:ilvl w:val="0"/>
+                <w:numId w:val="7"/>
+              </w:numPr>
+              <w:spacing w:line="240" w:lineRule="auto"/>
+              <w:rPr>
+                <w:rFonts w:cs="Times New Roman"/>
+                <w:szCs w:val="24"/>
+              </w:rPr>
+            </w:pPr>
+            <w:r>
+              <w:rPr>
+                <w:rFonts w:cs="Times New Roman"/>
+                <w:szCs w:val="24"/>
+              </w:rPr>
+              <w:t>[S</w:t>
+            </w:r>
+            <w:proofErr w:type="gramStart"/>
+            <w:r>
+              <w:rPr>
+                <w:rFonts w:cs="Times New Roman"/>
+                <w:szCs w:val="24"/>
+              </w:rPr>
+              <w:t>] Salvar</w:t>
+            </w:r>
+            <w:proofErr w:type="gramEnd"/>
+            <w:r>
+              <w:rPr>
+                <w:rFonts w:cs="Times New Roman"/>
+                <w:szCs w:val="24"/>
+              </w:rPr>
+              <w:t xml:space="preserve"> log.</w:t>
+            </w:r>
+          </w:p>
+          <w:p>
+            <w:pPr>
+              <w:rPr>
+                <w:rFonts w:cs="Times New Roman"/>
+                <w:szCs w:val="24"/>
+              </w:rPr>
+            </w:pPr>
+          </w:p>
+        </w:tc>
+      </w:tr>
+      <w:tr>
+        <w:tc>
+          <w:tcPr>
+            <w:tcW w:w="9211" w:type="dxa"/>
+            <w:gridSpan w:val="2"/>
+            <w:tcBorders>
+              <w:top w:val="single" w:sz="4" w:space="0" w:color="000000" w:themeColor="text1"/>
+              <w:left w:val="single" w:sz="4" w:space="0" w:color="000000" w:themeColor="text1"/>
+              <w:bottom w:val="single" w:sz="4" w:space="0" w:color="000000" w:themeColor="text1"/>
+              <w:right w:val="single" w:sz="4" w:space="0" w:color="000000" w:themeColor="text1"/>
+            </w:tcBorders>
+            <w:shd w:val="clear" w:color="auto" w:fill="BDD6EE" w:themeFill="accent1" w:themeFillTint="66"/>
+            <w:hideMark/>
+          </w:tcPr>
+          <w:p>
+            <w:pPr>
+              <w:rPr>
+                <w:rFonts w:cs="Times New Roman"/>
+                <w:szCs w:val="24"/>
+              </w:rPr>
+            </w:pPr>
+            <w:r>
+              <w:rPr>
+                <w:rFonts w:cs="Times New Roman"/>
+                <w:b/>
+                <w:szCs w:val="24"/>
+              </w:rPr>
+              <w:t>Tratamento das Exceções</w:t>
+            </w:r>
+            <w:r>
+              <w:rPr>
+                <w:rFonts w:cs="Times New Roman"/>
+                <w:b/>
+                <w:szCs w:val="24"/>
+              </w:rPr>
+              <w:t>:</w:t>
+            </w:r>
+          </w:p>
+        </w:tc>
+      </w:tr>
+      <w:tr>
+        <w:trPr>
+          <w:trHeight w:val="516"/>
+        </w:trPr>
+        <w:tc>
+          <w:tcPr>
+            <w:tcW w:w="9211" w:type="dxa"/>
+            <w:gridSpan w:val="2"/>
+            <w:tcBorders>
+              <w:top w:val="single" w:sz="4" w:space="0" w:color="000000" w:themeColor="text1"/>
+              <w:left w:val="single" w:sz="4" w:space="0" w:color="000000" w:themeColor="text1"/>
+              <w:bottom w:val="single" w:sz="4" w:space="0" w:color="000000" w:themeColor="text1"/>
+              <w:right w:val="single" w:sz="4" w:space="0" w:color="000000" w:themeColor="text1"/>
+            </w:tcBorders>
+          </w:tcPr>
+          <w:p>
+            <w:pPr>
+              <w:pStyle w:val="PargrafodaLista"/>
+              <w:spacing w:line="240" w:lineRule="auto"/>
+              <w:ind w:firstLine="0"/>
+              <w:rPr>
+                <w:rFonts w:cs="Times New Roman"/>
+                <w:szCs w:val="24"/>
+              </w:rPr>
+            </w:pPr>
+            <w:r>
+              <w:rPr>
+                <w:rFonts w:cs="Times New Roman"/>
+                <w:szCs w:val="24"/>
+              </w:rPr>
+              <w:t>2</w:t>
+            </w:r>
+            <w:r>
+              <w:rPr>
+                <w:rFonts w:cs="Times New Roman"/>
+                <w:szCs w:val="24"/>
+              </w:rPr>
+              <w:t>.a Campo obrigatório não preenchido.</w:t>
+            </w:r>
+          </w:p>
+          <w:p>
+            <w:pPr>
+              <w:pStyle w:val="PargrafodaLista"/>
+              <w:spacing w:line="240" w:lineRule="auto"/>
+              <w:ind w:firstLine="0"/>
+              <w:rPr>
+                <w:rFonts w:cs="Times New Roman"/>
+                <w:szCs w:val="24"/>
+              </w:rPr>
+            </w:pPr>
+            <w:r>
+              <w:rPr>
+                <w:rFonts w:cs="Times New Roman"/>
+                <w:szCs w:val="24"/>
+              </w:rPr>
+              <w:t xml:space="preserve">   </w:t>
+            </w:r>
+            <w:r>
+              <w:rPr>
+                <w:rFonts w:cs="Times New Roman"/>
+                <w:szCs w:val="24"/>
+              </w:rPr>
+              <w:t>2</w:t>
+            </w:r>
+            <w:r>
+              <w:rPr>
+                <w:rFonts w:cs="Times New Roman"/>
+                <w:szCs w:val="24"/>
+              </w:rPr>
+              <w:t>.a.1 Mostrar mensagem MG 31.</w:t>
+            </w:r>
+          </w:p>
+          <w:p>
+            <w:pPr>
+              <w:pStyle w:val="PargrafodaLista"/>
+              <w:spacing w:line="240" w:lineRule="auto"/>
+              <w:ind w:firstLine="0"/>
+              <w:rPr>
+                <w:rFonts w:cs="Times New Roman"/>
+                <w:szCs w:val="24"/>
+              </w:rPr>
+            </w:pPr>
+          </w:p>
+          <w:p>
+            <w:pPr>
+              <w:pStyle w:val="PargrafodaLista"/>
+              <w:spacing w:line="240" w:lineRule="auto"/>
+              <w:ind w:firstLine="0"/>
+              <w:rPr>
+                <w:rFonts w:cs="Times New Roman"/>
+                <w:szCs w:val="24"/>
+              </w:rPr>
+            </w:pPr>
+            <w:r>
+              <w:rPr>
+                <w:rFonts w:cs="Times New Roman"/>
+                <w:szCs w:val="24"/>
+              </w:rPr>
+              <w:t>5</w:t>
+            </w:r>
+            <w:r>
+              <w:rPr>
+                <w:rFonts w:cs="Times New Roman"/>
+                <w:szCs w:val="24"/>
+              </w:rPr>
+              <w:t>.a Falha de comunicação com banco de dados.</w:t>
+            </w:r>
+          </w:p>
+          <w:p>
+            <w:pPr>
+              <w:pStyle w:val="PargrafodaLista"/>
+              <w:spacing w:line="240" w:lineRule="auto"/>
+              <w:ind w:firstLine="0"/>
+              <w:rPr>
+                <w:rFonts w:cs="Times New Roman"/>
+                <w:szCs w:val="24"/>
+              </w:rPr>
+            </w:pPr>
+            <w:r>
+              <w:rPr>
+                <w:rFonts w:cs="Times New Roman"/>
+                <w:szCs w:val="24"/>
+              </w:rPr>
+              <w:t xml:space="preserve">   </w:t>
+            </w:r>
+            <w:r>
+              <w:rPr>
+                <w:rFonts w:cs="Times New Roman"/>
+                <w:szCs w:val="24"/>
+              </w:rPr>
+              <w:t>5</w:t>
+            </w:r>
+            <w:r>
+              <w:rPr>
+                <w:rFonts w:cs="Times New Roman"/>
+                <w:szCs w:val="24"/>
+              </w:rPr>
+              <w:t>.a.1 Mostrar mensagem MG 32.</w:t>
+            </w:r>
+          </w:p>
+          <w:p>
+            <w:pPr>
+              <w:pStyle w:val="PargrafodaLista"/>
+              <w:spacing w:line="240" w:lineRule="auto"/>
+              <w:ind w:firstLine="0"/>
+              <w:rPr>
+                <w:rFonts w:cs="Times New Roman"/>
+                <w:szCs w:val="24"/>
+              </w:rPr>
+            </w:pPr>
+            <w:r>
+              <w:rPr>
+                <w:rFonts w:cs="Times New Roman"/>
+                <w:szCs w:val="24"/>
+              </w:rPr>
+              <w:t xml:space="preserve">   5</w:t>
+            </w:r>
+            <w:r>
+              <w:rPr>
+                <w:rFonts w:cs="Times New Roman"/>
+                <w:szCs w:val="24"/>
+              </w:rPr>
+              <w:t>.a.2 Vai para o passo 1.</w:t>
+            </w:r>
+          </w:p>
+          <w:p>
+            <w:pPr>
+              <w:rPr>
+                <w:rFonts w:cs="Times New Roman"/>
+                <w:szCs w:val="24"/>
+              </w:rPr>
+            </w:pPr>
+          </w:p>
+          <w:p>
+            <w:pPr>
+              <w:pStyle w:val="PargrafodaLista"/>
+              <w:spacing w:line="240" w:lineRule="auto"/>
+              <w:ind w:firstLine="0"/>
+              <w:rPr>
+                <w:rFonts w:cs="Times New Roman"/>
+                <w:szCs w:val="24"/>
+              </w:rPr>
+            </w:pPr>
+            <w:proofErr w:type="gramStart"/>
+            <w:r>
+              <w:rPr>
+                <w:rFonts w:cs="Times New Roman"/>
+                <w:szCs w:val="24"/>
+              </w:rPr>
+              <w:t>9</w:t>
+            </w:r>
+            <w:r>
+              <w:rPr>
+                <w:rFonts w:cs="Times New Roman"/>
+                <w:szCs w:val="24"/>
+              </w:rPr>
+              <w:t>.a Não</w:t>
+            </w:r>
+            <w:proofErr w:type="gramEnd"/>
+            <w:r>
+              <w:rPr>
+                <w:rFonts w:cs="Times New Roman"/>
+                <w:szCs w:val="24"/>
+              </w:rPr>
+              <w:t xml:space="preserve"> é possível encontrar arquivo de log</w:t>
+            </w:r>
+          </w:p>
+          <w:p>
+            <w:pPr>
+              <w:pStyle w:val="PargrafodaLista"/>
+              <w:spacing w:line="240" w:lineRule="auto"/>
+              <w:ind w:firstLine="0"/>
+              <w:rPr>
+                <w:rFonts w:cs="Times New Roman"/>
+                <w:szCs w:val="24"/>
+              </w:rPr>
+            </w:pPr>
+            <w:r>
+              <w:rPr>
+                <w:rFonts w:cs="Times New Roman"/>
+                <w:szCs w:val="24"/>
+              </w:rPr>
+              <w:t xml:space="preserve">   </w:t>
+            </w:r>
+            <w:r>
+              <w:rPr>
+                <w:rFonts w:cs="Times New Roman"/>
+                <w:szCs w:val="24"/>
+              </w:rPr>
+              <w:t>9</w:t>
+            </w:r>
+            <w:r>
+              <w:rPr>
+                <w:rFonts w:cs="Times New Roman"/>
+                <w:szCs w:val="24"/>
+              </w:rPr>
+              <w:t>.a.1 [S</w:t>
+            </w:r>
+            <w:proofErr w:type="gramStart"/>
+            <w:r>
+              <w:rPr>
+                <w:rFonts w:cs="Times New Roman"/>
+                <w:szCs w:val="24"/>
+              </w:rPr>
+              <w:t>] Cria</w:t>
+            </w:r>
+            <w:proofErr w:type="gramEnd"/>
+            <w:r>
+              <w:rPr>
+                <w:rFonts w:cs="Times New Roman"/>
+                <w:szCs w:val="24"/>
+              </w:rPr>
+              <w:t xml:space="preserve"> novo arquivo de log com nome aleatório</w:t>
+            </w:r>
+          </w:p>
+          <w:p>
+            <w:pPr>
+              <w:pStyle w:val="PargrafodaLista"/>
+              <w:spacing w:line="240" w:lineRule="auto"/>
+              <w:ind w:firstLine="0"/>
+              <w:rPr>
+                <w:rFonts w:cs="Times New Roman"/>
+                <w:szCs w:val="24"/>
+              </w:rPr>
+            </w:pPr>
+            <w:r>
+              <w:rPr>
+                <w:rFonts w:cs="Times New Roman"/>
+                <w:szCs w:val="24"/>
+              </w:rPr>
+              <w:t xml:space="preserve">   9</w:t>
+            </w:r>
+            <w:r>
+              <w:rPr>
+                <w:rFonts w:cs="Times New Roman"/>
+                <w:szCs w:val="24"/>
+              </w:rPr>
+              <w:t>.a.2 [S</w:t>
+            </w:r>
+            <w:proofErr w:type="gramStart"/>
+            <w:r>
+              <w:rPr>
+                <w:rFonts w:cs="Times New Roman"/>
+                <w:szCs w:val="24"/>
+              </w:rPr>
+              <w:t>] Envia</w:t>
+            </w:r>
+            <w:proofErr w:type="gramEnd"/>
+            <w:r>
+              <w:rPr>
+                <w:rFonts w:cs="Times New Roman"/>
+                <w:szCs w:val="24"/>
+              </w:rPr>
+              <w:t xml:space="preserve"> notificação para administrador informando erro</w:t>
+            </w:r>
+          </w:p>
+          <w:p>
+            <w:pPr>
+              <w:pStyle w:val="PargrafodaLista"/>
+              <w:spacing w:line="240" w:lineRule="auto"/>
+              <w:ind w:firstLine="0"/>
+              <w:rPr>
+                <w:rFonts w:cs="Times New Roman"/>
+                <w:szCs w:val="24"/>
+              </w:rPr>
+            </w:pPr>
+            <w:r>
+              <w:rPr>
+                <w:rFonts w:cs="Times New Roman"/>
+                <w:szCs w:val="24"/>
+              </w:rPr>
+              <w:t xml:space="preserve">   9</w:t>
+            </w:r>
+            <w:r>
+              <w:rPr>
+                <w:rFonts w:cs="Times New Roman"/>
+                <w:szCs w:val="24"/>
+              </w:rPr>
+              <w:t>.a.3 [S</w:t>
+            </w:r>
+            <w:proofErr w:type="gramStart"/>
+            <w:r>
+              <w:rPr>
+                <w:rFonts w:cs="Times New Roman"/>
+                <w:szCs w:val="24"/>
+              </w:rPr>
+              <w:t>] Retorna</w:t>
+            </w:r>
+            <w:proofErr w:type="gramEnd"/>
+            <w:r>
+              <w:rPr>
+                <w:rFonts w:cs="Times New Roman"/>
+                <w:szCs w:val="24"/>
+              </w:rPr>
+              <w:t xml:space="preserve"> ao passo 5</w:t>
+            </w:r>
+          </w:p>
+          <w:p>
+            <w:pPr>
+              <w:rPr>
+                <w:rFonts w:cs="Times New Roman"/>
+                <w:szCs w:val="24"/>
+              </w:rPr>
+            </w:pPr>
+          </w:p>
+          <w:p>
+            <w:pPr>
+              <w:rPr>
+                <w:rFonts w:cs="Times New Roman"/>
+                <w:szCs w:val="24"/>
+              </w:rPr>
+            </w:pPr>
+          </w:p>
+          <w:p>
+            <w:pPr>
+              <w:rPr>
+                <w:rFonts w:cs="Times New Roman"/>
+                <w:szCs w:val="24"/>
+              </w:rPr>
+            </w:pPr>
+          </w:p>
+        </w:tc>
+      </w:tr>
+      <w:tr>
+        <w:tc>
+          <w:tcPr>
+            <w:tcW w:w="9211" w:type="dxa"/>
+            <w:gridSpan w:val="2"/>
+            <w:shd w:val="clear" w:color="auto" w:fill="BDD6EE" w:themeFill="accent1" w:themeFillTint="66"/>
+            <w:hideMark/>
+          </w:tcPr>
+          <w:p>
+            <w:pPr>
+              <w:rPr>
+                <w:rFonts w:cs="Times New Roman"/>
+                <w:szCs w:val="24"/>
+              </w:rPr>
+            </w:pPr>
+            <w:r>
+              <w:rPr>
+                <w:rFonts w:cs="Times New Roman"/>
+                <w:b/>
+                <w:szCs w:val="24"/>
+              </w:rPr>
+              <w:lastRenderedPageBreak/>
+              <w:t>Validações:</w:t>
+            </w:r>
+          </w:p>
+        </w:tc>
+      </w:tr>
+      <w:tr>
+        <w:trPr>
+          <w:trHeight w:val="516"/>
+        </w:trPr>
+        <w:tc>
+          <w:tcPr>
+            <w:tcW w:w="9211" w:type="dxa"/>
+            <w:gridSpan w:val="2"/>
+          </w:tcPr>
+          <w:p>
+            <w:pPr>
+              <w:rPr>
+                <w:rFonts w:cs="Times New Roman"/>
+                <w:szCs w:val="24"/>
+              </w:rPr>
+            </w:pPr>
+          </w:p>
+        </w:tc>
+      </w:tr>
+    </w:tbl>
+    <w:p>
+      <w:pPr>
         <w:jc w:val="center"/>
       </w:pPr>
     </w:p>
@@ -6913,8 +8058,8 @@
         </w:rPr>
         <w:drawing>
           <wp:inline distT="0" distB="0" distL="0" distR="0">
-            <wp:extent cx="3314700" cy="1819275"/>
-            <wp:effectExtent l="0" t="0" r="0" b="9525"/>
+            <wp:extent cx="3314700" cy="1780116"/>
+            <wp:effectExtent l="0" t="0" r="0" b="0"/>
             <wp:docPr id="8" name="Imagem 8"/>
             <wp:cNvGraphicFramePr>
               <a:graphicFrameLocks xmlns:a="http://schemas.openxmlformats.org/drawingml/2006/main" noChangeAspect="1"/>
@@ -6941,7 +8086,7 @@
                   <pic:spPr>
                     <a:xfrm>
                       <a:off x="0" y="0"/>
-                      <a:ext cx="3314700" cy="1819275"/>
+                      <a:ext cx="3314700" cy="1780116"/>
                     </a:xfrm>
                     <a:prstGeom prst="rect">
                       <a:avLst/>
@@ -6953,7 +8098,1181 @@
           </wp:inline>
         </w:drawing>
       </w:r>
+      <w:bookmarkStart w:id="2" w:name="_GoBack"/>
+      <w:bookmarkEnd w:id="2"/>
     </w:p>
+    <w:p>
+      <w:pPr>
+        <w:pStyle w:val="Legenda"/>
+        <w:spacing w:after="0"/>
+        <w:jc w:val="center"/>
+        <w:rPr>
+          <w:color w:val="auto"/>
+          <w:szCs w:val="22"/>
+        </w:rPr>
+      </w:pPr>
+      <w:r>
+        <w:rPr>
+          <w:color w:val="auto"/>
+          <w:szCs w:val="22"/>
+        </w:rPr>
+        <w:t>Figura</w:t>
+      </w:r>
+      <w:r>
+        <w:rPr>
+          <w:color w:val="auto"/>
+          <w:szCs w:val="22"/>
+        </w:rPr>
+        <w:t xml:space="preserve"> 05</w:t>
+      </w:r>
+      <w:r>
+        <w:rPr>
+          <w:color w:val="auto"/>
+          <w:szCs w:val="22"/>
+        </w:rPr>
+        <w:t xml:space="preserve">: Caso de Uso </w:t>
+      </w:r>
+      <w:r>
+        <w:rPr>
+          <w:color w:val="auto"/>
+          <w:szCs w:val="22"/>
+        </w:rPr>
+        <w:t xml:space="preserve">Remover Solicitação </w:t>
+      </w:r>
+      <w:proofErr w:type="gramStart"/>
+      <w:r>
+        <w:rPr>
+          <w:color w:val="auto"/>
+          <w:szCs w:val="22"/>
+        </w:rPr>
+        <w:t>de  Licença</w:t>
+      </w:r>
+      <w:proofErr w:type="gramEnd"/>
+    </w:p>
+    <w:p>
+      <w:pPr>
+        <w:jc w:val="center"/>
+      </w:pPr>
+      <w:r>
+        <w:t>Fonte: Carlos André Antunes (2016)</w:t>
+      </w:r>
+    </w:p>
+    <w:p/>
+    <w:p>
+      <w:pPr>
+        <w:pStyle w:val="Legenda"/>
+        <w:keepNext/>
+        <w:spacing w:after="0"/>
+        <w:jc w:val="center"/>
+      </w:pPr>
+      <w:r>
+        <w:t>Tabela 01</w:t>
+      </w:r>
+      <w:r>
+        <w:fldChar w:fldCharType="begin"/>
+      </w:r>
+      <w:r>
+        <w:instrText xml:space="preserve"> SEQ Tabela \* ARABIC </w:instrText>
+      </w:r>
+      <w:r>
+        <w:fldChar w:fldCharType="end"/>
+      </w:r>
+      <w:r>
+        <w:t xml:space="preserve">: </w:t>
+      </w:r>
+      <w:r>
+        <w:t xml:space="preserve">Caso de Uso </w:t>
+      </w:r>
+      <w:r>
+        <w:t>–</w:t>
+      </w:r>
+      <w:r>
+        <w:t xml:space="preserve"> </w:t>
+      </w:r>
+      <w:r>
+        <w:rPr>
+          <w:color w:val="auto"/>
+          <w:szCs w:val="22"/>
+        </w:rPr>
+        <w:t>Remover Solicitação de  Licença</w:t>
+      </w:r>
+      <w:r>
+        <w:t xml:space="preserve"> </w:t>
+      </w:r>
+      <w:proofErr w:type="spellStart"/>
+      <w:r>
+        <w:t>Licença</w:t>
+      </w:r>
+      <w:proofErr w:type="spellEnd"/>
+    </w:p>
+    <w:tbl>
+      <w:tblPr>
+        <w:tblStyle w:val="Tabelacomgrade"/>
+        <w:tblW w:w="9211" w:type="dxa"/>
+        <w:tblLook w:val="04A0" w:firstRow="1" w:lastRow="0" w:firstColumn="1" w:lastColumn="0" w:noHBand="0" w:noVBand="1"/>
+      </w:tblPr>
+      <w:tblGrid>
+        <w:gridCol w:w="2518"/>
+        <w:gridCol w:w="6693"/>
+      </w:tblGrid>
+      <w:tr>
+        <w:tc>
+          <w:tcPr>
+            <w:tcW w:w="2518" w:type="dxa"/>
+            <w:tcBorders>
+              <w:top w:val="single" w:sz="4" w:space="0" w:color="000000" w:themeColor="text1"/>
+              <w:left w:val="single" w:sz="4" w:space="0" w:color="000000" w:themeColor="text1"/>
+              <w:bottom w:val="single" w:sz="4" w:space="0" w:color="000000" w:themeColor="text1"/>
+              <w:right w:val="single" w:sz="4" w:space="0" w:color="000000" w:themeColor="text1"/>
+            </w:tcBorders>
+            <w:hideMark/>
+          </w:tcPr>
+          <w:p>
+            <w:pPr>
+              <w:rPr>
+                <w:rFonts w:cs="Times New Roman"/>
+                <w:b/>
+                <w:szCs w:val="24"/>
+              </w:rPr>
+            </w:pPr>
+            <w:r>
+              <w:rPr>
+                <w:rFonts w:cs="Times New Roman"/>
+                <w:b/>
+                <w:szCs w:val="24"/>
+              </w:rPr>
+              <w:t>Caso de Uso</w:t>
+            </w:r>
+          </w:p>
+        </w:tc>
+        <w:tc>
+          <w:tcPr>
+            <w:tcW w:w="6693" w:type="dxa"/>
+            <w:tcBorders>
+              <w:top w:val="single" w:sz="4" w:space="0" w:color="000000" w:themeColor="text1"/>
+              <w:left w:val="single" w:sz="4" w:space="0" w:color="000000" w:themeColor="text1"/>
+              <w:bottom w:val="single" w:sz="4" w:space="0" w:color="000000" w:themeColor="text1"/>
+              <w:right w:val="single" w:sz="4" w:space="0" w:color="000000" w:themeColor="text1"/>
+            </w:tcBorders>
+            <w:hideMark/>
+          </w:tcPr>
+          <w:p>
+            <w:pPr>
+              <w:rPr>
+                <w:rFonts w:cs="Times New Roman"/>
+                <w:szCs w:val="24"/>
+              </w:rPr>
+            </w:pPr>
+            <w:r>
+              <w:rPr>
+                <w:rFonts w:cs="Times New Roman"/>
+                <w:szCs w:val="24"/>
+              </w:rPr>
+              <w:t>Remover solicitação de licença</w:t>
+            </w:r>
+          </w:p>
+        </w:tc>
+      </w:tr>
+      <w:tr>
+        <w:tc>
+          <w:tcPr>
+            <w:tcW w:w="2518" w:type="dxa"/>
+            <w:tcBorders>
+              <w:top w:val="single" w:sz="4" w:space="0" w:color="000000" w:themeColor="text1"/>
+              <w:left w:val="single" w:sz="4" w:space="0" w:color="000000" w:themeColor="text1"/>
+              <w:bottom w:val="single" w:sz="4" w:space="0" w:color="000000" w:themeColor="text1"/>
+              <w:right w:val="single" w:sz="4" w:space="0" w:color="000000" w:themeColor="text1"/>
+            </w:tcBorders>
+            <w:hideMark/>
+          </w:tcPr>
+          <w:p>
+            <w:pPr>
+              <w:rPr>
+                <w:rFonts w:cs="Times New Roman"/>
+                <w:b/>
+                <w:szCs w:val="24"/>
+              </w:rPr>
+            </w:pPr>
+            <w:r>
+              <w:rPr>
+                <w:rFonts w:cs="Times New Roman"/>
+                <w:b/>
+                <w:szCs w:val="24"/>
+              </w:rPr>
+              <w:t>Descrição</w:t>
+            </w:r>
+          </w:p>
+        </w:tc>
+        <w:tc>
+          <w:tcPr>
+            <w:tcW w:w="6693" w:type="dxa"/>
+            <w:tcBorders>
+              <w:top w:val="single" w:sz="4" w:space="0" w:color="000000" w:themeColor="text1"/>
+              <w:left w:val="single" w:sz="4" w:space="0" w:color="000000" w:themeColor="text1"/>
+              <w:bottom w:val="single" w:sz="4" w:space="0" w:color="000000" w:themeColor="text1"/>
+              <w:right w:val="single" w:sz="4" w:space="0" w:color="000000" w:themeColor="text1"/>
+            </w:tcBorders>
+            <w:hideMark/>
+          </w:tcPr>
+          <w:p>
+            <w:pPr>
+              <w:rPr>
+                <w:rFonts w:cs="Times New Roman"/>
+                <w:szCs w:val="24"/>
+              </w:rPr>
+            </w:pPr>
+            <w:r>
+              <w:rPr>
+                <w:rFonts w:cs="Times New Roman"/>
+                <w:szCs w:val="24"/>
+              </w:rPr>
+              <w:t>Remover solicitação de licença já criada.</w:t>
+            </w:r>
+          </w:p>
+        </w:tc>
+      </w:tr>
+      <w:tr>
+        <w:trPr>
+          <w:trHeight w:val="354"/>
+        </w:trPr>
+        <w:tc>
+          <w:tcPr>
+            <w:tcW w:w="2518" w:type="dxa"/>
+            <w:tcBorders>
+              <w:top w:val="single" w:sz="4" w:space="0" w:color="000000" w:themeColor="text1"/>
+              <w:left w:val="single" w:sz="4" w:space="0" w:color="000000" w:themeColor="text1"/>
+              <w:bottom w:val="single" w:sz="4" w:space="0" w:color="000000" w:themeColor="text1"/>
+              <w:right w:val="single" w:sz="4" w:space="0" w:color="000000" w:themeColor="text1"/>
+            </w:tcBorders>
+            <w:hideMark/>
+          </w:tcPr>
+          <w:p>
+            <w:pPr>
+              <w:rPr>
+                <w:rFonts w:cs="Times New Roman"/>
+                <w:b/>
+                <w:szCs w:val="24"/>
+              </w:rPr>
+            </w:pPr>
+            <w:r>
+              <w:rPr>
+                <w:rFonts w:cs="Times New Roman"/>
+                <w:b/>
+                <w:szCs w:val="24"/>
+              </w:rPr>
+              <w:t>Atores</w:t>
+            </w:r>
+          </w:p>
+        </w:tc>
+        <w:tc>
+          <w:tcPr>
+            <w:tcW w:w="6693" w:type="dxa"/>
+            <w:tcBorders>
+              <w:top w:val="single" w:sz="4" w:space="0" w:color="000000" w:themeColor="text1"/>
+              <w:left w:val="single" w:sz="4" w:space="0" w:color="000000" w:themeColor="text1"/>
+              <w:bottom w:val="single" w:sz="4" w:space="0" w:color="000000" w:themeColor="text1"/>
+              <w:right w:val="single" w:sz="4" w:space="0" w:color="000000" w:themeColor="text1"/>
+            </w:tcBorders>
+            <w:hideMark/>
+          </w:tcPr>
+          <w:p>
+            <w:pPr>
+              <w:rPr>
+                <w:rFonts w:cs="Times New Roman"/>
+                <w:szCs w:val="24"/>
+              </w:rPr>
+            </w:pPr>
+            <w:r>
+              <w:rPr>
+                <w:rFonts w:cs="Times New Roman"/>
+                <w:szCs w:val="24"/>
+              </w:rPr>
+              <w:t>Usuário</w:t>
+            </w:r>
+          </w:p>
+        </w:tc>
+      </w:tr>
+      <w:tr>
+        <w:tc>
+          <w:tcPr>
+            <w:tcW w:w="2518" w:type="dxa"/>
+            <w:tcBorders>
+              <w:top w:val="single" w:sz="4" w:space="0" w:color="000000" w:themeColor="text1"/>
+              <w:left w:val="single" w:sz="4" w:space="0" w:color="000000" w:themeColor="text1"/>
+              <w:bottom w:val="single" w:sz="4" w:space="0" w:color="000000" w:themeColor="text1"/>
+              <w:right w:val="single" w:sz="4" w:space="0" w:color="000000" w:themeColor="text1"/>
+            </w:tcBorders>
+            <w:hideMark/>
+          </w:tcPr>
+          <w:p>
+            <w:pPr>
+              <w:rPr>
+                <w:rFonts w:cs="Times New Roman"/>
+                <w:b/>
+                <w:szCs w:val="24"/>
+              </w:rPr>
+            </w:pPr>
+            <w:r>
+              <w:rPr>
+                <w:rFonts w:cs="Times New Roman"/>
+                <w:b/>
+                <w:szCs w:val="24"/>
+              </w:rPr>
+              <w:t>Pré-Condição</w:t>
+            </w:r>
+          </w:p>
+        </w:tc>
+        <w:tc>
+          <w:tcPr>
+            <w:tcW w:w="6693" w:type="dxa"/>
+            <w:tcBorders>
+              <w:top w:val="single" w:sz="4" w:space="0" w:color="000000" w:themeColor="text1"/>
+              <w:left w:val="single" w:sz="4" w:space="0" w:color="000000" w:themeColor="text1"/>
+              <w:bottom w:val="single" w:sz="4" w:space="0" w:color="000000" w:themeColor="text1"/>
+              <w:right w:val="single" w:sz="4" w:space="0" w:color="000000" w:themeColor="text1"/>
+            </w:tcBorders>
+          </w:tcPr>
+          <w:p>
+            <w:pPr>
+              <w:rPr>
+                <w:rFonts w:cs="Times New Roman"/>
+                <w:szCs w:val="24"/>
+              </w:rPr>
+            </w:pPr>
+            <w:r>
+              <w:rPr>
+                <w:rFonts w:cs="Times New Roman"/>
+                <w:szCs w:val="24"/>
+              </w:rPr>
+              <w:t xml:space="preserve">Usuário deve estar </w:t>
+            </w:r>
+            <w:proofErr w:type="spellStart"/>
+            <w:r>
+              <w:rPr>
+                <w:rFonts w:cs="Times New Roman"/>
+                <w:szCs w:val="24"/>
+              </w:rPr>
+              <w:t>logado</w:t>
+            </w:r>
+            <w:proofErr w:type="spellEnd"/>
+            <w:r>
+              <w:rPr>
+                <w:rFonts w:cs="Times New Roman"/>
+                <w:szCs w:val="24"/>
+              </w:rPr>
+              <w:t xml:space="preserve"> no sistema, a solicitação não deve ter sido autorizada por superior imediato.</w:t>
+            </w:r>
+          </w:p>
+        </w:tc>
+      </w:tr>
+      <w:tr>
+        <w:tc>
+          <w:tcPr>
+            <w:tcW w:w="2518" w:type="dxa"/>
+            <w:tcBorders>
+              <w:top w:val="single" w:sz="4" w:space="0" w:color="000000" w:themeColor="text1"/>
+              <w:left w:val="single" w:sz="4" w:space="0" w:color="000000" w:themeColor="text1"/>
+              <w:bottom w:val="single" w:sz="4" w:space="0" w:color="000000" w:themeColor="text1"/>
+              <w:right w:val="single" w:sz="4" w:space="0" w:color="000000" w:themeColor="text1"/>
+            </w:tcBorders>
+            <w:hideMark/>
+          </w:tcPr>
+          <w:p>
+            <w:pPr>
+              <w:rPr>
+                <w:rFonts w:cs="Times New Roman"/>
+                <w:b/>
+                <w:szCs w:val="24"/>
+              </w:rPr>
+            </w:pPr>
+            <w:r>
+              <w:rPr>
+                <w:rFonts w:cs="Times New Roman"/>
+                <w:b/>
+                <w:szCs w:val="24"/>
+              </w:rPr>
+              <w:t>Pós-Condição</w:t>
+            </w:r>
+          </w:p>
+        </w:tc>
+        <w:tc>
+          <w:tcPr>
+            <w:tcW w:w="6693" w:type="dxa"/>
+            <w:tcBorders>
+              <w:top w:val="single" w:sz="4" w:space="0" w:color="000000" w:themeColor="text1"/>
+              <w:left w:val="single" w:sz="4" w:space="0" w:color="000000" w:themeColor="text1"/>
+              <w:bottom w:val="single" w:sz="4" w:space="0" w:color="000000" w:themeColor="text1"/>
+              <w:right w:val="single" w:sz="4" w:space="0" w:color="000000" w:themeColor="text1"/>
+            </w:tcBorders>
+          </w:tcPr>
+          <w:p>
+            <w:pPr>
+              <w:rPr>
+                <w:rFonts w:cs="Times New Roman"/>
+                <w:szCs w:val="24"/>
+              </w:rPr>
+            </w:pPr>
+            <w:r>
+              <w:rPr>
+                <w:rFonts w:cs="Times New Roman"/>
+                <w:szCs w:val="24"/>
+              </w:rPr>
+              <w:t>Gerar log.</w:t>
+            </w:r>
+          </w:p>
+        </w:tc>
+      </w:tr>
+      <w:tr>
+        <w:tc>
+          <w:tcPr>
+            <w:tcW w:w="2518" w:type="dxa"/>
+            <w:tcBorders>
+              <w:top w:val="single" w:sz="4" w:space="0" w:color="000000" w:themeColor="text1"/>
+              <w:left w:val="single" w:sz="4" w:space="0" w:color="000000" w:themeColor="text1"/>
+              <w:bottom w:val="single" w:sz="4" w:space="0" w:color="000000" w:themeColor="text1"/>
+              <w:right w:val="single" w:sz="4" w:space="0" w:color="000000" w:themeColor="text1"/>
+            </w:tcBorders>
+            <w:hideMark/>
+          </w:tcPr>
+          <w:p>
+            <w:pPr>
+              <w:rPr>
+                <w:rFonts w:cs="Times New Roman"/>
+                <w:b/>
+                <w:szCs w:val="24"/>
+              </w:rPr>
+            </w:pPr>
+            <w:r>
+              <w:rPr>
+                <w:rFonts w:cs="Times New Roman"/>
+                <w:b/>
+                <w:szCs w:val="24"/>
+              </w:rPr>
+              <w:t>Requisitos Ass</w:t>
+            </w:r>
+            <w:r>
+              <w:rPr>
+                <w:rFonts w:cs="Times New Roman"/>
+                <w:b/>
+                <w:szCs w:val="24"/>
+              </w:rPr>
+              <w:t>o</w:t>
+            </w:r>
+            <w:r>
+              <w:rPr>
+                <w:rFonts w:cs="Times New Roman"/>
+                <w:b/>
+                <w:szCs w:val="24"/>
+              </w:rPr>
+              <w:t>ciados</w:t>
+            </w:r>
+          </w:p>
+        </w:tc>
+        <w:tc>
+          <w:tcPr>
+            <w:tcW w:w="6693" w:type="dxa"/>
+            <w:tcBorders>
+              <w:top w:val="single" w:sz="4" w:space="0" w:color="000000" w:themeColor="text1"/>
+              <w:left w:val="single" w:sz="4" w:space="0" w:color="000000" w:themeColor="text1"/>
+              <w:bottom w:val="single" w:sz="4" w:space="0" w:color="000000" w:themeColor="text1"/>
+              <w:right w:val="single" w:sz="4" w:space="0" w:color="000000" w:themeColor="text1"/>
+            </w:tcBorders>
+            <w:hideMark/>
+          </w:tcPr>
+          <w:p>
+            <w:pPr>
+              <w:rPr>
+                <w:rFonts w:cs="Times New Roman"/>
+                <w:szCs w:val="24"/>
+              </w:rPr>
+            </w:pPr>
+            <w:r>
+              <w:rPr>
+                <w:rFonts w:cs="Times New Roman"/>
+                <w:szCs w:val="24"/>
+              </w:rPr>
+              <w:t xml:space="preserve">RF33 – Gerenciamento de L/E </w:t>
+            </w:r>
+            <w:proofErr w:type="spellStart"/>
+            <w:r>
+              <w:rPr>
+                <w:rFonts w:cs="Times New Roman"/>
+                <w:szCs w:val="24"/>
+              </w:rPr>
+              <w:t>e</w:t>
+            </w:r>
+            <w:proofErr w:type="spellEnd"/>
+            <w:r>
+              <w:rPr>
+                <w:rFonts w:cs="Times New Roman"/>
+                <w:szCs w:val="24"/>
+              </w:rPr>
+              <w:t xml:space="preserve"> L/TIP</w:t>
+            </w:r>
+          </w:p>
+        </w:tc>
+      </w:tr>
+      <w:tr>
+        <w:tc>
+          <w:tcPr>
+            <w:tcW w:w="9211" w:type="dxa"/>
+            <w:gridSpan w:val="2"/>
+            <w:tcBorders>
+              <w:top w:val="single" w:sz="4" w:space="0" w:color="000000" w:themeColor="text1"/>
+              <w:left w:val="single" w:sz="4" w:space="0" w:color="000000" w:themeColor="text1"/>
+              <w:bottom w:val="single" w:sz="4" w:space="0" w:color="000000" w:themeColor="text1"/>
+              <w:right w:val="single" w:sz="4" w:space="0" w:color="000000" w:themeColor="text1"/>
+            </w:tcBorders>
+            <w:shd w:val="clear" w:color="auto" w:fill="BDD6EE" w:themeFill="accent1" w:themeFillTint="66"/>
+            <w:hideMark/>
+          </w:tcPr>
+          <w:p>
+            <w:pPr>
+              <w:rPr>
+                <w:rFonts w:cs="Times New Roman"/>
+                <w:b/>
+                <w:szCs w:val="24"/>
+              </w:rPr>
+            </w:pPr>
+            <w:r>
+              <w:rPr>
+                <w:rFonts w:cs="Times New Roman"/>
+                <w:b/>
+                <w:szCs w:val="24"/>
+              </w:rPr>
+              <w:t>Fluxo Principal</w:t>
+            </w:r>
+            <w:r>
+              <w:rPr>
+                <w:rFonts w:cs="Times New Roman"/>
+                <w:b/>
+                <w:szCs w:val="24"/>
+              </w:rPr>
+              <w:t>:</w:t>
+            </w:r>
+          </w:p>
+        </w:tc>
+      </w:tr>
+      <w:tr>
+        <w:tc>
+          <w:tcPr>
+            <w:tcW w:w="9211" w:type="dxa"/>
+            <w:gridSpan w:val="2"/>
+            <w:tcBorders>
+              <w:top w:val="single" w:sz="4" w:space="0" w:color="000000" w:themeColor="text1"/>
+              <w:left w:val="single" w:sz="4" w:space="0" w:color="000000" w:themeColor="text1"/>
+              <w:bottom w:val="single" w:sz="4" w:space="0" w:color="000000" w:themeColor="text1"/>
+              <w:right w:val="single" w:sz="4" w:space="0" w:color="000000" w:themeColor="text1"/>
+            </w:tcBorders>
+            <w:shd w:val="clear" w:color="auto" w:fill="auto"/>
+          </w:tcPr>
+          <w:p>
+            <w:pPr>
+              <w:pStyle w:val="PargrafodaLista"/>
+              <w:numPr>
+                <w:ilvl w:val="0"/>
+                <w:numId w:val="8"/>
+              </w:numPr>
+              <w:spacing w:line="240" w:lineRule="auto"/>
+              <w:rPr>
+                <w:rFonts w:cs="Times New Roman"/>
+                <w:szCs w:val="24"/>
+              </w:rPr>
+            </w:pPr>
+            <w:r>
+              <w:rPr>
+                <w:rFonts w:cs="Times New Roman"/>
+                <w:szCs w:val="24"/>
+              </w:rPr>
+              <w:t>[</w:t>
+            </w:r>
+            <w:r>
+              <w:rPr>
+                <w:rFonts w:cs="Times New Roman"/>
+                <w:szCs w:val="24"/>
+              </w:rPr>
+              <w:t>U] Clica no botão “Remover” do grid de licenças.</w:t>
+            </w:r>
+          </w:p>
+          <w:p>
+            <w:pPr>
+              <w:pStyle w:val="PargrafodaLista"/>
+              <w:numPr>
+                <w:ilvl w:val="0"/>
+                <w:numId w:val="8"/>
+              </w:numPr>
+              <w:spacing w:line="240" w:lineRule="auto"/>
+              <w:rPr>
+                <w:rFonts w:cs="Times New Roman"/>
+                <w:szCs w:val="24"/>
+              </w:rPr>
+            </w:pPr>
+            <w:r>
+              <w:rPr>
+                <w:rFonts w:cs="Times New Roman"/>
+                <w:szCs w:val="24"/>
+              </w:rPr>
+              <w:t>[S</w:t>
+            </w:r>
+            <w:proofErr w:type="gramStart"/>
+            <w:r>
+              <w:rPr>
+                <w:rFonts w:cs="Times New Roman"/>
+                <w:szCs w:val="24"/>
+              </w:rPr>
+              <w:t>] Mostra</w:t>
+            </w:r>
+            <w:proofErr w:type="gramEnd"/>
+            <w:r>
+              <w:rPr>
+                <w:rFonts w:cs="Times New Roman"/>
+                <w:szCs w:val="24"/>
+              </w:rPr>
+              <w:t xml:space="preserve"> a mensagem MG 38.</w:t>
+            </w:r>
+          </w:p>
+          <w:p>
+            <w:pPr>
+              <w:pStyle w:val="PargrafodaLista"/>
+              <w:numPr>
+                <w:ilvl w:val="0"/>
+                <w:numId w:val="8"/>
+              </w:numPr>
+              <w:spacing w:line="240" w:lineRule="auto"/>
+              <w:rPr>
+                <w:rFonts w:cs="Times New Roman"/>
+                <w:szCs w:val="24"/>
+              </w:rPr>
+            </w:pPr>
+            <w:r>
+              <w:rPr>
+                <w:rFonts w:cs="Times New Roman"/>
+                <w:szCs w:val="24"/>
+              </w:rPr>
+              <w:t>[U</w:t>
+            </w:r>
+            <w:proofErr w:type="gramStart"/>
+            <w:r>
+              <w:rPr>
+                <w:rFonts w:cs="Times New Roman"/>
+                <w:szCs w:val="24"/>
+              </w:rPr>
+              <w:t>] Confirma</w:t>
+            </w:r>
+            <w:proofErr w:type="gramEnd"/>
+            <w:r>
+              <w:rPr>
+                <w:rFonts w:cs="Times New Roman"/>
+                <w:szCs w:val="24"/>
+              </w:rPr>
+              <w:t xml:space="preserve"> a operação.</w:t>
+            </w:r>
+          </w:p>
+          <w:p>
+            <w:pPr>
+              <w:pStyle w:val="PargrafodaLista"/>
+              <w:numPr>
+                <w:ilvl w:val="0"/>
+                <w:numId w:val="8"/>
+              </w:numPr>
+              <w:spacing w:line="240" w:lineRule="auto"/>
+              <w:rPr>
+                <w:rFonts w:cs="Times New Roman"/>
+                <w:szCs w:val="24"/>
+              </w:rPr>
+            </w:pPr>
+            <w:r>
+              <w:rPr>
+                <w:rFonts w:cs="Times New Roman"/>
+                <w:szCs w:val="24"/>
+              </w:rPr>
+              <w:t>[S</w:t>
+            </w:r>
+            <w:proofErr w:type="gramStart"/>
+            <w:r>
+              <w:rPr>
+                <w:rFonts w:cs="Times New Roman"/>
+                <w:szCs w:val="24"/>
+              </w:rPr>
+              <w:t xml:space="preserve">] </w:t>
+            </w:r>
+            <w:r>
+              <w:rPr>
+                <w:rFonts w:cs="Times New Roman"/>
+                <w:szCs w:val="24"/>
+              </w:rPr>
+              <w:t>Remove</w:t>
+            </w:r>
+            <w:proofErr w:type="gramEnd"/>
+            <w:r>
+              <w:rPr>
+                <w:rFonts w:cs="Times New Roman"/>
+                <w:szCs w:val="24"/>
+              </w:rPr>
+              <w:t xml:space="preserve"> os dados na base de dados.</w:t>
+            </w:r>
+          </w:p>
+          <w:p>
+            <w:pPr>
+              <w:pStyle w:val="PargrafodaLista"/>
+              <w:numPr>
+                <w:ilvl w:val="0"/>
+                <w:numId w:val="8"/>
+              </w:numPr>
+              <w:spacing w:line="240" w:lineRule="auto"/>
+              <w:rPr>
+                <w:rFonts w:cs="Times New Roman"/>
+                <w:szCs w:val="24"/>
+              </w:rPr>
+            </w:pPr>
+            <w:r>
+              <w:rPr>
+                <w:rFonts w:cs="Times New Roman"/>
+                <w:szCs w:val="24"/>
+              </w:rPr>
+              <w:t>[S</w:t>
+            </w:r>
+            <w:proofErr w:type="gramStart"/>
+            <w:r>
+              <w:rPr>
+                <w:rFonts w:cs="Times New Roman"/>
+                <w:szCs w:val="24"/>
+              </w:rPr>
+              <w:t>] Mostra</w:t>
+            </w:r>
+            <w:proofErr w:type="gramEnd"/>
+            <w:r>
+              <w:rPr>
+                <w:rFonts w:cs="Times New Roman"/>
+                <w:szCs w:val="24"/>
+              </w:rPr>
+              <w:t xml:space="preserve"> a mensagem MG 3</w:t>
+            </w:r>
+            <w:r>
+              <w:rPr>
+                <w:rFonts w:cs="Times New Roman"/>
+                <w:szCs w:val="24"/>
+              </w:rPr>
+              <w:t>9</w:t>
+            </w:r>
+            <w:r>
+              <w:rPr>
+                <w:rFonts w:cs="Times New Roman"/>
+                <w:szCs w:val="24"/>
+              </w:rPr>
+              <w:t>.</w:t>
+            </w:r>
+          </w:p>
+          <w:p>
+            <w:pPr>
+              <w:pStyle w:val="PargrafodaLista"/>
+              <w:numPr>
+                <w:ilvl w:val="0"/>
+                <w:numId w:val="8"/>
+              </w:numPr>
+              <w:spacing w:line="240" w:lineRule="auto"/>
+              <w:rPr>
+                <w:rFonts w:cs="Times New Roman"/>
+                <w:szCs w:val="24"/>
+              </w:rPr>
+            </w:pPr>
+            <w:r>
+              <w:rPr>
+                <w:rFonts w:cs="Times New Roman"/>
+                <w:szCs w:val="24"/>
+              </w:rPr>
+              <w:t>[S</w:t>
+            </w:r>
+            <w:proofErr w:type="gramStart"/>
+            <w:r>
+              <w:rPr>
+                <w:rFonts w:cs="Times New Roman"/>
+                <w:szCs w:val="24"/>
+              </w:rPr>
+              <w:t>] Remover</w:t>
+            </w:r>
+            <w:proofErr w:type="gramEnd"/>
+            <w:r>
+              <w:rPr>
+                <w:rFonts w:cs="Times New Roman"/>
+                <w:szCs w:val="24"/>
+              </w:rPr>
+              <w:t xml:space="preserve"> solicitação antiga da caixa do superior imediato.</w:t>
+            </w:r>
+          </w:p>
+          <w:p>
+            <w:pPr>
+              <w:pStyle w:val="PargrafodaLista"/>
+              <w:numPr>
+                <w:ilvl w:val="0"/>
+                <w:numId w:val="8"/>
+              </w:numPr>
+              <w:spacing w:line="240" w:lineRule="auto"/>
+              <w:rPr>
+                <w:rFonts w:cs="Times New Roman"/>
+                <w:szCs w:val="24"/>
+              </w:rPr>
+            </w:pPr>
+            <w:r>
+              <w:rPr>
+                <w:rFonts w:cs="Times New Roman"/>
+                <w:szCs w:val="24"/>
+              </w:rPr>
+              <w:t>[S</w:t>
+            </w:r>
+            <w:proofErr w:type="gramStart"/>
+            <w:r>
+              <w:rPr>
+                <w:rFonts w:cs="Times New Roman"/>
+                <w:szCs w:val="24"/>
+              </w:rPr>
+              <w:t>] Salvar</w:t>
+            </w:r>
+            <w:proofErr w:type="gramEnd"/>
+            <w:r>
+              <w:rPr>
+                <w:rFonts w:cs="Times New Roman"/>
+                <w:szCs w:val="24"/>
+              </w:rPr>
+              <w:t xml:space="preserve"> log.</w:t>
+            </w:r>
+          </w:p>
+          <w:p>
+            <w:pPr>
+              <w:rPr>
+                <w:rFonts w:cs="Times New Roman"/>
+                <w:szCs w:val="24"/>
+              </w:rPr>
+            </w:pPr>
+          </w:p>
+        </w:tc>
+      </w:tr>
+      <w:tr>
+        <w:tc>
+          <w:tcPr>
+            <w:tcW w:w="9211" w:type="dxa"/>
+            <w:gridSpan w:val="2"/>
+            <w:tcBorders>
+              <w:top w:val="single" w:sz="4" w:space="0" w:color="000000" w:themeColor="text1"/>
+              <w:left w:val="single" w:sz="4" w:space="0" w:color="000000" w:themeColor="text1"/>
+              <w:bottom w:val="single" w:sz="4" w:space="0" w:color="000000" w:themeColor="text1"/>
+              <w:right w:val="single" w:sz="4" w:space="0" w:color="000000" w:themeColor="text1"/>
+            </w:tcBorders>
+            <w:shd w:val="clear" w:color="auto" w:fill="BDD6EE" w:themeFill="accent1" w:themeFillTint="66"/>
+            <w:hideMark/>
+          </w:tcPr>
+          <w:p>
+            <w:pPr>
+              <w:rPr>
+                <w:rFonts w:cs="Times New Roman"/>
+                <w:szCs w:val="24"/>
+              </w:rPr>
+            </w:pPr>
+            <w:r>
+              <w:rPr>
+                <w:rFonts w:cs="Times New Roman"/>
+                <w:b/>
+                <w:szCs w:val="24"/>
+              </w:rPr>
+              <w:t>Tratamento das Exceções</w:t>
+            </w:r>
+            <w:r>
+              <w:rPr>
+                <w:rFonts w:cs="Times New Roman"/>
+                <w:b/>
+                <w:szCs w:val="24"/>
+              </w:rPr>
+              <w:t>:</w:t>
+            </w:r>
+          </w:p>
+        </w:tc>
+      </w:tr>
+      <w:tr>
+        <w:trPr>
+          <w:trHeight w:val="516"/>
+        </w:trPr>
+        <w:tc>
+          <w:tcPr>
+            <w:tcW w:w="9211" w:type="dxa"/>
+            <w:gridSpan w:val="2"/>
+            <w:tcBorders>
+              <w:top w:val="single" w:sz="4" w:space="0" w:color="000000" w:themeColor="text1"/>
+              <w:left w:val="single" w:sz="4" w:space="0" w:color="000000" w:themeColor="text1"/>
+              <w:bottom w:val="single" w:sz="4" w:space="0" w:color="000000" w:themeColor="text1"/>
+              <w:right w:val="single" w:sz="4" w:space="0" w:color="000000" w:themeColor="text1"/>
+            </w:tcBorders>
+          </w:tcPr>
+          <w:p>
+            <w:pPr>
+              <w:rPr>
+                <w:rFonts w:cs="Times New Roman"/>
+                <w:szCs w:val="24"/>
+              </w:rPr>
+            </w:pPr>
+          </w:p>
+          <w:p>
+            <w:pPr>
+              <w:pStyle w:val="PargrafodaLista"/>
+              <w:spacing w:line="240" w:lineRule="auto"/>
+              <w:ind w:firstLine="0"/>
+              <w:rPr>
+                <w:rFonts w:cs="Times New Roman"/>
+                <w:szCs w:val="24"/>
+              </w:rPr>
+            </w:pPr>
+            <w:r>
+              <w:rPr>
+                <w:rFonts w:cs="Times New Roman"/>
+                <w:szCs w:val="24"/>
+              </w:rPr>
+              <w:t>4.a Falha de comunicação com banco de dados.</w:t>
+            </w:r>
+          </w:p>
+          <w:p>
+            <w:pPr>
+              <w:pStyle w:val="PargrafodaLista"/>
+              <w:spacing w:line="240" w:lineRule="auto"/>
+              <w:ind w:firstLine="0"/>
+              <w:rPr>
+                <w:rFonts w:cs="Times New Roman"/>
+                <w:szCs w:val="24"/>
+              </w:rPr>
+            </w:pPr>
+            <w:r>
+              <w:rPr>
+                <w:rFonts w:cs="Times New Roman"/>
+                <w:szCs w:val="24"/>
+              </w:rPr>
+              <w:t xml:space="preserve">   4.a.1 Mostrar mensagem MG 32.</w:t>
+            </w:r>
+          </w:p>
+          <w:p>
+            <w:pPr>
+              <w:pStyle w:val="PargrafodaLista"/>
+              <w:spacing w:line="240" w:lineRule="auto"/>
+              <w:ind w:firstLine="0"/>
+              <w:rPr>
+                <w:rFonts w:cs="Times New Roman"/>
+                <w:szCs w:val="24"/>
+              </w:rPr>
+            </w:pPr>
+            <w:r>
+              <w:rPr>
+                <w:rFonts w:cs="Times New Roman"/>
+                <w:szCs w:val="24"/>
+              </w:rPr>
+              <w:t xml:space="preserve">   4.a.2 Vai para o passo 1.</w:t>
+            </w:r>
+          </w:p>
+          <w:p>
+            <w:pPr>
+              <w:rPr>
+                <w:rFonts w:cs="Times New Roman"/>
+                <w:szCs w:val="24"/>
+              </w:rPr>
+            </w:pPr>
+          </w:p>
+          <w:p>
+            <w:pPr>
+              <w:pStyle w:val="PargrafodaLista"/>
+              <w:spacing w:line="240" w:lineRule="auto"/>
+              <w:ind w:firstLine="0"/>
+              <w:rPr>
+                <w:rFonts w:cs="Times New Roman"/>
+                <w:szCs w:val="24"/>
+              </w:rPr>
+            </w:pPr>
+            <w:proofErr w:type="gramStart"/>
+            <w:r>
+              <w:rPr>
+                <w:rFonts w:cs="Times New Roman"/>
+                <w:szCs w:val="24"/>
+              </w:rPr>
+              <w:t>7.a Não</w:t>
+            </w:r>
+            <w:proofErr w:type="gramEnd"/>
+            <w:r>
+              <w:rPr>
+                <w:rFonts w:cs="Times New Roman"/>
+                <w:szCs w:val="24"/>
+              </w:rPr>
+              <w:t xml:space="preserve"> é possível encontrar arquivo de log</w:t>
+            </w:r>
+          </w:p>
+          <w:p>
+            <w:pPr>
+              <w:pStyle w:val="PargrafodaLista"/>
+              <w:spacing w:line="240" w:lineRule="auto"/>
+              <w:ind w:firstLine="0"/>
+              <w:rPr>
+                <w:rFonts w:cs="Times New Roman"/>
+                <w:szCs w:val="24"/>
+              </w:rPr>
+            </w:pPr>
+            <w:r>
+              <w:rPr>
+                <w:rFonts w:cs="Times New Roman"/>
+                <w:szCs w:val="24"/>
+              </w:rPr>
+              <w:t xml:space="preserve">   7.a.1 [S</w:t>
+            </w:r>
+            <w:proofErr w:type="gramStart"/>
+            <w:r>
+              <w:rPr>
+                <w:rFonts w:cs="Times New Roman"/>
+                <w:szCs w:val="24"/>
+              </w:rPr>
+              <w:t>] Cria</w:t>
+            </w:r>
+            <w:proofErr w:type="gramEnd"/>
+            <w:r>
+              <w:rPr>
+                <w:rFonts w:cs="Times New Roman"/>
+                <w:szCs w:val="24"/>
+              </w:rPr>
+              <w:t xml:space="preserve"> novo arquivo de log com nome aleatório</w:t>
+            </w:r>
+          </w:p>
+          <w:p>
+            <w:pPr>
+              <w:pStyle w:val="PargrafodaLista"/>
+              <w:spacing w:line="240" w:lineRule="auto"/>
+              <w:ind w:firstLine="0"/>
+              <w:rPr>
+                <w:rFonts w:cs="Times New Roman"/>
+                <w:szCs w:val="24"/>
+              </w:rPr>
+            </w:pPr>
+            <w:r>
+              <w:rPr>
+                <w:rFonts w:cs="Times New Roman"/>
+                <w:szCs w:val="24"/>
+              </w:rPr>
+              <w:t xml:space="preserve">   7.a.2 [S</w:t>
+            </w:r>
+            <w:proofErr w:type="gramStart"/>
+            <w:r>
+              <w:rPr>
+                <w:rFonts w:cs="Times New Roman"/>
+                <w:szCs w:val="24"/>
+              </w:rPr>
+              <w:t>] Envia</w:t>
+            </w:r>
+            <w:proofErr w:type="gramEnd"/>
+            <w:r>
+              <w:rPr>
+                <w:rFonts w:cs="Times New Roman"/>
+                <w:szCs w:val="24"/>
+              </w:rPr>
+              <w:t xml:space="preserve"> notificação para administrador informando erro</w:t>
+            </w:r>
+          </w:p>
+          <w:p>
+            <w:pPr>
+              <w:pStyle w:val="PargrafodaLista"/>
+              <w:spacing w:line="240" w:lineRule="auto"/>
+              <w:ind w:firstLine="0"/>
+              <w:rPr>
+                <w:rFonts w:cs="Times New Roman"/>
+                <w:szCs w:val="24"/>
+              </w:rPr>
+            </w:pPr>
+            <w:r>
+              <w:rPr>
+                <w:rFonts w:cs="Times New Roman"/>
+                <w:szCs w:val="24"/>
+              </w:rPr>
+              <w:t xml:space="preserve">   7.a.3 [S</w:t>
+            </w:r>
+            <w:proofErr w:type="gramStart"/>
+            <w:r>
+              <w:rPr>
+                <w:rFonts w:cs="Times New Roman"/>
+                <w:szCs w:val="24"/>
+              </w:rPr>
+              <w:t>] Retorna</w:t>
+            </w:r>
+            <w:proofErr w:type="gramEnd"/>
+            <w:r>
+              <w:rPr>
+                <w:rFonts w:cs="Times New Roman"/>
+                <w:szCs w:val="24"/>
+              </w:rPr>
+              <w:t xml:space="preserve"> ao passo 5</w:t>
+            </w:r>
+          </w:p>
+          <w:p>
+            <w:pPr>
+              <w:rPr>
+                <w:rFonts w:cs="Times New Roman"/>
+                <w:szCs w:val="24"/>
+              </w:rPr>
+            </w:pPr>
+          </w:p>
+          <w:p>
+            <w:pPr>
+              <w:rPr>
+                <w:rFonts w:cs="Times New Roman"/>
+                <w:szCs w:val="24"/>
+              </w:rPr>
+            </w:pPr>
+          </w:p>
+          <w:p>
+            <w:pPr>
+              <w:rPr>
+                <w:rFonts w:cs="Times New Roman"/>
+                <w:szCs w:val="24"/>
+              </w:rPr>
+            </w:pPr>
+          </w:p>
+        </w:tc>
+      </w:tr>
+      <w:tr>
+        <w:tc>
+          <w:tcPr>
+            <w:tcW w:w="9211" w:type="dxa"/>
+            <w:gridSpan w:val="2"/>
+            <w:shd w:val="clear" w:color="auto" w:fill="BDD6EE" w:themeFill="accent1" w:themeFillTint="66"/>
+            <w:hideMark/>
+          </w:tcPr>
+          <w:p>
+            <w:pPr>
+              <w:rPr>
+                <w:rFonts w:cs="Times New Roman"/>
+                <w:szCs w:val="24"/>
+              </w:rPr>
+            </w:pPr>
+            <w:r>
+              <w:rPr>
+                <w:rFonts w:cs="Times New Roman"/>
+                <w:b/>
+                <w:szCs w:val="24"/>
+              </w:rPr>
+              <w:t>Validações:</w:t>
+            </w:r>
+          </w:p>
+        </w:tc>
+      </w:tr>
+      <w:tr>
+        <w:trPr>
+          <w:trHeight w:val="516"/>
+        </w:trPr>
+        <w:tc>
+          <w:tcPr>
+            <w:tcW w:w="9211" w:type="dxa"/>
+            <w:gridSpan w:val="2"/>
+          </w:tcPr>
+          <w:p>
+            <w:pPr>
+              <w:rPr>
+                <w:rFonts w:cs="Times New Roman"/>
+                <w:szCs w:val="24"/>
+              </w:rPr>
+            </w:pPr>
+          </w:p>
+        </w:tc>
+      </w:tr>
+    </w:tbl>
     <w:p>
       <w:pPr>
         <w:jc w:val="center"/>
@@ -6968,7 +9287,6 @@
           <w:noProof/>
           <w:lang w:eastAsia="pt-BR"/>
         </w:rPr>
-        <w:lastRenderedPageBreak/>
         <w:drawing>
           <wp:inline distT="0" distB="0" distL="0" distR="0">
             <wp:extent cx="3552825" cy="1581150"/>
@@ -7012,6 +9330,1456 @@
         </w:drawing>
       </w:r>
     </w:p>
+    <w:p>
+      <w:pPr>
+        <w:pStyle w:val="Legenda"/>
+        <w:keepNext/>
+        <w:spacing w:after="0"/>
+        <w:jc w:val="center"/>
+      </w:pPr>
+      <w:r>
+        <w:rPr>
+          <w:color w:val="auto"/>
+          <w:szCs w:val="22"/>
+        </w:rPr>
+        <w:t>Figura</w:t>
+      </w:r>
+      <w:r>
+        <w:rPr>
+          <w:color w:val="auto"/>
+          <w:szCs w:val="22"/>
+        </w:rPr>
+        <w:t xml:space="preserve"> 05</w:t>
+      </w:r>
+      <w:r>
+        <w:rPr>
+          <w:color w:val="auto"/>
+          <w:szCs w:val="22"/>
+        </w:rPr>
+        <w:t xml:space="preserve">: Caso de Uso </w:t>
+      </w:r>
+      <w:r>
+        <w:t>Cadastrar Estagiário</w:t>
+      </w:r>
+    </w:p>
+    <w:p>
+      <w:pPr>
+        <w:jc w:val="center"/>
+      </w:pPr>
+      <w:r>
+        <w:t>Fonte: Carlos André Antunes (2016)</w:t>
+      </w:r>
+    </w:p>
+    <w:p>
+      <w:pPr>
+        <w:pStyle w:val="Legenda"/>
+        <w:keepNext/>
+        <w:spacing w:after="0"/>
+      </w:pPr>
+    </w:p>
+    <w:p>
+      <w:pPr>
+        <w:pStyle w:val="Legenda"/>
+        <w:keepNext/>
+        <w:spacing w:after="0"/>
+        <w:jc w:val="center"/>
+      </w:pPr>
+      <w:r>
+        <w:t>Tabela 01</w:t>
+      </w:r>
+      <w:r>
+        <w:fldChar w:fldCharType="begin"/>
+      </w:r>
+      <w:r>
+        <w:instrText xml:space="preserve"> SEQ Tabela \* ARABIC </w:instrText>
+      </w:r>
+      <w:r>
+        <w:fldChar w:fldCharType="end"/>
+      </w:r>
+      <w:r>
+        <w:t xml:space="preserve">: </w:t>
+      </w:r>
+      <w:r>
+        <w:t xml:space="preserve">Caso de Uso </w:t>
+      </w:r>
+      <w:r>
+        <w:t>–</w:t>
+      </w:r>
+      <w:r>
+        <w:t xml:space="preserve"> </w:t>
+      </w:r>
+      <w:r>
+        <w:t>Cadastrar Estagiário</w:t>
+      </w:r>
+    </w:p>
+    <w:tbl>
+      <w:tblPr>
+        <w:tblStyle w:val="Tabelacomgrade"/>
+        <w:tblW w:w="9211" w:type="dxa"/>
+        <w:tblLook w:val="04A0" w:firstRow="1" w:lastRow="0" w:firstColumn="1" w:lastColumn="0" w:noHBand="0" w:noVBand="1"/>
+      </w:tblPr>
+      <w:tblGrid>
+        <w:gridCol w:w="2518"/>
+        <w:gridCol w:w="6693"/>
+      </w:tblGrid>
+      <w:tr>
+        <w:tc>
+          <w:tcPr>
+            <w:tcW w:w="2518" w:type="dxa"/>
+            <w:tcBorders>
+              <w:top w:val="single" w:sz="4" w:space="0" w:color="000000" w:themeColor="text1"/>
+              <w:left w:val="single" w:sz="4" w:space="0" w:color="000000" w:themeColor="text1"/>
+              <w:bottom w:val="single" w:sz="4" w:space="0" w:color="000000" w:themeColor="text1"/>
+              <w:right w:val="single" w:sz="4" w:space="0" w:color="000000" w:themeColor="text1"/>
+            </w:tcBorders>
+            <w:hideMark/>
+          </w:tcPr>
+          <w:p>
+            <w:pPr>
+              <w:rPr>
+                <w:rFonts w:cs="Times New Roman"/>
+                <w:b/>
+                <w:szCs w:val="24"/>
+              </w:rPr>
+            </w:pPr>
+            <w:r>
+              <w:rPr>
+                <w:rFonts w:cs="Times New Roman"/>
+                <w:b/>
+                <w:szCs w:val="24"/>
+              </w:rPr>
+              <w:t>Caso de Uso</w:t>
+            </w:r>
+          </w:p>
+        </w:tc>
+        <w:tc>
+          <w:tcPr>
+            <w:tcW w:w="6693" w:type="dxa"/>
+            <w:tcBorders>
+              <w:top w:val="single" w:sz="4" w:space="0" w:color="000000" w:themeColor="text1"/>
+              <w:left w:val="single" w:sz="4" w:space="0" w:color="000000" w:themeColor="text1"/>
+              <w:bottom w:val="single" w:sz="4" w:space="0" w:color="000000" w:themeColor="text1"/>
+              <w:right w:val="single" w:sz="4" w:space="0" w:color="000000" w:themeColor="text1"/>
+            </w:tcBorders>
+            <w:hideMark/>
+          </w:tcPr>
+          <w:p>
+            <w:pPr>
+              <w:rPr>
+                <w:rFonts w:cs="Times New Roman"/>
+                <w:szCs w:val="24"/>
+              </w:rPr>
+            </w:pPr>
+            <w:r>
+              <w:rPr>
+                <w:rFonts w:cs="Times New Roman"/>
+                <w:szCs w:val="24"/>
+              </w:rPr>
+              <w:t>Cadastrar estagiário</w:t>
+            </w:r>
+          </w:p>
+        </w:tc>
+      </w:tr>
+      <w:tr>
+        <w:tc>
+          <w:tcPr>
+            <w:tcW w:w="2518" w:type="dxa"/>
+            <w:tcBorders>
+              <w:top w:val="single" w:sz="4" w:space="0" w:color="000000" w:themeColor="text1"/>
+              <w:left w:val="single" w:sz="4" w:space="0" w:color="000000" w:themeColor="text1"/>
+              <w:bottom w:val="single" w:sz="4" w:space="0" w:color="000000" w:themeColor="text1"/>
+              <w:right w:val="single" w:sz="4" w:space="0" w:color="000000" w:themeColor="text1"/>
+            </w:tcBorders>
+            <w:hideMark/>
+          </w:tcPr>
+          <w:p>
+            <w:pPr>
+              <w:rPr>
+                <w:rFonts w:cs="Times New Roman"/>
+                <w:b/>
+                <w:szCs w:val="24"/>
+              </w:rPr>
+            </w:pPr>
+            <w:r>
+              <w:rPr>
+                <w:rFonts w:cs="Times New Roman"/>
+                <w:b/>
+                <w:szCs w:val="24"/>
+              </w:rPr>
+              <w:t>Descrição</w:t>
+            </w:r>
+          </w:p>
+        </w:tc>
+        <w:tc>
+          <w:tcPr>
+            <w:tcW w:w="6693" w:type="dxa"/>
+            <w:tcBorders>
+              <w:top w:val="single" w:sz="4" w:space="0" w:color="000000" w:themeColor="text1"/>
+              <w:left w:val="single" w:sz="4" w:space="0" w:color="000000" w:themeColor="text1"/>
+              <w:bottom w:val="single" w:sz="4" w:space="0" w:color="000000" w:themeColor="text1"/>
+              <w:right w:val="single" w:sz="4" w:space="0" w:color="000000" w:themeColor="text1"/>
+            </w:tcBorders>
+            <w:hideMark/>
+          </w:tcPr>
+          <w:p>
+            <w:pPr>
+              <w:rPr>
+                <w:rFonts w:cs="Times New Roman"/>
+                <w:szCs w:val="24"/>
+              </w:rPr>
+            </w:pPr>
+            <w:r>
+              <w:rPr>
+                <w:rFonts w:cs="Times New Roman"/>
+                <w:szCs w:val="24"/>
+              </w:rPr>
+              <w:t>Cadastrar um novo estagiário.</w:t>
+            </w:r>
+          </w:p>
+        </w:tc>
+      </w:tr>
+      <w:tr>
+        <w:trPr>
+          <w:trHeight w:val="354"/>
+        </w:trPr>
+        <w:tc>
+          <w:tcPr>
+            <w:tcW w:w="2518" w:type="dxa"/>
+            <w:tcBorders>
+              <w:top w:val="single" w:sz="4" w:space="0" w:color="000000" w:themeColor="text1"/>
+              <w:left w:val="single" w:sz="4" w:space="0" w:color="000000" w:themeColor="text1"/>
+              <w:bottom w:val="single" w:sz="4" w:space="0" w:color="000000" w:themeColor="text1"/>
+              <w:right w:val="single" w:sz="4" w:space="0" w:color="000000" w:themeColor="text1"/>
+            </w:tcBorders>
+            <w:hideMark/>
+          </w:tcPr>
+          <w:p>
+            <w:pPr>
+              <w:rPr>
+                <w:rFonts w:cs="Times New Roman"/>
+                <w:b/>
+                <w:szCs w:val="24"/>
+              </w:rPr>
+            </w:pPr>
+            <w:r>
+              <w:rPr>
+                <w:rFonts w:cs="Times New Roman"/>
+                <w:b/>
+                <w:szCs w:val="24"/>
+              </w:rPr>
+              <w:t>Atores</w:t>
+            </w:r>
+          </w:p>
+        </w:tc>
+        <w:tc>
+          <w:tcPr>
+            <w:tcW w:w="6693" w:type="dxa"/>
+            <w:tcBorders>
+              <w:top w:val="single" w:sz="4" w:space="0" w:color="000000" w:themeColor="text1"/>
+              <w:left w:val="single" w:sz="4" w:space="0" w:color="000000" w:themeColor="text1"/>
+              <w:bottom w:val="single" w:sz="4" w:space="0" w:color="000000" w:themeColor="text1"/>
+              <w:right w:val="single" w:sz="4" w:space="0" w:color="000000" w:themeColor="text1"/>
+            </w:tcBorders>
+            <w:hideMark/>
+          </w:tcPr>
+          <w:p>
+            <w:pPr>
+              <w:rPr>
+                <w:rFonts w:cs="Times New Roman"/>
+                <w:szCs w:val="24"/>
+              </w:rPr>
+            </w:pPr>
+            <w:r>
+              <w:rPr>
+                <w:rFonts w:cs="Times New Roman"/>
+                <w:szCs w:val="24"/>
+              </w:rPr>
+              <w:t>Administrador</w:t>
+            </w:r>
+          </w:p>
+        </w:tc>
+      </w:tr>
+      <w:tr>
+        <w:tc>
+          <w:tcPr>
+            <w:tcW w:w="2518" w:type="dxa"/>
+            <w:tcBorders>
+              <w:top w:val="single" w:sz="4" w:space="0" w:color="000000" w:themeColor="text1"/>
+              <w:left w:val="single" w:sz="4" w:space="0" w:color="000000" w:themeColor="text1"/>
+              <w:bottom w:val="single" w:sz="4" w:space="0" w:color="000000" w:themeColor="text1"/>
+              <w:right w:val="single" w:sz="4" w:space="0" w:color="000000" w:themeColor="text1"/>
+            </w:tcBorders>
+            <w:hideMark/>
+          </w:tcPr>
+          <w:p>
+            <w:pPr>
+              <w:rPr>
+                <w:rFonts w:cs="Times New Roman"/>
+                <w:b/>
+                <w:szCs w:val="24"/>
+              </w:rPr>
+            </w:pPr>
+            <w:r>
+              <w:rPr>
+                <w:rFonts w:cs="Times New Roman"/>
+                <w:b/>
+                <w:szCs w:val="24"/>
+              </w:rPr>
+              <w:t>Pré-Condição</w:t>
+            </w:r>
+          </w:p>
+        </w:tc>
+        <w:tc>
+          <w:tcPr>
+            <w:tcW w:w="6693" w:type="dxa"/>
+            <w:tcBorders>
+              <w:top w:val="single" w:sz="4" w:space="0" w:color="000000" w:themeColor="text1"/>
+              <w:left w:val="single" w:sz="4" w:space="0" w:color="000000" w:themeColor="text1"/>
+              <w:bottom w:val="single" w:sz="4" w:space="0" w:color="000000" w:themeColor="text1"/>
+              <w:right w:val="single" w:sz="4" w:space="0" w:color="000000" w:themeColor="text1"/>
+            </w:tcBorders>
+          </w:tcPr>
+          <w:p>
+            <w:pPr>
+              <w:rPr>
+                <w:rFonts w:cs="Times New Roman"/>
+                <w:szCs w:val="24"/>
+              </w:rPr>
+            </w:pPr>
+            <w:r>
+              <w:rPr>
+                <w:rFonts w:cs="Times New Roman"/>
+                <w:szCs w:val="24"/>
+              </w:rPr>
+              <w:t xml:space="preserve">Administrador deve estar </w:t>
+            </w:r>
+            <w:proofErr w:type="spellStart"/>
+            <w:r>
+              <w:rPr>
+                <w:rFonts w:cs="Times New Roman"/>
+                <w:szCs w:val="24"/>
+              </w:rPr>
+              <w:t>logado</w:t>
+            </w:r>
+            <w:proofErr w:type="spellEnd"/>
+            <w:r>
+              <w:rPr>
+                <w:rFonts w:cs="Times New Roman"/>
+                <w:szCs w:val="24"/>
+              </w:rPr>
+              <w:t xml:space="preserve"> no sistema.</w:t>
+            </w:r>
+          </w:p>
+        </w:tc>
+      </w:tr>
+      <w:tr>
+        <w:tc>
+          <w:tcPr>
+            <w:tcW w:w="2518" w:type="dxa"/>
+            <w:tcBorders>
+              <w:top w:val="single" w:sz="4" w:space="0" w:color="000000" w:themeColor="text1"/>
+              <w:left w:val="single" w:sz="4" w:space="0" w:color="000000" w:themeColor="text1"/>
+              <w:bottom w:val="single" w:sz="4" w:space="0" w:color="000000" w:themeColor="text1"/>
+              <w:right w:val="single" w:sz="4" w:space="0" w:color="000000" w:themeColor="text1"/>
+            </w:tcBorders>
+            <w:hideMark/>
+          </w:tcPr>
+          <w:p>
+            <w:pPr>
+              <w:rPr>
+                <w:rFonts w:cs="Times New Roman"/>
+                <w:b/>
+                <w:szCs w:val="24"/>
+              </w:rPr>
+            </w:pPr>
+            <w:r>
+              <w:rPr>
+                <w:rFonts w:cs="Times New Roman"/>
+                <w:b/>
+                <w:szCs w:val="24"/>
+              </w:rPr>
+              <w:t>Pós-Condição</w:t>
+            </w:r>
+          </w:p>
+        </w:tc>
+        <w:tc>
+          <w:tcPr>
+            <w:tcW w:w="6693" w:type="dxa"/>
+            <w:tcBorders>
+              <w:top w:val="single" w:sz="4" w:space="0" w:color="000000" w:themeColor="text1"/>
+              <w:left w:val="single" w:sz="4" w:space="0" w:color="000000" w:themeColor="text1"/>
+              <w:bottom w:val="single" w:sz="4" w:space="0" w:color="000000" w:themeColor="text1"/>
+              <w:right w:val="single" w:sz="4" w:space="0" w:color="000000" w:themeColor="text1"/>
+            </w:tcBorders>
+          </w:tcPr>
+          <w:p>
+            <w:pPr>
+              <w:rPr>
+                <w:rFonts w:cs="Times New Roman"/>
+                <w:szCs w:val="24"/>
+              </w:rPr>
+            </w:pPr>
+            <w:r>
+              <w:rPr>
+                <w:rFonts w:cs="Times New Roman"/>
+                <w:szCs w:val="24"/>
+              </w:rPr>
+              <w:t>Gerar log.</w:t>
+            </w:r>
+          </w:p>
+        </w:tc>
+      </w:tr>
+      <w:tr>
+        <w:tc>
+          <w:tcPr>
+            <w:tcW w:w="2518" w:type="dxa"/>
+            <w:tcBorders>
+              <w:top w:val="single" w:sz="4" w:space="0" w:color="000000" w:themeColor="text1"/>
+              <w:left w:val="single" w:sz="4" w:space="0" w:color="000000" w:themeColor="text1"/>
+              <w:bottom w:val="single" w:sz="4" w:space="0" w:color="000000" w:themeColor="text1"/>
+              <w:right w:val="single" w:sz="4" w:space="0" w:color="000000" w:themeColor="text1"/>
+            </w:tcBorders>
+            <w:hideMark/>
+          </w:tcPr>
+          <w:p>
+            <w:pPr>
+              <w:rPr>
+                <w:rFonts w:cs="Times New Roman"/>
+                <w:b/>
+                <w:szCs w:val="24"/>
+              </w:rPr>
+            </w:pPr>
+            <w:r>
+              <w:rPr>
+                <w:rFonts w:cs="Times New Roman"/>
+                <w:b/>
+                <w:szCs w:val="24"/>
+              </w:rPr>
+              <w:t>Requisitos Ass</w:t>
+            </w:r>
+            <w:r>
+              <w:rPr>
+                <w:rFonts w:cs="Times New Roman"/>
+                <w:b/>
+                <w:szCs w:val="24"/>
+              </w:rPr>
+              <w:t>o</w:t>
+            </w:r>
+            <w:r>
+              <w:rPr>
+                <w:rFonts w:cs="Times New Roman"/>
+                <w:b/>
+                <w:szCs w:val="24"/>
+              </w:rPr>
+              <w:t>ciados</w:t>
+            </w:r>
+          </w:p>
+        </w:tc>
+        <w:tc>
+          <w:tcPr>
+            <w:tcW w:w="6693" w:type="dxa"/>
+            <w:tcBorders>
+              <w:top w:val="single" w:sz="4" w:space="0" w:color="000000" w:themeColor="text1"/>
+              <w:left w:val="single" w:sz="4" w:space="0" w:color="000000" w:themeColor="text1"/>
+              <w:bottom w:val="single" w:sz="4" w:space="0" w:color="000000" w:themeColor="text1"/>
+              <w:right w:val="single" w:sz="4" w:space="0" w:color="000000" w:themeColor="text1"/>
+            </w:tcBorders>
+            <w:hideMark/>
+          </w:tcPr>
+          <w:p>
+            <w:pPr>
+              <w:rPr>
+                <w:rFonts w:cs="Times New Roman"/>
+                <w:szCs w:val="24"/>
+              </w:rPr>
+            </w:pPr>
+            <w:r>
+              <w:rPr>
+                <w:rFonts w:cs="Times New Roman"/>
+                <w:szCs w:val="24"/>
+              </w:rPr>
+              <w:t>RF31</w:t>
+            </w:r>
+            <w:r>
+              <w:rPr>
+                <w:rFonts w:cs="Times New Roman"/>
+                <w:szCs w:val="24"/>
+              </w:rPr>
+              <w:t xml:space="preserve"> – Gerenciamento de </w:t>
+            </w:r>
+            <w:r>
+              <w:rPr>
+                <w:rFonts w:cs="Times New Roman"/>
+                <w:szCs w:val="24"/>
+              </w:rPr>
+              <w:t>Estagiário</w:t>
+            </w:r>
+          </w:p>
+        </w:tc>
+      </w:tr>
+      <w:tr>
+        <w:tc>
+          <w:tcPr>
+            <w:tcW w:w="9211" w:type="dxa"/>
+            <w:gridSpan w:val="2"/>
+            <w:tcBorders>
+              <w:top w:val="single" w:sz="4" w:space="0" w:color="000000" w:themeColor="text1"/>
+              <w:left w:val="single" w:sz="4" w:space="0" w:color="000000" w:themeColor="text1"/>
+              <w:bottom w:val="single" w:sz="4" w:space="0" w:color="000000" w:themeColor="text1"/>
+              <w:right w:val="single" w:sz="4" w:space="0" w:color="000000" w:themeColor="text1"/>
+            </w:tcBorders>
+            <w:shd w:val="clear" w:color="auto" w:fill="BDD6EE" w:themeFill="accent1" w:themeFillTint="66"/>
+            <w:hideMark/>
+          </w:tcPr>
+          <w:p>
+            <w:pPr>
+              <w:rPr>
+                <w:rFonts w:cs="Times New Roman"/>
+                <w:b/>
+                <w:szCs w:val="24"/>
+              </w:rPr>
+            </w:pPr>
+            <w:r>
+              <w:rPr>
+                <w:rFonts w:cs="Times New Roman"/>
+                <w:b/>
+                <w:szCs w:val="24"/>
+              </w:rPr>
+              <w:t>Fluxo Principal</w:t>
+            </w:r>
+            <w:r>
+              <w:rPr>
+                <w:rFonts w:cs="Times New Roman"/>
+                <w:b/>
+                <w:szCs w:val="24"/>
+              </w:rPr>
+              <w:t>:</w:t>
+            </w:r>
+          </w:p>
+        </w:tc>
+      </w:tr>
+      <w:tr>
+        <w:tc>
+          <w:tcPr>
+            <w:tcW w:w="9211" w:type="dxa"/>
+            <w:gridSpan w:val="2"/>
+            <w:tcBorders>
+              <w:top w:val="single" w:sz="4" w:space="0" w:color="000000" w:themeColor="text1"/>
+              <w:left w:val="single" w:sz="4" w:space="0" w:color="000000" w:themeColor="text1"/>
+              <w:bottom w:val="single" w:sz="4" w:space="0" w:color="000000" w:themeColor="text1"/>
+              <w:right w:val="single" w:sz="4" w:space="0" w:color="000000" w:themeColor="text1"/>
+            </w:tcBorders>
+            <w:shd w:val="clear" w:color="auto" w:fill="auto"/>
+          </w:tcPr>
+          <w:p>
+            <w:pPr>
+              <w:pStyle w:val="PargrafodaLista"/>
+              <w:numPr>
+                <w:ilvl w:val="0"/>
+                <w:numId w:val="10"/>
+              </w:numPr>
+              <w:spacing w:line="240" w:lineRule="auto"/>
+              <w:rPr>
+                <w:rFonts w:cs="Times New Roman"/>
+                <w:szCs w:val="24"/>
+              </w:rPr>
+            </w:pPr>
+            <w:r>
+              <w:rPr>
+                <w:rFonts w:cs="Times New Roman"/>
+                <w:szCs w:val="24"/>
+              </w:rPr>
+              <w:t>[A] Ao clicar em “Novo” será mostrada a tela de cadastro com os campos</w:t>
+            </w:r>
+          </w:p>
+          <w:p>
+            <w:pPr>
+              <w:pStyle w:val="PargrafodaLista"/>
+              <w:numPr>
+                <w:ilvl w:val="0"/>
+                <w:numId w:val="11"/>
+              </w:numPr>
+              <w:spacing w:line="240" w:lineRule="auto"/>
+              <w:jc w:val="left"/>
+              <w:rPr>
+                <w:rFonts w:cs="Times New Roman"/>
+                <w:szCs w:val="24"/>
+              </w:rPr>
+            </w:pPr>
+            <w:r>
+              <w:rPr>
+                <w:rFonts w:cs="Times New Roman"/>
+                <w:szCs w:val="24"/>
+              </w:rPr>
+              <w:t xml:space="preserve">Nome </w:t>
+            </w:r>
+            <w:r>
+              <w:rPr>
+                <w:rFonts w:cs="Times New Roman"/>
+                <w:szCs w:val="24"/>
+              </w:rPr>
+              <w:t>[</w:t>
+            </w:r>
+            <w:proofErr w:type="spellStart"/>
+            <w:r>
+              <w:rPr>
+                <w:rFonts w:cs="Times New Roman"/>
+                <w:szCs w:val="24"/>
+              </w:rPr>
+              <w:t>text</w:t>
+            </w:r>
+            <w:proofErr w:type="spellEnd"/>
+            <w:r>
+              <w:rPr>
+                <w:rFonts w:cs="Times New Roman"/>
+                <w:szCs w:val="24"/>
+              </w:rPr>
+              <w:t xml:space="preserve"> – </w:t>
+            </w:r>
+            <w:proofErr w:type="spellStart"/>
+            <w:r>
+              <w:rPr>
+                <w:rFonts w:cs="Times New Roman"/>
+                <w:szCs w:val="24"/>
+              </w:rPr>
+              <w:t>maxlength</w:t>
+            </w:r>
+            <w:proofErr w:type="spellEnd"/>
+            <w:r>
+              <w:rPr>
+                <w:rFonts w:cs="Times New Roman"/>
+                <w:szCs w:val="24"/>
+              </w:rPr>
+              <w:t xml:space="preserve"> 30 carácteres]</w:t>
+            </w:r>
+          </w:p>
+          <w:p>
+            <w:pPr>
+              <w:pStyle w:val="PargrafodaLista"/>
+              <w:numPr>
+                <w:ilvl w:val="0"/>
+                <w:numId w:val="11"/>
+              </w:numPr>
+              <w:spacing w:line="240" w:lineRule="auto"/>
+              <w:jc w:val="left"/>
+              <w:rPr>
+                <w:rFonts w:cs="Times New Roman"/>
+                <w:szCs w:val="24"/>
+              </w:rPr>
+            </w:pPr>
+            <w:r>
+              <w:rPr>
+                <w:rFonts w:cs="Times New Roman"/>
+                <w:szCs w:val="24"/>
+              </w:rPr>
+              <w:t>Semestre</w:t>
+            </w:r>
+            <w:r>
+              <w:rPr>
+                <w:rFonts w:cs="Times New Roman"/>
+                <w:szCs w:val="24"/>
+              </w:rPr>
+              <w:t>[</w:t>
+            </w:r>
+            <w:proofErr w:type="spellStart"/>
+            <w:r>
+              <w:rPr>
+                <w:rFonts w:cs="Times New Roman"/>
+                <w:szCs w:val="24"/>
+              </w:rPr>
+              <w:t>text</w:t>
+            </w:r>
+            <w:proofErr w:type="spellEnd"/>
+            <w:r>
+              <w:rPr>
+                <w:rFonts w:cs="Times New Roman"/>
+                <w:szCs w:val="24"/>
+              </w:rPr>
+              <w:t xml:space="preserve"> – </w:t>
+            </w:r>
+            <w:proofErr w:type="spellStart"/>
+            <w:r>
+              <w:rPr>
+                <w:rFonts w:cs="Times New Roman"/>
+                <w:szCs w:val="24"/>
+              </w:rPr>
+              <w:t>maxlength</w:t>
+            </w:r>
+            <w:proofErr w:type="spellEnd"/>
+            <w:r>
+              <w:rPr>
+                <w:rFonts w:cs="Times New Roman"/>
+                <w:szCs w:val="24"/>
+              </w:rPr>
+              <w:t xml:space="preserve"> </w:t>
+            </w:r>
+            <w:r>
+              <w:rPr>
+                <w:rFonts w:cs="Times New Roman"/>
+                <w:szCs w:val="24"/>
+              </w:rPr>
+              <w:t>20</w:t>
+            </w:r>
+            <w:r>
+              <w:rPr>
+                <w:rFonts w:cs="Times New Roman"/>
+                <w:szCs w:val="24"/>
+              </w:rPr>
+              <w:t xml:space="preserve"> carácteres]</w:t>
+            </w:r>
+          </w:p>
+          <w:p>
+            <w:pPr>
+              <w:pStyle w:val="PargrafodaLista"/>
+              <w:numPr>
+                <w:ilvl w:val="0"/>
+                <w:numId w:val="11"/>
+              </w:numPr>
+              <w:spacing w:line="240" w:lineRule="auto"/>
+              <w:jc w:val="left"/>
+              <w:rPr>
+                <w:rFonts w:cs="Times New Roman"/>
+                <w:szCs w:val="24"/>
+              </w:rPr>
+            </w:pPr>
+            <w:r>
+              <w:rPr>
+                <w:rFonts w:cs="Times New Roman"/>
+                <w:szCs w:val="24"/>
+              </w:rPr>
+              <w:t>Vigência de contrato [date]</w:t>
+            </w:r>
+          </w:p>
+          <w:p>
+            <w:pPr>
+              <w:pStyle w:val="PargrafodaLista"/>
+              <w:numPr>
+                <w:ilvl w:val="0"/>
+                <w:numId w:val="11"/>
+              </w:numPr>
+              <w:spacing w:line="240" w:lineRule="auto"/>
+              <w:jc w:val="left"/>
+              <w:rPr>
+                <w:rFonts w:cs="Times New Roman"/>
+                <w:szCs w:val="24"/>
+              </w:rPr>
+            </w:pPr>
+            <w:r>
+              <w:rPr>
+                <w:rFonts w:cs="Times New Roman"/>
+                <w:szCs w:val="24"/>
+              </w:rPr>
+              <w:t>Banco [</w:t>
+            </w:r>
+            <w:proofErr w:type="spellStart"/>
+            <w:r>
+              <w:rPr>
+                <w:rFonts w:cs="Times New Roman"/>
+                <w:szCs w:val="24"/>
+              </w:rPr>
+              <w:t>text</w:t>
+            </w:r>
+            <w:proofErr w:type="spellEnd"/>
+            <w:r>
+              <w:rPr>
+                <w:rFonts w:cs="Times New Roman"/>
+                <w:szCs w:val="24"/>
+              </w:rPr>
+              <w:t xml:space="preserve"> – </w:t>
+            </w:r>
+            <w:proofErr w:type="spellStart"/>
+            <w:r>
+              <w:rPr>
+                <w:rFonts w:cs="Times New Roman"/>
+                <w:szCs w:val="24"/>
+              </w:rPr>
+              <w:t>maxlength</w:t>
+            </w:r>
+            <w:proofErr w:type="spellEnd"/>
+            <w:r>
+              <w:rPr>
+                <w:rFonts w:cs="Times New Roman"/>
+                <w:szCs w:val="24"/>
+              </w:rPr>
+              <w:t xml:space="preserve"> 20 carácteres]</w:t>
+            </w:r>
+          </w:p>
+          <w:p>
+            <w:pPr>
+              <w:pStyle w:val="PargrafodaLista"/>
+              <w:numPr>
+                <w:ilvl w:val="0"/>
+                <w:numId w:val="11"/>
+              </w:numPr>
+              <w:spacing w:line="240" w:lineRule="auto"/>
+              <w:jc w:val="left"/>
+              <w:rPr>
+                <w:rFonts w:cs="Times New Roman"/>
+                <w:szCs w:val="24"/>
+              </w:rPr>
+            </w:pPr>
+            <w:r>
+              <w:rPr>
+                <w:rFonts w:cs="Times New Roman"/>
+                <w:szCs w:val="24"/>
+              </w:rPr>
+              <w:t>Ag[</w:t>
+            </w:r>
+            <w:proofErr w:type="spellStart"/>
+            <w:r>
+              <w:rPr>
+                <w:rFonts w:cs="Times New Roman"/>
+                <w:szCs w:val="24"/>
+              </w:rPr>
+              <w:t>text</w:t>
+            </w:r>
+            <w:proofErr w:type="spellEnd"/>
+            <w:r>
+              <w:rPr>
+                <w:rFonts w:cs="Times New Roman"/>
+                <w:szCs w:val="24"/>
+              </w:rPr>
+              <w:t xml:space="preserve"> – </w:t>
+            </w:r>
+            <w:proofErr w:type="spellStart"/>
+            <w:r>
+              <w:rPr>
+                <w:rFonts w:cs="Times New Roman"/>
+                <w:szCs w:val="24"/>
+              </w:rPr>
+              <w:t>maxlength</w:t>
+            </w:r>
+            <w:proofErr w:type="spellEnd"/>
+            <w:r>
+              <w:rPr>
+                <w:rFonts w:cs="Times New Roman"/>
+                <w:szCs w:val="24"/>
+              </w:rPr>
+              <w:t xml:space="preserve"> 20 carácteres]</w:t>
+            </w:r>
+          </w:p>
+          <w:p>
+            <w:pPr>
+              <w:pStyle w:val="PargrafodaLista"/>
+              <w:numPr>
+                <w:ilvl w:val="0"/>
+                <w:numId w:val="11"/>
+              </w:numPr>
+              <w:spacing w:line="240" w:lineRule="auto"/>
+              <w:jc w:val="left"/>
+              <w:rPr>
+                <w:rFonts w:cs="Times New Roman"/>
+                <w:szCs w:val="24"/>
+              </w:rPr>
+            </w:pPr>
+            <w:r>
+              <w:rPr>
+                <w:rFonts w:cs="Times New Roman"/>
+                <w:szCs w:val="24"/>
+              </w:rPr>
+              <w:t>CC[</w:t>
+            </w:r>
+            <w:proofErr w:type="spellStart"/>
+            <w:r>
+              <w:rPr>
+                <w:rFonts w:cs="Times New Roman"/>
+                <w:szCs w:val="24"/>
+              </w:rPr>
+              <w:t>text</w:t>
+            </w:r>
+            <w:proofErr w:type="spellEnd"/>
+            <w:r>
+              <w:rPr>
+                <w:rFonts w:cs="Times New Roman"/>
+                <w:szCs w:val="24"/>
+              </w:rPr>
+              <w:t xml:space="preserve"> – </w:t>
+            </w:r>
+            <w:proofErr w:type="spellStart"/>
+            <w:r>
+              <w:rPr>
+                <w:rFonts w:cs="Times New Roman"/>
+                <w:szCs w:val="24"/>
+              </w:rPr>
+              <w:t>maxlength</w:t>
+            </w:r>
+            <w:proofErr w:type="spellEnd"/>
+            <w:r>
+              <w:rPr>
+                <w:rFonts w:cs="Times New Roman"/>
+                <w:szCs w:val="24"/>
+              </w:rPr>
+              <w:t xml:space="preserve"> 20 carácteres]</w:t>
+            </w:r>
+          </w:p>
+          <w:p>
+            <w:pPr>
+              <w:pStyle w:val="PargrafodaLista"/>
+              <w:numPr>
+                <w:ilvl w:val="0"/>
+                <w:numId w:val="11"/>
+              </w:numPr>
+              <w:spacing w:line="240" w:lineRule="auto"/>
+              <w:jc w:val="left"/>
+              <w:rPr>
+                <w:rFonts w:cs="Times New Roman"/>
+                <w:szCs w:val="24"/>
+              </w:rPr>
+            </w:pPr>
+            <w:r>
+              <w:rPr>
+                <w:rFonts w:cs="Times New Roman"/>
+                <w:szCs w:val="24"/>
+              </w:rPr>
+              <w:t>Dias trabalhados [</w:t>
+            </w:r>
+            <w:proofErr w:type="spellStart"/>
+            <w:r>
+              <w:rPr>
+                <w:rFonts w:cs="Times New Roman"/>
+                <w:szCs w:val="24"/>
+              </w:rPr>
+              <w:t>integer</w:t>
+            </w:r>
+            <w:proofErr w:type="spellEnd"/>
+            <w:r>
+              <w:rPr>
+                <w:rFonts w:cs="Times New Roman"/>
+                <w:szCs w:val="24"/>
+              </w:rPr>
+              <w:t xml:space="preserve"> – 2 carácteres]</w:t>
+            </w:r>
+          </w:p>
+          <w:p>
+            <w:pPr>
+              <w:pStyle w:val="PargrafodaLista"/>
+              <w:spacing w:line="240" w:lineRule="auto"/>
+              <w:ind w:left="1080" w:firstLine="0"/>
+              <w:rPr>
+                <w:rFonts w:cs="Times New Roman"/>
+                <w:szCs w:val="24"/>
+              </w:rPr>
+            </w:pPr>
+          </w:p>
+          <w:p>
+            <w:pPr>
+              <w:pStyle w:val="PargrafodaLista"/>
+              <w:numPr>
+                <w:ilvl w:val="0"/>
+                <w:numId w:val="10"/>
+              </w:numPr>
+              <w:spacing w:line="240" w:lineRule="auto"/>
+              <w:rPr>
+                <w:rFonts w:cs="Times New Roman"/>
+                <w:szCs w:val="24"/>
+              </w:rPr>
+            </w:pPr>
+            <w:r>
+              <w:rPr>
+                <w:rFonts w:cs="Times New Roman"/>
+                <w:szCs w:val="24"/>
+              </w:rPr>
+              <w:t>[S</w:t>
+            </w:r>
+            <w:proofErr w:type="gramStart"/>
+            <w:r>
+              <w:rPr>
+                <w:rFonts w:cs="Times New Roman"/>
+                <w:szCs w:val="24"/>
+              </w:rPr>
+              <w:t>]</w:t>
+            </w:r>
+            <w:r>
+              <w:rPr>
+                <w:rFonts w:cs="Times New Roman"/>
+                <w:szCs w:val="24"/>
+              </w:rPr>
+              <w:t xml:space="preserve"> Verifica</w:t>
+            </w:r>
+            <w:proofErr w:type="gramEnd"/>
+            <w:r>
+              <w:rPr>
+                <w:rFonts w:cs="Times New Roman"/>
+                <w:szCs w:val="24"/>
+              </w:rPr>
+              <w:t xml:space="preserve"> se estagiário</w:t>
+            </w:r>
+            <w:r>
+              <w:rPr>
+                <w:rFonts w:cs="Times New Roman"/>
+                <w:szCs w:val="24"/>
+              </w:rPr>
+              <w:t xml:space="preserve"> já existe.</w:t>
+            </w:r>
+          </w:p>
+          <w:p>
+            <w:pPr>
+              <w:pStyle w:val="PargrafodaLista"/>
+              <w:numPr>
+                <w:ilvl w:val="0"/>
+                <w:numId w:val="10"/>
+              </w:numPr>
+              <w:spacing w:line="240" w:lineRule="auto"/>
+              <w:rPr>
+                <w:rFonts w:cs="Times New Roman"/>
+                <w:szCs w:val="24"/>
+              </w:rPr>
+            </w:pPr>
+            <w:r>
+              <w:rPr>
+                <w:rFonts w:cs="Times New Roman"/>
+                <w:szCs w:val="24"/>
+              </w:rPr>
+              <w:t>[S</w:t>
+            </w:r>
+            <w:proofErr w:type="gramStart"/>
+            <w:r>
+              <w:rPr>
+                <w:rFonts w:cs="Times New Roman"/>
+                <w:szCs w:val="24"/>
+              </w:rPr>
+              <w:t>] Salva</w:t>
+            </w:r>
+            <w:proofErr w:type="gramEnd"/>
+            <w:r>
+              <w:rPr>
+                <w:rFonts w:cs="Times New Roman"/>
+                <w:szCs w:val="24"/>
+              </w:rPr>
+              <w:t xml:space="preserve"> os dados na base de dados.</w:t>
+            </w:r>
+          </w:p>
+          <w:p>
+            <w:pPr>
+              <w:pStyle w:val="PargrafodaLista"/>
+              <w:numPr>
+                <w:ilvl w:val="0"/>
+                <w:numId w:val="10"/>
+              </w:numPr>
+              <w:spacing w:line="240" w:lineRule="auto"/>
+              <w:rPr>
+                <w:rFonts w:cs="Times New Roman"/>
+                <w:szCs w:val="24"/>
+              </w:rPr>
+            </w:pPr>
+            <w:r>
+              <w:rPr>
+                <w:rFonts w:cs="Times New Roman"/>
+                <w:szCs w:val="24"/>
+              </w:rPr>
+              <w:t>[S</w:t>
+            </w:r>
+            <w:proofErr w:type="gramStart"/>
+            <w:r>
+              <w:rPr>
+                <w:rFonts w:cs="Times New Roman"/>
+                <w:szCs w:val="24"/>
+              </w:rPr>
+              <w:t>] Mostra</w:t>
+            </w:r>
+            <w:proofErr w:type="gramEnd"/>
+            <w:r>
+              <w:rPr>
+                <w:rFonts w:cs="Times New Roman"/>
+                <w:szCs w:val="24"/>
+              </w:rPr>
+              <w:t xml:space="preserve"> a mensagem MG 30.</w:t>
+            </w:r>
+          </w:p>
+          <w:p>
+            <w:pPr>
+              <w:pStyle w:val="PargrafodaLista"/>
+              <w:numPr>
+                <w:ilvl w:val="0"/>
+                <w:numId w:val="10"/>
+              </w:numPr>
+              <w:spacing w:line="240" w:lineRule="auto"/>
+              <w:rPr>
+                <w:rFonts w:cs="Times New Roman"/>
+                <w:szCs w:val="24"/>
+              </w:rPr>
+            </w:pPr>
+            <w:r>
+              <w:rPr>
+                <w:rFonts w:cs="Times New Roman"/>
+                <w:szCs w:val="24"/>
+              </w:rPr>
+              <w:lastRenderedPageBreak/>
+              <w:t>[S</w:t>
+            </w:r>
+            <w:proofErr w:type="gramStart"/>
+            <w:r>
+              <w:rPr>
+                <w:rFonts w:cs="Times New Roman"/>
+                <w:szCs w:val="24"/>
+              </w:rPr>
+              <w:t>] Salvar</w:t>
+            </w:r>
+            <w:proofErr w:type="gramEnd"/>
+            <w:r>
+              <w:rPr>
+                <w:rFonts w:cs="Times New Roman"/>
+                <w:szCs w:val="24"/>
+              </w:rPr>
+              <w:t xml:space="preserve"> log.</w:t>
+            </w:r>
+          </w:p>
+          <w:p>
+            <w:pPr>
+              <w:pStyle w:val="PargrafodaLista"/>
+              <w:spacing w:line="240" w:lineRule="auto"/>
+              <w:ind w:left="1080" w:firstLine="0"/>
+              <w:rPr>
+                <w:rFonts w:cs="Times New Roman"/>
+                <w:szCs w:val="24"/>
+              </w:rPr>
+            </w:pPr>
+          </w:p>
+        </w:tc>
+      </w:tr>
+      <w:tr>
+        <w:tc>
+          <w:tcPr>
+            <w:tcW w:w="9211" w:type="dxa"/>
+            <w:gridSpan w:val="2"/>
+            <w:tcBorders>
+              <w:top w:val="single" w:sz="4" w:space="0" w:color="000000" w:themeColor="text1"/>
+              <w:left w:val="single" w:sz="4" w:space="0" w:color="000000" w:themeColor="text1"/>
+              <w:bottom w:val="single" w:sz="4" w:space="0" w:color="000000" w:themeColor="text1"/>
+              <w:right w:val="single" w:sz="4" w:space="0" w:color="000000" w:themeColor="text1"/>
+            </w:tcBorders>
+            <w:shd w:val="clear" w:color="auto" w:fill="BDD6EE" w:themeFill="accent1" w:themeFillTint="66"/>
+            <w:hideMark/>
+          </w:tcPr>
+          <w:p>
+            <w:pPr>
+              <w:rPr>
+                <w:rFonts w:cs="Times New Roman"/>
+                <w:szCs w:val="24"/>
+              </w:rPr>
+            </w:pPr>
+            <w:r>
+              <w:rPr>
+                <w:rFonts w:cs="Times New Roman"/>
+                <w:b/>
+                <w:szCs w:val="24"/>
+              </w:rPr>
+              <w:lastRenderedPageBreak/>
+              <w:t>Tratamento das Exceções</w:t>
+            </w:r>
+            <w:r>
+              <w:rPr>
+                <w:rFonts w:cs="Times New Roman"/>
+                <w:b/>
+                <w:szCs w:val="24"/>
+              </w:rPr>
+              <w:t>:</w:t>
+            </w:r>
+          </w:p>
+        </w:tc>
+      </w:tr>
+      <w:tr>
+        <w:trPr>
+          <w:trHeight w:val="516"/>
+        </w:trPr>
+        <w:tc>
+          <w:tcPr>
+            <w:tcW w:w="9211" w:type="dxa"/>
+            <w:gridSpan w:val="2"/>
+            <w:tcBorders>
+              <w:top w:val="single" w:sz="4" w:space="0" w:color="000000" w:themeColor="text1"/>
+              <w:left w:val="single" w:sz="4" w:space="0" w:color="000000" w:themeColor="text1"/>
+              <w:bottom w:val="single" w:sz="4" w:space="0" w:color="000000" w:themeColor="text1"/>
+              <w:right w:val="single" w:sz="4" w:space="0" w:color="000000" w:themeColor="text1"/>
+            </w:tcBorders>
+          </w:tcPr>
+          <w:p>
+            <w:pPr>
+              <w:pStyle w:val="PargrafodaLista"/>
+              <w:spacing w:line="240" w:lineRule="auto"/>
+              <w:ind w:firstLine="0"/>
+              <w:rPr>
+                <w:rFonts w:cs="Times New Roman"/>
+                <w:szCs w:val="24"/>
+              </w:rPr>
+            </w:pPr>
+            <w:r>
+              <w:rPr>
+                <w:rFonts w:cs="Times New Roman"/>
+                <w:szCs w:val="24"/>
+              </w:rPr>
+              <w:t>1.a Campo obrigatório não preenchido.</w:t>
+            </w:r>
+          </w:p>
+          <w:p>
+            <w:pPr>
+              <w:pStyle w:val="PargrafodaLista"/>
+              <w:spacing w:line="240" w:lineRule="auto"/>
+              <w:ind w:firstLine="0"/>
+              <w:rPr>
+                <w:rFonts w:cs="Times New Roman"/>
+                <w:szCs w:val="24"/>
+              </w:rPr>
+            </w:pPr>
+            <w:r>
+              <w:rPr>
+                <w:rFonts w:cs="Times New Roman"/>
+                <w:szCs w:val="24"/>
+              </w:rPr>
+              <w:t xml:space="preserve">   1.a.1 Mostrar mensagem MG 31.</w:t>
+            </w:r>
+          </w:p>
+          <w:p>
+            <w:pPr>
+              <w:pStyle w:val="PargrafodaLista"/>
+              <w:spacing w:line="240" w:lineRule="auto"/>
+              <w:ind w:firstLine="0"/>
+              <w:rPr>
+                <w:rFonts w:cs="Times New Roman"/>
+                <w:szCs w:val="24"/>
+              </w:rPr>
+            </w:pPr>
+          </w:p>
+          <w:p>
+            <w:pPr>
+              <w:pStyle w:val="PargrafodaLista"/>
+              <w:spacing w:line="240" w:lineRule="auto"/>
+              <w:ind w:firstLine="0"/>
+              <w:rPr>
+                <w:rFonts w:cs="Times New Roman"/>
+                <w:szCs w:val="24"/>
+              </w:rPr>
+            </w:pPr>
+            <w:r>
+              <w:rPr>
+                <w:rFonts w:cs="Times New Roman"/>
+                <w:szCs w:val="24"/>
+              </w:rPr>
+              <w:t>2.a Falha de comunicação com banco de dados.</w:t>
+            </w:r>
+          </w:p>
+          <w:p>
+            <w:pPr>
+              <w:pStyle w:val="PargrafodaLista"/>
+              <w:spacing w:line="240" w:lineRule="auto"/>
+              <w:ind w:firstLine="0"/>
+              <w:rPr>
+                <w:rFonts w:cs="Times New Roman"/>
+                <w:szCs w:val="24"/>
+              </w:rPr>
+            </w:pPr>
+            <w:r>
+              <w:rPr>
+                <w:rFonts w:cs="Times New Roman"/>
+                <w:szCs w:val="24"/>
+              </w:rPr>
+              <w:t xml:space="preserve">   2.a.1 Mostrar mensagem MG 32.</w:t>
+            </w:r>
+          </w:p>
+          <w:p>
+            <w:pPr>
+              <w:pStyle w:val="PargrafodaLista"/>
+              <w:spacing w:line="240" w:lineRule="auto"/>
+              <w:ind w:firstLine="0"/>
+              <w:rPr>
+                <w:rFonts w:cs="Times New Roman"/>
+                <w:szCs w:val="24"/>
+              </w:rPr>
+            </w:pPr>
+            <w:r>
+              <w:rPr>
+                <w:rFonts w:cs="Times New Roman"/>
+                <w:szCs w:val="24"/>
+              </w:rPr>
+              <w:t xml:space="preserve">   2.a.2 Vai para o passo 1.</w:t>
+            </w:r>
+          </w:p>
+          <w:p>
+            <w:pPr>
+              <w:pStyle w:val="PargrafodaLista"/>
+              <w:spacing w:line="240" w:lineRule="auto"/>
+              <w:ind w:firstLine="0"/>
+              <w:rPr>
+                <w:rFonts w:cs="Times New Roman"/>
+                <w:szCs w:val="24"/>
+              </w:rPr>
+            </w:pPr>
+          </w:p>
+          <w:p>
+            <w:pPr>
+              <w:pStyle w:val="PargrafodaLista"/>
+              <w:spacing w:line="240" w:lineRule="auto"/>
+              <w:ind w:firstLine="0"/>
+              <w:rPr>
+                <w:rFonts w:cs="Times New Roman"/>
+                <w:szCs w:val="24"/>
+              </w:rPr>
+            </w:pPr>
+            <w:r>
+              <w:rPr>
+                <w:rFonts w:cs="Times New Roman"/>
+                <w:szCs w:val="24"/>
+              </w:rPr>
+              <w:t>2.b Perfil já existe.</w:t>
+            </w:r>
+          </w:p>
+          <w:p>
+            <w:pPr>
+              <w:pStyle w:val="PargrafodaLista"/>
+              <w:spacing w:line="240" w:lineRule="auto"/>
+              <w:ind w:firstLine="0"/>
+              <w:rPr>
+                <w:rFonts w:cs="Times New Roman"/>
+                <w:szCs w:val="24"/>
+              </w:rPr>
+            </w:pPr>
+            <w:r>
+              <w:rPr>
+                <w:rFonts w:cs="Times New Roman"/>
+                <w:szCs w:val="24"/>
+              </w:rPr>
+              <w:t xml:space="preserve">    2.b.1 Mostra mensagem MG 33.</w:t>
+            </w:r>
+          </w:p>
+          <w:p>
+            <w:pPr>
+              <w:pStyle w:val="PargrafodaLista"/>
+              <w:spacing w:line="240" w:lineRule="auto"/>
+              <w:ind w:firstLine="0"/>
+              <w:rPr>
+                <w:rFonts w:cs="Times New Roman"/>
+                <w:szCs w:val="24"/>
+              </w:rPr>
+            </w:pPr>
+            <w:r>
+              <w:rPr>
+                <w:rFonts w:cs="Times New Roman"/>
+                <w:szCs w:val="24"/>
+              </w:rPr>
+              <w:t xml:space="preserve">    2.b.2 Vai para o passo 1.</w:t>
+            </w:r>
+          </w:p>
+          <w:p>
+            <w:pPr>
+              <w:pStyle w:val="PargrafodaLista"/>
+              <w:spacing w:line="240" w:lineRule="auto"/>
+              <w:ind w:firstLine="0"/>
+              <w:rPr>
+                <w:rFonts w:cs="Times New Roman"/>
+                <w:szCs w:val="24"/>
+              </w:rPr>
+            </w:pPr>
+          </w:p>
+          <w:p>
+            <w:pPr>
+              <w:pStyle w:val="PargrafodaLista"/>
+              <w:spacing w:line="240" w:lineRule="auto"/>
+              <w:ind w:firstLine="0"/>
+              <w:rPr>
+                <w:rFonts w:cs="Times New Roman"/>
+                <w:szCs w:val="24"/>
+              </w:rPr>
+            </w:pPr>
+            <w:r>
+              <w:rPr>
+                <w:rFonts w:cs="Times New Roman"/>
+                <w:szCs w:val="24"/>
+              </w:rPr>
+              <w:t>3.a Falha de comunicação com banco de dados.</w:t>
+            </w:r>
+          </w:p>
+          <w:p>
+            <w:pPr>
+              <w:pStyle w:val="PargrafodaLista"/>
+              <w:spacing w:line="240" w:lineRule="auto"/>
+              <w:ind w:firstLine="0"/>
+              <w:rPr>
+                <w:rFonts w:cs="Times New Roman"/>
+                <w:szCs w:val="24"/>
+              </w:rPr>
+            </w:pPr>
+            <w:r>
+              <w:rPr>
+                <w:rFonts w:cs="Times New Roman"/>
+                <w:szCs w:val="24"/>
+              </w:rPr>
+              <w:t xml:space="preserve">   3.a.1 Mostrar mensagem MG 32.</w:t>
+            </w:r>
+          </w:p>
+          <w:p>
+            <w:pPr>
+              <w:pStyle w:val="PargrafodaLista"/>
+              <w:spacing w:line="240" w:lineRule="auto"/>
+              <w:ind w:firstLine="0"/>
+              <w:rPr>
+                <w:rFonts w:cs="Times New Roman"/>
+                <w:szCs w:val="24"/>
+              </w:rPr>
+            </w:pPr>
+            <w:r>
+              <w:rPr>
+                <w:rFonts w:cs="Times New Roman"/>
+                <w:szCs w:val="24"/>
+              </w:rPr>
+              <w:t xml:space="preserve">   3.a.2 Vai para o passo 1.</w:t>
+            </w:r>
+          </w:p>
+          <w:p>
+            <w:pPr>
+              <w:rPr>
+                <w:rFonts w:cs="Times New Roman"/>
+                <w:szCs w:val="24"/>
+              </w:rPr>
+            </w:pPr>
+          </w:p>
+        </w:tc>
+      </w:tr>
+      <w:tr>
+        <w:tc>
+          <w:tcPr>
+            <w:tcW w:w="9211" w:type="dxa"/>
+            <w:gridSpan w:val="2"/>
+            <w:shd w:val="clear" w:color="auto" w:fill="BDD6EE" w:themeFill="accent1" w:themeFillTint="66"/>
+            <w:hideMark/>
+          </w:tcPr>
+          <w:p>
+            <w:pPr>
+              <w:rPr>
+                <w:rFonts w:cs="Times New Roman"/>
+                <w:szCs w:val="24"/>
+              </w:rPr>
+            </w:pPr>
+            <w:r>
+              <w:rPr>
+                <w:rFonts w:cs="Times New Roman"/>
+                <w:b/>
+                <w:szCs w:val="24"/>
+              </w:rPr>
+              <w:t>Validações:</w:t>
+            </w:r>
+          </w:p>
+        </w:tc>
+      </w:tr>
+      <w:tr>
+        <w:trPr>
+          <w:trHeight w:val="516"/>
+        </w:trPr>
+        <w:tc>
+          <w:tcPr>
+            <w:tcW w:w="9211" w:type="dxa"/>
+            <w:gridSpan w:val="2"/>
+          </w:tcPr>
+          <w:p>
+            <w:pPr>
+              <w:rPr>
+                <w:rFonts w:cs="Times New Roman"/>
+                <w:szCs w:val="24"/>
+              </w:rPr>
+            </w:pPr>
+          </w:p>
+        </w:tc>
+      </w:tr>
+    </w:tbl>
     <w:p>
       <w:pPr>
         <w:jc w:val="center"/>
@@ -7071,6 +10839,1459 @@
     </w:p>
     <w:p>
       <w:pPr>
+        <w:pStyle w:val="Legenda"/>
+        <w:spacing w:after="0"/>
+        <w:jc w:val="center"/>
+        <w:rPr>
+          <w:color w:val="auto"/>
+          <w:szCs w:val="22"/>
+        </w:rPr>
+      </w:pPr>
+      <w:r>
+        <w:rPr>
+          <w:color w:val="auto"/>
+          <w:szCs w:val="22"/>
+        </w:rPr>
+        <w:t>Figura</w:t>
+      </w:r>
+      <w:r>
+        <w:rPr>
+          <w:color w:val="auto"/>
+          <w:szCs w:val="22"/>
+        </w:rPr>
+        <w:t xml:space="preserve"> 03</w:t>
+      </w:r>
+      <w:r>
+        <w:rPr>
+          <w:color w:val="auto"/>
+          <w:szCs w:val="22"/>
+        </w:rPr>
+        <w:t xml:space="preserve">: Caso de Uso </w:t>
+      </w:r>
+      <w:r>
+        <w:rPr>
+          <w:color w:val="auto"/>
+          <w:szCs w:val="22"/>
+        </w:rPr>
+        <w:t>Editar Estagiário</w:t>
+      </w:r>
+    </w:p>
+    <w:p>
+      <w:pPr>
+        <w:jc w:val="center"/>
+      </w:pPr>
+      <w:r>
+        <w:t>Fonte: Carlos André Antunes (2016)</w:t>
+      </w:r>
+    </w:p>
+    <w:p/>
+    <w:p>
+      <w:pPr>
+        <w:pStyle w:val="Legenda"/>
+        <w:keepNext/>
+        <w:spacing w:after="0"/>
+        <w:jc w:val="center"/>
+      </w:pPr>
+      <w:r>
+        <w:t>Tabela 03</w:t>
+      </w:r>
+      <w:r>
+        <w:fldChar w:fldCharType="begin"/>
+      </w:r>
+      <w:r>
+        <w:instrText xml:space="preserve"> SEQ Tabela \* ARABIC </w:instrText>
+      </w:r>
+      <w:r>
+        <w:fldChar w:fldCharType="end"/>
+      </w:r>
+      <w:r>
+        <w:t xml:space="preserve">: </w:t>
+      </w:r>
+      <w:r>
+        <w:t xml:space="preserve">Caso de Uso </w:t>
+      </w:r>
+      <w:r>
+        <w:t>–</w:t>
+      </w:r>
+      <w:r>
+        <w:t xml:space="preserve"> </w:t>
+      </w:r>
+      <w:r>
+        <w:rPr>
+          <w:color w:val="auto"/>
+          <w:szCs w:val="22"/>
+        </w:rPr>
+        <w:t>Editar Estagiário</w:t>
+      </w:r>
+    </w:p>
+    <w:tbl>
+      <w:tblPr>
+        <w:tblStyle w:val="Tabelacomgrade"/>
+        <w:tblW w:w="9211" w:type="dxa"/>
+        <w:tblLook w:val="04A0" w:firstRow="1" w:lastRow="0" w:firstColumn="1" w:lastColumn="0" w:noHBand="0" w:noVBand="1"/>
+      </w:tblPr>
+      <w:tblGrid>
+        <w:gridCol w:w="2518"/>
+        <w:gridCol w:w="6693"/>
+      </w:tblGrid>
+      <w:tr>
+        <w:tc>
+          <w:tcPr>
+            <w:tcW w:w="2518" w:type="dxa"/>
+            <w:tcBorders>
+              <w:top w:val="single" w:sz="4" w:space="0" w:color="000000" w:themeColor="text1"/>
+              <w:left w:val="single" w:sz="4" w:space="0" w:color="000000" w:themeColor="text1"/>
+              <w:bottom w:val="single" w:sz="4" w:space="0" w:color="000000" w:themeColor="text1"/>
+              <w:right w:val="single" w:sz="4" w:space="0" w:color="000000" w:themeColor="text1"/>
+            </w:tcBorders>
+            <w:hideMark/>
+          </w:tcPr>
+          <w:p>
+            <w:pPr>
+              <w:rPr>
+                <w:rFonts w:cs="Times New Roman"/>
+                <w:b/>
+                <w:szCs w:val="24"/>
+              </w:rPr>
+            </w:pPr>
+            <w:r>
+              <w:rPr>
+                <w:rFonts w:cs="Times New Roman"/>
+                <w:b/>
+                <w:szCs w:val="24"/>
+              </w:rPr>
+              <w:t>Caso de Uso</w:t>
+            </w:r>
+          </w:p>
+        </w:tc>
+        <w:tc>
+          <w:tcPr>
+            <w:tcW w:w="6693" w:type="dxa"/>
+            <w:tcBorders>
+              <w:top w:val="single" w:sz="4" w:space="0" w:color="000000" w:themeColor="text1"/>
+              <w:left w:val="single" w:sz="4" w:space="0" w:color="000000" w:themeColor="text1"/>
+              <w:bottom w:val="single" w:sz="4" w:space="0" w:color="000000" w:themeColor="text1"/>
+              <w:right w:val="single" w:sz="4" w:space="0" w:color="000000" w:themeColor="text1"/>
+            </w:tcBorders>
+            <w:hideMark/>
+          </w:tcPr>
+          <w:p>
+            <w:pPr>
+              <w:rPr>
+                <w:rFonts w:cs="Times New Roman"/>
+                <w:szCs w:val="24"/>
+              </w:rPr>
+            </w:pPr>
+            <w:r>
+              <w:rPr>
+                <w:rFonts w:cs="Times New Roman"/>
+                <w:szCs w:val="24"/>
+              </w:rPr>
+              <w:t>Editar estagiário</w:t>
+            </w:r>
+          </w:p>
+        </w:tc>
+      </w:tr>
+      <w:tr>
+        <w:tc>
+          <w:tcPr>
+            <w:tcW w:w="2518" w:type="dxa"/>
+            <w:tcBorders>
+              <w:top w:val="single" w:sz="4" w:space="0" w:color="000000" w:themeColor="text1"/>
+              <w:left w:val="single" w:sz="4" w:space="0" w:color="000000" w:themeColor="text1"/>
+              <w:bottom w:val="single" w:sz="4" w:space="0" w:color="000000" w:themeColor="text1"/>
+              <w:right w:val="single" w:sz="4" w:space="0" w:color="000000" w:themeColor="text1"/>
+            </w:tcBorders>
+            <w:hideMark/>
+          </w:tcPr>
+          <w:p>
+            <w:pPr>
+              <w:rPr>
+                <w:rFonts w:cs="Times New Roman"/>
+                <w:b/>
+                <w:szCs w:val="24"/>
+              </w:rPr>
+            </w:pPr>
+            <w:r>
+              <w:rPr>
+                <w:rFonts w:cs="Times New Roman"/>
+                <w:b/>
+                <w:szCs w:val="24"/>
+              </w:rPr>
+              <w:t>Descrição</w:t>
+            </w:r>
+          </w:p>
+        </w:tc>
+        <w:tc>
+          <w:tcPr>
+            <w:tcW w:w="6693" w:type="dxa"/>
+            <w:tcBorders>
+              <w:top w:val="single" w:sz="4" w:space="0" w:color="000000" w:themeColor="text1"/>
+              <w:left w:val="single" w:sz="4" w:space="0" w:color="000000" w:themeColor="text1"/>
+              <w:bottom w:val="single" w:sz="4" w:space="0" w:color="000000" w:themeColor="text1"/>
+              <w:right w:val="single" w:sz="4" w:space="0" w:color="000000" w:themeColor="text1"/>
+            </w:tcBorders>
+            <w:hideMark/>
+          </w:tcPr>
+          <w:p>
+            <w:pPr>
+              <w:rPr>
+                <w:rFonts w:cs="Times New Roman"/>
+                <w:szCs w:val="24"/>
+              </w:rPr>
+            </w:pPr>
+            <w:r>
+              <w:rPr>
+                <w:rFonts w:cs="Times New Roman"/>
+                <w:szCs w:val="24"/>
+              </w:rPr>
+              <w:t>Editar dados do estagiário cadastrado.</w:t>
+            </w:r>
+          </w:p>
+        </w:tc>
+      </w:tr>
+      <w:tr>
+        <w:trPr>
+          <w:trHeight w:val="354"/>
+        </w:trPr>
+        <w:tc>
+          <w:tcPr>
+            <w:tcW w:w="2518" w:type="dxa"/>
+            <w:tcBorders>
+              <w:top w:val="single" w:sz="4" w:space="0" w:color="000000" w:themeColor="text1"/>
+              <w:left w:val="single" w:sz="4" w:space="0" w:color="000000" w:themeColor="text1"/>
+              <w:bottom w:val="single" w:sz="4" w:space="0" w:color="000000" w:themeColor="text1"/>
+              <w:right w:val="single" w:sz="4" w:space="0" w:color="000000" w:themeColor="text1"/>
+            </w:tcBorders>
+            <w:hideMark/>
+          </w:tcPr>
+          <w:p>
+            <w:pPr>
+              <w:rPr>
+                <w:rFonts w:cs="Times New Roman"/>
+                <w:b/>
+                <w:szCs w:val="24"/>
+              </w:rPr>
+            </w:pPr>
+            <w:r>
+              <w:rPr>
+                <w:rFonts w:cs="Times New Roman"/>
+                <w:b/>
+                <w:szCs w:val="24"/>
+              </w:rPr>
+              <w:t>Atores</w:t>
+            </w:r>
+          </w:p>
+        </w:tc>
+        <w:tc>
+          <w:tcPr>
+            <w:tcW w:w="6693" w:type="dxa"/>
+            <w:tcBorders>
+              <w:top w:val="single" w:sz="4" w:space="0" w:color="000000" w:themeColor="text1"/>
+              <w:left w:val="single" w:sz="4" w:space="0" w:color="000000" w:themeColor="text1"/>
+              <w:bottom w:val="single" w:sz="4" w:space="0" w:color="000000" w:themeColor="text1"/>
+              <w:right w:val="single" w:sz="4" w:space="0" w:color="000000" w:themeColor="text1"/>
+            </w:tcBorders>
+            <w:hideMark/>
+          </w:tcPr>
+          <w:p>
+            <w:pPr>
+              <w:rPr>
+                <w:rFonts w:cs="Times New Roman"/>
+                <w:szCs w:val="24"/>
+              </w:rPr>
+            </w:pPr>
+            <w:r>
+              <w:rPr>
+                <w:rFonts w:cs="Times New Roman"/>
+                <w:szCs w:val="24"/>
+              </w:rPr>
+              <w:t>Administrador</w:t>
+            </w:r>
+          </w:p>
+        </w:tc>
+      </w:tr>
+      <w:tr>
+        <w:tc>
+          <w:tcPr>
+            <w:tcW w:w="2518" w:type="dxa"/>
+            <w:tcBorders>
+              <w:top w:val="single" w:sz="4" w:space="0" w:color="000000" w:themeColor="text1"/>
+              <w:left w:val="single" w:sz="4" w:space="0" w:color="000000" w:themeColor="text1"/>
+              <w:bottom w:val="single" w:sz="4" w:space="0" w:color="000000" w:themeColor="text1"/>
+              <w:right w:val="single" w:sz="4" w:space="0" w:color="000000" w:themeColor="text1"/>
+            </w:tcBorders>
+            <w:hideMark/>
+          </w:tcPr>
+          <w:p>
+            <w:pPr>
+              <w:rPr>
+                <w:rFonts w:cs="Times New Roman"/>
+                <w:b/>
+                <w:szCs w:val="24"/>
+              </w:rPr>
+            </w:pPr>
+            <w:r>
+              <w:rPr>
+                <w:rFonts w:cs="Times New Roman"/>
+                <w:b/>
+                <w:szCs w:val="24"/>
+              </w:rPr>
+              <w:t>Pré-Condição</w:t>
+            </w:r>
+          </w:p>
+        </w:tc>
+        <w:tc>
+          <w:tcPr>
+            <w:tcW w:w="6693" w:type="dxa"/>
+            <w:tcBorders>
+              <w:top w:val="single" w:sz="4" w:space="0" w:color="000000" w:themeColor="text1"/>
+              <w:left w:val="single" w:sz="4" w:space="0" w:color="000000" w:themeColor="text1"/>
+              <w:bottom w:val="single" w:sz="4" w:space="0" w:color="000000" w:themeColor="text1"/>
+              <w:right w:val="single" w:sz="4" w:space="0" w:color="000000" w:themeColor="text1"/>
+            </w:tcBorders>
+          </w:tcPr>
+          <w:p>
+            <w:pPr>
+              <w:rPr>
+                <w:rFonts w:cs="Times New Roman"/>
+                <w:szCs w:val="24"/>
+              </w:rPr>
+            </w:pPr>
+            <w:r>
+              <w:rPr>
+                <w:rFonts w:cs="Times New Roman"/>
+                <w:szCs w:val="24"/>
+              </w:rPr>
+              <w:t xml:space="preserve">Administrador deve estar </w:t>
+            </w:r>
+            <w:proofErr w:type="spellStart"/>
+            <w:r>
+              <w:rPr>
+                <w:rFonts w:cs="Times New Roman"/>
+                <w:szCs w:val="24"/>
+              </w:rPr>
+              <w:t>logado</w:t>
+            </w:r>
+            <w:proofErr w:type="spellEnd"/>
+            <w:r>
+              <w:rPr>
+                <w:rFonts w:cs="Times New Roman"/>
+                <w:szCs w:val="24"/>
+              </w:rPr>
+              <w:t xml:space="preserve"> no sistema.</w:t>
+            </w:r>
+          </w:p>
+        </w:tc>
+      </w:tr>
+      <w:tr>
+        <w:tc>
+          <w:tcPr>
+            <w:tcW w:w="2518" w:type="dxa"/>
+            <w:tcBorders>
+              <w:top w:val="single" w:sz="4" w:space="0" w:color="000000" w:themeColor="text1"/>
+              <w:left w:val="single" w:sz="4" w:space="0" w:color="000000" w:themeColor="text1"/>
+              <w:bottom w:val="single" w:sz="4" w:space="0" w:color="000000" w:themeColor="text1"/>
+              <w:right w:val="single" w:sz="4" w:space="0" w:color="000000" w:themeColor="text1"/>
+            </w:tcBorders>
+            <w:hideMark/>
+          </w:tcPr>
+          <w:p>
+            <w:pPr>
+              <w:rPr>
+                <w:rFonts w:cs="Times New Roman"/>
+                <w:b/>
+                <w:szCs w:val="24"/>
+              </w:rPr>
+            </w:pPr>
+            <w:r>
+              <w:rPr>
+                <w:rFonts w:cs="Times New Roman"/>
+                <w:b/>
+                <w:szCs w:val="24"/>
+              </w:rPr>
+              <w:t>Pós-Condição</w:t>
+            </w:r>
+          </w:p>
+        </w:tc>
+        <w:tc>
+          <w:tcPr>
+            <w:tcW w:w="6693" w:type="dxa"/>
+            <w:tcBorders>
+              <w:top w:val="single" w:sz="4" w:space="0" w:color="000000" w:themeColor="text1"/>
+              <w:left w:val="single" w:sz="4" w:space="0" w:color="000000" w:themeColor="text1"/>
+              <w:bottom w:val="single" w:sz="4" w:space="0" w:color="000000" w:themeColor="text1"/>
+              <w:right w:val="single" w:sz="4" w:space="0" w:color="000000" w:themeColor="text1"/>
+            </w:tcBorders>
+          </w:tcPr>
+          <w:p>
+            <w:pPr>
+              <w:rPr>
+                <w:rFonts w:cs="Times New Roman"/>
+                <w:szCs w:val="24"/>
+              </w:rPr>
+            </w:pPr>
+            <w:r>
+              <w:rPr>
+                <w:rFonts w:cs="Times New Roman"/>
+                <w:szCs w:val="24"/>
+              </w:rPr>
+              <w:t>Gerar log.</w:t>
+            </w:r>
+          </w:p>
+        </w:tc>
+      </w:tr>
+      <w:tr>
+        <w:tc>
+          <w:tcPr>
+            <w:tcW w:w="2518" w:type="dxa"/>
+            <w:tcBorders>
+              <w:top w:val="single" w:sz="4" w:space="0" w:color="000000" w:themeColor="text1"/>
+              <w:left w:val="single" w:sz="4" w:space="0" w:color="000000" w:themeColor="text1"/>
+              <w:bottom w:val="single" w:sz="4" w:space="0" w:color="000000" w:themeColor="text1"/>
+              <w:right w:val="single" w:sz="4" w:space="0" w:color="000000" w:themeColor="text1"/>
+            </w:tcBorders>
+            <w:hideMark/>
+          </w:tcPr>
+          <w:p>
+            <w:pPr>
+              <w:rPr>
+                <w:rFonts w:cs="Times New Roman"/>
+                <w:b/>
+                <w:szCs w:val="24"/>
+              </w:rPr>
+            </w:pPr>
+            <w:r>
+              <w:rPr>
+                <w:rFonts w:cs="Times New Roman"/>
+                <w:b/>
+                <w:szCs w:val="24"/>
+              </w:rPr>
+              <w:t>Requisitos Ass</w:t>
+            </w:r>
+            <w:r>
+              <w:rPr>
+                <w:rFonts w:cs="Times New Roman"/>
+                <w:b/>
+                <w:szCs w:val="24"/>
+              </w:rPr>
+              <w:t>o</w:t>
+            </w:r>
+            <w:r>
+              <w:rPr>
+                <w:rFonts w:cs="Times New Roman"/>
+                <w:b/>
+                <w:szCs w:val="24"/>
+              </w:rPr>
+              <w:t>ciados</w:t>
+            </w:r>
+          </w:p>
+        </w:tc>
+        <w:tc>
+          <w:tcPr>
+            <w:tcW w:w="6693" w:type="dxa"/>
+            <w:tcBorders>
+              <w:top w:val="single" w:sz="4" w:space="0" w:color="000000" w:themeColor="text1"/>
+              <w:left w:val="single" w:sz="4" w:space="0" w:color="000000" w:themeColor="text1"/>
+              <w:bottom w:val="single" w:sz="4" w:space="0" w:color="000000" w:themeColor="text1"/>
+              <w:right w:val="single" w:sz="4" w:space="0" w:color="000000" w:themeColor="text1"/>
+            </w:tcBorders>
+            <w:hideMark/>
+          </w:tcPr>
+          <w:p>
+            <w:pPr>
+              <w:rPr>
+                <w:rFonts w:cs="Times New Roman"/>
+                <w:szCs w:val="24"/>
+              </w:rPr>
+            </w:pPr>
+            <w:r>
+              <w:rPr>
+                <w:rFonts w:cs="Times New Roman"/>
+                <w:szCs w:val="24"/>
+              </w:rPr>
+              <w:t>RF32 – Gerenciamento de perfil</w:t>
+            </w:r>
+          </w:p>
+        </w:tc>
+      </w:tr>
+      <w:tr>
+        <w:tc>
+          <w:tcPr>
+            <w:tcW w:w="9211" w:type="dxa"/>
+            <w:gridSpan w:val="2"/>
+            <w:tcBorders>
+              <w:top w:val="single" w:sz="4" w:space="0" w:color="000000" w:themeColor="text1"/>
+              <w:left w:val="single" w:sz="4" w:space="0" w:color="000000" w:themeColor="text1"/>
+              <w:bottom w:val="single" w:sz="4" w:space="0" w:color="000000" w:themeColor="text1"/>
+              <w:right w:val="single" w:sz="4" w:space="0" w:color="000000" w:themeColor="text1"/>
+            </w:tcBorders>
+            <w:shd w:val="clear" w:color="auto" w:fill="BDD6EE" w:themeFill="accent1" w:themeFillTint="66"/>
+            <w:hideMark/>
+          </w:tcPr>
+          <w:p>
+            <w:pPr>
+              <w:rPr>
+                <w:rFonts w:cs="Times New Roman"/>
+                <w:b/>
+                <w:szCs w:val="24"/>
+              </w:rPr>
+            </w:pPr>
+            <w:r>
+              <w:rPr>
+                <w:rFonts w:cs="Times New Roman"/>
+                <w:b/>
+                <w:szCs w:val="24"/>
+              </w:rPr>
+              <w:t>Fluxo Principal</w:t>
+            </w:r>
+            <w:r>
+              <w:rPr>
+                <w:rFonts w:cs="Times New Roman"/>
+                <w:b/>
+                <w:szCs w:val="24"/>
+              </w:rPr>
+              <w:t>:</w:t>
+            </w:r>
+          </w:p>
+        </w:tc>
+      </w:tr>
+      <w:tr>
+        <w:tc>
+          <w:tcPr>
+            <w:tcW w:w="9211" w:type="dxa"/>
+            <w:gridSpan w:val="2"/>
+            <w:tcBorders>
+              <w:top w:val="single" w:sz="4" w:space="0" w:color="000000" w:themeColor="text1"/>
+              <w:left w:val="single" w:sz="4" w:space="0" w:color="000000" w:themeColor="text1"/>
+              <w:bottom w:val="single" w:sz="4" w:space="0" w:color="000000" w:themeColor="text1"/>
+              <w:right w:val="single" w:sz="4" w:space="0" w:color="000000" w:themeColor="text1"/>
+            </w:tcBorders>
+            <w:shd w:val="clear" w:color="auto" w:fill="auto"/>
+          </w:tcPr>
+          <w:p>
+            <w:pPr>
+              <w:pStyle w:val="PargrafodaLista"/>
+              <w:numPr>
+                <w:ilvl w:val="0"/>
+                <w:numId w:val="13"/>
+              </w:numPr>
+              <w:spacing w:line="240" w:lineRule="auto"/>
+              <w:rPr>
+                <w:rFonts w:cs="Times New Roman"/>
+                <w:szCs w:val="24"/>
+              </w:rPr>
+            </w:pPr>
+            <w:r>
+              <w:rPr>
+                <w:rFonts w:cs="Times New Roman"/>
+                <w:szCs w:val="24"/>
+              </w:rPr>
+              <w:t>[A] Ao clicar em “Editar” será mostrada a tela de cadastro com os campos</w:t>
+            </w:r>
+          </w:p>
+          <w:p>
+            <w:pPr>
+              <w:pStyle w:val="PargrafodaLista"/>
+              <w:numPr>
+                <w:ilvl w:val="0"/>
+                <w:numId w:val="14"/>
+              </w:numPr>
+              <w:spacing w:line="240" w:lineRule="auto"/>
+              <w:jc w:val="left"/>
+              <w:rPr>
+                <w:rFonts w:cs="Times New Roman"/>
+                <w:szCs w:val="24"/>
+              </w:rPr>
+            </w:pPr>
+            <w:r>
+              <w:rPr>
+                <w:rFonts w:cs="Times New Roman"/>
+                <w:szCs w:val="24"/>
+              </w:rPr>
+              <w:t>Nome [</w:t>
+            </w:r>
+            <w:proofErr w:type="spellStart"/>
+            <w:r>
+              <w:rPr>
+                <w:rFonts w:cs="Times New Roman"/>
+                <w:szCs w:val="24"/>
+              </w:rPr>
+              <w:t>text</w:t>
+            </w:r>
+            <w:proofErr w:type="spellEnd"/>
+            <w:r>
+              <w:rPr>
+                <w:rFonts w:cs="Times New Roman"/>
+                <w:szCs w:val="24"/>
+              </w:rPr>
+              <w:t xml:space="preserve"> – </w:t>
+            </w:r>
+            <w:proofErr w:type="spellStart"/>
+            <w:r>
+              <w:rPr>
+                <w:rFonts w:cs="Times New Roman"/>
+                <w:szCs w:val="24"/>
+              </w:rPr>
+              <w:t>maxlength</w:t>
+            </w:r>
+            <w:proofErr w:type="spellEnd"/>
+            <w:r>
+              <w:rPr>
+                <w:rFonts w:cs="Times New Roman"/>
+                <w:szCs w:val="24"/>
+              </w:rPr>
+              <w:t xml:space="preserve"> 30 carácteres]</w:t>
+            </w:r>
+          </w:p>
+          <w:p>
+            <w:pPr>
+              <w:pStyle w:val="PargrafodaLista"/>
+              <w:numPr>
+                <w:ilvl w:val="0"/>
+                <w:numId w:val="14"/>
+              </w:numPr>
+              <w:spacing w:line="240" w:lineRule="auto"/>
+              <w:jc w:val="left"/>
+              <w:rPr>
+                <w:rFonts w:cs="Times New Roman"/>
+                <w:szCs w:val="24"/>
+              </w:rPr>
+            </w:pPr>
+            <w:r>
+              <w:rPr>
+                <w:rFonts w:cs="Times New Roman"/>
+                <w:szCs w:val="24"/>
+              </w:rPr>
+              <w:t>Semestre[</w:t>
+            </w:r>
+            <w:proofErr w:type="spellStart"/>
+            <w:r>
+              <w:rPr>
+                <w:rFonts w:cs="Times New Roman"/>
+                <w:szCs w:val="24"/>
+              </w:rPr>
+              <w:t>text</w:t>
+            </w:r>
+            <w:proofErr w:type="spellEnd"/>
+            <w:r>
+              <w:rPr>
+                <w:rFonts w:cs="Times New Roman"/>
+                <w:szCs w:val="24"/>
+              </w:rPr>
+              <w:t xml:space="preserve"> – </w:t>
+            </w:r>
+            <w:proofErr w:type="spellStart"/>
+            <w:r>
+              <w:rPr>
+                <w:rFonts w:cs="Times New Roman"/>
+                <w:szCs w:val="24"/>
+              </w:rPr>
+              <w:t>maxlength</w:t>
+            </w:r>
+            <w:proofErr w:type="spellEnd"/>
+            <w:r>
+              <w:rPr>
+                <w:rFonts w:cs="Times New Roman"/>
+                <w:szCs w:val="24"/>
+              </w:rPr>
+              <w:t xml:space="preserve"> 20 carácteres]</w:t>
+            </w:r>
+          </w:p>
+          <w:p>
+            <w:pPr>
+              <w:pStyle w:val="PargrafodaLista"/>
+              <w:numPr>
+                <w:ilvl w:val="0"/>
+                <w:numId w:val="14"/>
+              </w:numPr>
+              <w:spacing w:line="240" w:lineRule="auto"/>
+              <w:jc w:val="left"/>
+              <w:rPr>
+                <w:rFonts w:cs="Times New Roman"/>
+                <w:szCs w:val="24"/>
+              </w:rPr>
+            </w:pPr>
+            <w:r>
+              <w:rPr>
+                <w:rFonts w:cs="Times New Roman"/>
+                <w:szCs w:val="24"/>
+              </w:rPr>
+              <w:t>Vigência de contrato [date]</w:t>
+            </w:r>
+          </w:p>
+          <w:p>
+            <w:pPr>
+              <w:pStyle w:val="PargrafodaLista"/>
+              <w:numPr>
+                <w:ilvl w:val="0"/>
+                <w:numId w:val="14"/>
+              </w:numPr>
+              <w:spacing w:line="240" w:lineRule="auto"/>
+              <w:jc w:val="left"/>
+              <w:rPr>
+                <w:rFonts w:cs="Times New Roman"/>
+                <w:szCs w:val="24"/>
+              </w:rPr>
+            </w:pPr>
+            <w:r>
+              <w:rPr>
+                <w:rFonts w:cs="Times New Roman"/>
+                <w:szCs w:val="24"/>
+              </w:rPr>
+              <w:t>Banco [</w:t>
+            </w:r>
+            <w:proofErr w:type="spellStart"/>
+            <w:r>
+              <w:rPr>
+                <w:rFonts w:cs="Times New Roman"/>
+                <w:szCs w:val="24"/>
+              </w:rPr>
+              <w:t>text</w:t>
+            </w:r>
+            <w:proofErr w:type="spellEnd"/>
+            <w:r>
+              <w:rPr>
+                <w:rFonts w:cs="Times New Roman"/>
+                <w:szCs w:val="24"/>
+              </w:rPr>
+              <w:t xml:space="preserve"> – </w:t>
+            </w:r>
+            <w:proofErr w:type="spellStart"/>
+            <w:r>
+              <w:rPr>
+                <w:rFonts w:cs="Times New Roman"/>
+                <w:szCs w:val="24"/>
+              </w:rPr>
+              <w:t>maxlength</w:t>
+            </w:r>
+            <w:proofErr w:type="spellEnd"/>
+            <w:r>
+              <w:rPr>
+                <w:rFonts w:cs="Times New Roman"/>
+                <w:szCs w:val="24"/>
+              </w:rPr>
+              <w:t xml:space="preserve"> 20 carácteres]</w:t>
+            </w:r>
+          </w:p>
+          <w:p>
+            <w:pPr>
+              <w:pStyle w:val="PargrafodaLista"/>
+              <w:numPr>
+                <w:ilvl w:val="0"/>
+                <w:numId w:val="14"/>
+              </w:numPr>
+              <w:spacing w:line="240" w:lineRule="auto"/>
+              <w:jc w:val="left"/>
+              <w:rPr>
+                <w:rFonts w:cs="Times New Roman"/>
+                <w:szCs w:val="24"/>
+              </w:rPr>
+            </w:pPr>
+            <w:r>
+              <w:rPr>
+                <w:rFonts w:cs="Times New Roman"/>
+                <w:szCs w:val="24"/>
+              </w:rPr>
+              <w:lastRenderedPageBreak/>
+              <w:t>Ag[</w:t>
+            </w:r>
+            <w:proofErr w:type="spellStart"/>
+            <w:r>
+              <w:rPr>
+                <w:rFonts w:cs="Times New Roman"/>
+                <w:szCs w:val="24"/>
+              </w:rPr>
+              <w:t>text</w:t>
+            </w:r>
+            <w:proofErr w:type="spellEnd"/>
+            <w:r>
+              <w:rPr>
+                <w:rFonts w:cs="Times New Roman"/>
+                <w:szCs w:val="24"/>
+              </w:rPr>
+              <w:t xml:space="preserve"> – </w:t>
+            </w:r>
+            <w:proofErr w:type="spellStart"/>
+            <w:r>
+              <w:rPr>
+                <w:rFonts w:cs="Times New Roman"/>
+                <w:szCs w:val="24"/>
+              </w:rPr>
+              <w:t>maxlength</w:t>
+            </w:r>
+            <w:proofErr w:type="spellEnd"/>
+            <w:r>
+              <w:rPr>
+                <w:rFonts w:cs="Times New Roman"/>
+                <w:szCs w:val="24"/>
+              </w:rPr>
+              <w:t xml:space="preserve"> 20 carácteres]</w:t>
+            </w:r>
+          </w:p>
+          <w:p>
+            <w:pPr>
+              <w:pStyle w:val="PargrafodaLista"/>
+              <w:numPr>
+                <w:ilvl w:val="0"/>
+                <w:numId w:val="14"/>
+              </w:numPr>
+              <w:spacing w:line="240" w:lineRule="auto"/>
+              <w:jc w:val="left"/>
+              <w:rPr>
+                <w:rFonts w:cs="Times New Roman"/>
+                <w:szCs w:val="24"/>
+              </w:rPr>
+            </w:pPr>
+            <w:r>
+              <w:rPr>
+                <w:rFonts w:cs="Times New Roman"/>
+                <w:szCs w:val="24"/>
+              </w:rPr>
+              <w:t>CC[</w:t>
+            </w:r>
+            <w:proofErr w:type="spellStart"/>
+            <w:r>
+              <w:rPr>
+                <w:rFonts w:cs="Times New Roman"/>
+                <w:szCs w:val="24"/>
+              </w:rPr>
+              <w:t>text</w:t>
+            </w:r>
+            <w:proofErr w:type="spellEnd"/>
+            <w:r>
+              <w:rPr>
+                <w:rFonts w:cs="Times New Roman"/>
+                <w:szCs w:val="24"/>
+              </w:rPr>
+              <w:t xml:space="preserve"> – </w:t>
+            </w:r>
+            <w:proofErr w:type="spellStart"/>
+            <w:r>
+              <w:rPr>
+                <w:rFonts w:cs="Times New Roman"/>
+                <w:szCs w:val="24"/>
+              </w:rPr>
+              <w:t>maxlength</w:t>
+            </w:r>
+            <w:proofErr w:type="spellEnd"/>
+            <w:r>
+              <w:rPr>
+                <w:rFonts w:cs="Times New Roman"/>
+                <w:szCs w:val="24"/>
+              </w:rPr>
+              <w:t xml:space="preserve"> 20 carácteres]</w:t>
+            </w:r>
+          </w:p>
+          <w:p>
+            <w:pPr>
+              <w:pStyle w:val="PargrafodaLista"/>
+              <w:numPr>
+                <w:ilvl w:val="0"/>
+                <w:numId w:val="14"/>
+              </w:numPr>
+              <w:spacing w:line="240" w:lineRule="auto"/>
+              <w:jc w:val="left"/>
+              <w:rPr>
+                <w:rFonts w:cs="Times New Roman"/>
+                <w:szCs w:val="24"/>
+              </w:rPr>
+            </w:pPr>
+            <w:r>
+              <w:rPr>
+                <w:rFonts w:cs="Times New Roman"/>
+                <w:szCs w:val="24"/>
+              </w:rPr>
+              <w:t>Dias trabalhados [</w:t>
+            </w:r>
+            <w:proofErr w:type="spellStart"/>
+            <w:r>
+              <w:rPr>
+                <w:rFonts w:cs="Times New Roman"/>
+                <w:szCs w:val="24"/>
+              </w:rPr>
+              <w:t>integer</w:t>
+            </w:r>
+            <w:proofErr w:type="spellEnd"/>
+            <w:r>
+              <w:rPr>
+                <w:rFonts w:cs="Times New Roman"/>
+                <w:szCs w:val="24"/>
+              </w:rPr>
+              <w:t xml:space="preserve"> – 2 carácteres]</w:t>
+            </w:r>
+          </w:p>
+          <w:p>
+            <w:pPr>
+              <w:pStyle w:val="PargrafodaLista"/>
+              <w:spacing w:line="240" w:lineRule="auto"/>
+              <w:ind w:left="1080" w:firstLine="0"/>
+              <w:jc w:val="left"/>
+              <w:rPr>
+                <w:rFonts w:cs="Times New Roman"/>
+                <w:szCs w:val="24"/>
+              </w:rPr>
+            </w:pPr>
+          </w:p>
+          <w:p>
+            <w:pPr>
+              <w:pStyle w:val="PargrafodaLista"/>
+              <w:numPr>
+                <w:ilvl w:val="0"/>
+                <w:numId w:val="13"/>
+              </w:numPr>
+              <w:spacing w:line="240" w:lineRule="auto"/>
+              <w:rPr>
+                <w:rFonts w:cs="Times New Roman"/>
+                <w:szCs w:val="24"/>
+              </w:rPr>
+            </w:pPr>
+            <w:r>
+              <w:rPr>
+                <w:rFonts w:cs="Times New Roman"/>
+                <w:szCs w:val="24"/>
+              </w:rPr>
+              <w:t>[S</w:t>
+            </w:r>
+            <w:proofErr w:type="gramStart"/>
+            <w:r>
+              <w:rPr>
+                <w:rFonts w:cs="Times New Roman"/>
+                <w:szCs w:val="24"/>
+              </w:rPr>
+              <w:t>] Salva</w:t>
+            </w:r>
+            <w:proofErr w:type="gramEnd"/>
+            <w:r>
+              <w:rPr>
+                <w:rFonts w:cs="Times New Roman"/>
+                <w:szCs w:val="24"/>
+              </w:rPr>
+              <w:t xml:space="preserve"> os dados na base de dados.</w:t>
+            </w:r>
+          </w:p>
+          <w:p>
+            <w:pPr>
+              <w:pStyle w:val="PargrafodaLista"/>
+              <w:numPr>
+                <w:ilvl w:val="0"/>
+                <w:numId w:val="13"/>
+              </w:numPr>
+              <w:spacing w:line="240" w:lineRule="auto"/>
+              <w:rPr>
+                <w:rFonts w:cs="Times New Roman"/>
+                <w:szCs w:val="24"/>
+              </w:rPr>
+            </w:pPr>
+            <w:r>
+              <w:rPr>
+                <w:rFonts w:cs="Times New Roman"/>
+                <w:szCs w:val="24"/>
+              </w:rPr>
+              <w:t>[S</w:t>
+            </w:r>
+            <w:proofErr w:type="gramStart"/>
+            <w:r>
+              <w:rPr>
+                <w:rFonts w:cs="Times New Roman"/>
+                <w:szCs w:val="24"/>
+              </w:rPr>
+              <w:t>] Mostra</w:t>
+            </w:r>
+            <w:proofErr w:type="gramEnd"/>
+            <w:r>
+              <w:rPr>
+                <w:rFonts w:cs="Times New Roman"/>
+                <w:szCs w:val="24"/>
+              </w:rPr>
+              <w:t xml:space="preserve"> a mensagem MG 30.</w:t>
+            </w:r>
+          </w:p>
+          <w:p>
+            <w:pPr>
+              <w:pStyle w:val="PargrafodaLista"/>
+              <w:numPr>
+                <w:ilvl w:val="0"/>
+                <w:numId w:val="13"/>
+              </w:numPr>
+              <w:spacing w:line="240" w:lineRule="auto"/>
+              <w:rPr>
+                <w:rFonts w:cs="Times New Roman"/>
+                <w:szCs w:val="24"/>
+              </w:rPr>
+            </w:pPr>
+            <w:r>
+              <w:rPr>
+                <w:rFonts w:cs="Times New Roman"/>
+                <w:szCs w:val="24"/>
+              </w:rPr>
+              <w:t>[S</w:t>
+            </w:r>
+            <w:proofErr w:type="gramStart"/>
+            <w:r>
+              <w:rPr>
+                <w:rFonts w:cs="Times New Roman"/>
+                <w:szCs w:val="24"/>
+              </w:rPr>
+              <w:t>] Salvar</w:t>
+            </w:r>
+            <w:proofErr w:type="gramEnd"/>
+            <w:r>
+              <w:rPr>
+                <w:rFonts w:cs="Times New Roman"/>
+                <w:szCs w:val="24"/>
+              </w:rPr>
+              <w:t xml:space="preserve"> log.</w:t>
+            </w:r>
+          </w:p>
+          <w:p>
+            <w:pPr>
+              <w:rPr>
+                <w:rFonts w:cs="Times New Roman"/>
+                <w:szCs w:val="24"/>
+              </w:rPr>
+            </w:pPr>
+          </w:p>
+        </w:tc>
+      </w:tr>
+      <w:tr>
+        <w:tc>
+          <w:tcPr>
+            <w:tcW w:w="9211" w:type="dxa"/>
+            <w:gridSpan w:val="2"/>
+            <w:tcBorders>
+              <w:top w:val="single" w:sz="4" w:space="0" w:color="000000" w:themeColor="text1"/>
+              <w:left w:val="single" w:sz="4" w:space="0" w:color="000000" w:themeColor="text1"/>
+              <w:bottom w:val="single" w:sz="4" w:space="0" w:color="000000" w:themeColor="text1"/>
+              <w:right w:val="single" w:sz="4" w:space="0" w:color="000000" w:themeColor="text1"/>
+            </w:tcBorders>
+            <w:shd w:val="clear" w:color="auto" w:fill="BDD6EE" w:themeFill="accent1" w:themeFillTint="66"/>
+            <w:hideMark/>
+          </w:tcPr>
+          <w:p>
+            <w:pPr>
+              <w:rPr>
+                <w:rFonts w:cs="Times New Roman"/>
+                <w:szCs w:val="24"/>
+              </w:rPr>
+            </w:pPr>
+            <w:r>
+              <w:rPr>
+                <w:rFonts w:cs="Times New Roman"/>
+                <w:b/>
+                <w:szCs w:val="24"/>
+              </w:rPr>
+              <w:lastRenderedPageBreak/>
+              <w:t>Tratamento das Exceções</w:t>
+            </w:r>
+            <w:r>
+              <w:rPr>
+                <w:rFonts w:cs="Times New Roman"/>
+                <w:b/>
+                <w:szCs w:val="24"/>
+              </w:rPr>
+              <w:t>:</w:t>
+            </w:r>
+          </w:p>
+        </w:tc>
+      </w:tr>
+      <w:tr>
+        <w:trPr>
+          <w:trHeight w:val="516"/>
+        </w:trPr>
+        <w:tc>
+          <w:tcPr>
+            <w:tcW w:w="9211" w:type="dxa"/>
+            <w:gridSpan w:val="2"/>
+            <w:tcBorders>
+              <w:top w:val="single" w:sz="4" w:space="0" w:color="000000" w:themeColor="text1"/>
+              <w:left w:val="single" w:sz="4" w:space="0" w:color="000000" w:themeColor="text1"/>
+              <w:bottom w:val="single" w:sz="4" w:space="0" w:color="000000" w:themeColor="text1"/>
+              <w:right w:val="single" w:sz="4" w:space="0" w:color="000000" w:themeColor="text1"/>
+            </w:tcBorders>
+          </w:tcPr>
+          <w:p>
+            <w:pPr>
+              <w:pStyle w:val="PargrafodaLista"/>
+              <w:spacing w:line="240" w:lineRule="auto"/>
+              <w:ind w:firstLine="0"/>
+              <w:rPr>
+                <w:rFonts w:cs="Times New Roman"/>
+                <w:szCs w:val="24"/>
+              </w:rPr>
+            </w:pPr>
+            <w:r>
+              <w:rPr>
+                <w:rFonts w:cs="Times New Roman"/>
+                <w:szCs w:val="24"/>
+              </w:rPr>
+              <w:t>1.a Campo obrigatório não preenchido.</w:t>
+            </w:r>
+          </w:p>
+          <w:p>
+            <w:pPr>
+              <w:pStyle w:val="PargrafodaLista"/>
+              <w:spacing w:line="240" w:lineRule="auto"/>
+              <w:ind w:firstLine="0"/>
+              <w:rPr>
+                <w:rFonts w:cs="Times New Roman"/>
+                <w:szCs w:val="24"/>
+              </w:rPr>
+            </w:pPr>
+            <w:r>
+              <w:rPr>
+                <w:rFonts w:cs="Times New Roman"/>
+                <w:szCs w:val="24"/>
+              </w:rPr>
+              <w:t xml:space="preserve">   1.a.1 Mostrar mensagem MG 31.</w:t>
+            </w:r>
+          </w:p>
+          <w:p>
+            <w:pPr>
+              <w:pStyle w:val="PargrafodaLista"/>
+              <w:spacing w:line="240" w:lineRule="auto"/>
+              <w:ind w:firstLine="0"/>
+              <w:rPr>
+                <w:rFonts w:cs="Times New Roman"/>
+                <w:szCs w:val="24"/>
+              </w:rPr>
+            </w:pPr>
+          </w:p>
+          <w:p>
+            <w:pPr>
+              <w:pStyle w:val="PargrafodaLista"/>
+              <w:spacing w:line="240" w:lineRule="auto"/>
+              <w:ind w:firstLine="0"/>
+              <w:rPr>
+                <w:rFonts w:cs="Times New Roman"/>
+                <w:szCs w:val="24"/>
+              </w:rPr>
+            </w:pPr>
+            <w:r>
+              <w:rPr>
+                <w:rFonts w:cs="Times New Roman"/>
+                <w:szCs w:val="24"/>
+              </w:rPr>
+              <w:t>2.a Falha de comunicação com banco de dados.</w:t>
+            </w:r>
+          </w:p>
+          <w:p>
+            <w:pPr>
+              <w:pStyle w:val="PargrafodaLista"/>
+              <w:spacing w:line="240" w:lineRule="auto"/>
+              <w:ind w:firstLine="0"/>
+              <w:rPr>
+                <w:rFonts w:cs="Times New Roman"/>
+                <w:szCs w:val="24"/>
+              </w:rPr>
+            </w:pPr>
+            <w:r>
+              <w:rPr>
+                <w:rFonts w:cs="Times New Roman"/>
+                <w:szCs w:val="24"/>
+              </w:rPr>
+              <w:t xml:space="preserve">   2.a.1 Mostrar mensagem MG 32.</w:t>
+            </w:r>
+          </w:p>
+          <w:p>
+            <w:pPr>
+              <w:pStyle w:val="PargrafodaLista"/>
+              <w:spacing w:line="240" w:lineRule="auto"/>
+              <w:ind w:firstLine="0"/>
+              <w:rPr>
+                <w:rFonts w:cs="Times New Roman"/>
+                <w:szCs w:val="24"/>
+              </w:rPr>
+            </w:pPr>
+            <w:r>
+              <w:rPr>
+                <w:rFonts w:cs="Times New Roman"/>
+                <w:szCs w:val="24"/>
+              </w:rPr>
+              <w:t xml:space="preserve">   2.a.2 Vai para o passo 1.</w:t>
+            </w:r>
+          </w:p>
+          <w:p>
+            <w:pPr>
+              <w:rPr>
+                <w:rFonts w:cs="Times New Roman"/>
+                <w:szCs w:val="24"/>
+              </w:rPr>
+            </w:pPr>
+          </w:p>
+          <w:p>
+            <w:pPr>
+              <w:pStyle w:val="PargrafodaLista"/>
+              <w:spacing w:line="240" w:lineRule="auto"/>
+              <w:ind w:firstLine="0"/>
+              <w:rPr>
+                <w:rFonts w:cs="Times New Roman"/>
+                <w:szCs w:val="24"/>
+              </w:rPr>
+            </w:pPr>
+            <w:r>
+              <w:rPr>
+                <w:rFonts w:cs="Times New Roman"/>
+                <w:szCs w:val="24"/>
+              </w:rPr>
+              <w:t>3.a Falha de comunicação com banco de dados.</w:t>
+            </w:r>
+          </w:p>
+          <w:p>
+            <w:pPr>
+              <w:pStyle w:val="PargrafodaLista"/>
+              <w:spacing w:line="240" w:lineRule="auto"/>
+              <w:ind w:firstLine="0"/>
+              <w:rPr>
+                <w:rFonts w:cs="Times New Roman"/>
+                <w:szCs w:val="24"/>
+              </w:rPr>
+            </w:pPr>
+            <w:r>
+              <w:rPr>
+                <w:rFonts w:cs="Times New Roman"/>
+                <w:szCs w:val="24"/>
+              </w:rPr>
+              <w:t xml:space="preserve">   3.a.1 Mostrar mensagem MG 32.</w:t>
+            </w:r>
+          </w:p>
+          <w:p>
+            <w:pPr>
+              <w:pStyle w:val="PargrafodaLista"/>
+              <w:spacing w:line="240" w:lineRule="auto"/>
+              <w:ind w:firstLine="0"/>
+              <w:rPr>
+                <w:rFonts w:cs="Times New Roman"/>
+                <w:szCs w:val="24"/>
+              </w:rPr>
+            </w:pPr>
+            <w:r>
+              <w:rPr>
+                <w:rFonts w:cs="Times New Roman"/>
+                <w:szCs w:val="24"/>
+              </w:rPr>
+              <w:t xml:space="preserve">   3.a.2 Vai para o passo 1.</w:t>
+            </w:r>
+          </w:p>
+          <w:p>
+            <w:pPr>
+              <w:pStyle w:val="PargrafodaLista"/>
+              <w:spacing w:line="240" w:lineRule="auto"/>
+              <w:ind w:firstLine="0"/>
+              <w:rPr>
+                <w:rFonts w:cs="Times New Roman"/>
+                <w:szCs w:val="24"/>
+              </w:rPr>
+            </w:pPr>
+          </w:p>
+          <w:p>
+            <w:pPr>
+              <w:pStyle w:val="PargrafodaLista"/>
+              <w:spacing w:line="240" w:lineRule="auto"/>
+              <w:ind w:firstLine="0"/>
+              <w:rPr>
+                <w:rFonts w:cs="Times New Roman"/>
+                <w:szCs w:val="24"/>
+              </w:rPr>
+            </w:pPr>
+            <w:proofErr w:type="gramStart"/>
+            <w:r>
+              <w:rPr>
+                <w:rFonts w:cs="Times New Roman"/>
+                <w:szCs w:val="24"/>
+              </w:rPr>
+              <w:t>5.a Não</w:t>
+            </w:r>
+            <w:proofErr w:type="gramEnd"/>
+            <w:r>
+              <w:rPr>
+                <w:rFonts w:cs="Times New Roman"/>
+                <w:szCs w:val="24"/>
+              </w:rPr>
+              <w:t xml:space="preserve"> é possível encontrar arquivo de log</w:t>
+            </w:r>
+          </w:p>
+          <w:p>
+            <w:pPr>
+              <w:pStyle w:val="PargrafodaLista"/>
+              <w:spacing w:line="240" w:lineRule="auto"/>
+              <w:ind w:firstLine="0"/>
+              <w:rPr>
+                <w:rFonts w:cs="Times New Roman"/>
+                <w:szCs w:val="24"/>
+              </w:rPr>
+            </w:pPr>
+            <w:r>
+              <w:rPr>
+                <w:rFonts w:cs="Times New Roman"/>
+                <w:szCs w:val="24"/>
+              </w:rPr>
+              <w:t xml:space="preserve">   5.a.1 [S</w:t>
+            </w:r>
+            <w:proofErr w:type="gramStart"/>
+            <w:r>
+              <w:rPr>
+                <w:rFonts w:cs="Times New Roman"/>
+                <w:szCs w:val="24"/>
+              </w:rPr>
+              <w:t>] Cria</w:t>
+            </w:r>
+            <w:proofErr w:type="gramEnd"/>
+            <w:r>
+              <w:rPr>
+                <w:rFonts w:cs="Times New Roman"/>
+                <w:szCs w:val="24"/>
+              </w:rPr>
+              <w:t xml:space="preserve"> novo arquivo de log com nome aleatório</w:t>
+            </w:r>
+          </w:p>
+          <w:p>
+            <w:pPr>
+              <w:pStyle w:val="PargrafodaLista"/>
+              <w:spacing w:line="240" w:lineRule="auto"/>
+              <w:ind w:firstLine="0"/>
+              <w:rPr>
+                <w:rFonts w:cs="Times New Roman"/>
+                <w:szCs w:val="24"/>
+              </w:rPr>
+            </w:pPr>
+            <w:r>
+              <w:rPr>
+                <w:rFonts w:cs="Times New Roman"/>
+                <w:szCs w:val="24"/>
+              </w:rPr>
+              <w:t xml:space="preserve">   5.a.2 [S</w:t>
+            </w:r>
+            <w:proofErr w:type="gramStart"/>
+            <w:r>
+              <w:rPr>
+                <w:rFonts w:cs="Times New Roman"/>
+                <w:szCs w:val="24"/>
+              </w:rPr>
+              <w:t>] Envia</w:t>
+            </w:r>
+            <w:proofErr w:type="gramEnd"/>
+            <w:r>
+              <w:rPr>
+                <w:rFonts w:cs="Times New Roman"/>
+                <w:szCs w:val="24"/>
+              </w:rPr>
+              <w:t xml:space="preserve"> notificação para administrador informando erro</w:t>
+            </w:r>
+          </w:p>
+          <w:p>
+            <w:pPr>
+              <w:pStyle w:val="PargrafodaLista"/>
+              <w:spacing w:line="240" w:lineRule="auto"/>
+              <w:ind w:firstLine="0"/>
+              <w:rPr>
+                <w:rFonts w:cs="Times New Roman"/>
+                <w:szCs w:val="24"/>
+              </w:rPr>
+            </w:pPr>
+            <w:r>
+              <w:rPr>
+                <w:rFonts w:cs="Times New Roman"/>
+                <w:szCs w:val="24"/>
+              </w:rPr>
+              <w:t xml:space="preserve">   5.a.3 [S</w:t>
+            </w:r>
+            <w:proofErr w:type="gramStart"/>
+            <w:r>
+              <w:rPr>
+                <w:rFonts w:cs="Times New Roman"/>
+                <w:szCs w:val="24"/>
+              </w:rPr>
+              <w:t>] Retorna</w:t>
+            </w:r>
+            <w:proofErr w:type="gramEnd"/>
+            <w:r>
+              <w:rPr>
+                <w:rFonts w:cs="Times New Roman"/>
+                <w:szCs w:val="24"/>
+              </w:rPr>
+              <w:t xml:space="preserve"> ao passo 5</w:t>
+            </w:r>
+          </w:p>
+          <w:p>
+            <w:pPr>
+              <w:rPr>
+                <w:rFonts w:cs="Times New Roman"/>
+                <w:szCs w:val="24"/>
+              </w:rPr>
+            </w:pPr>
+          </w:p>
+          <w:p>
+            <w:pPr>
+              <w:rPr>
+                <w:rFonts w:cs="Times New Roman"/>
+                <w:szCs w:val="24"/>
+              </w:rPr>
+            </w:pPr>
+          </w:p>
+          <w:p>
+            <w:pPr>
+              <w:rPr>
+                <w:rFonts w:cs="Times New Roman"/>
+                <w:szCs w:val="24"/>
+              </w:rPr>
+            </w:pPr>
+          </w:p>
+        </w:tc>
+      </w:tr>
+      <w:tr>
+        <w:tc>
+          <w:tcPr>
+            <w:tcW w:w="9211" w:type="dxa"/>
+            <w:gridSpan w:val="2"/>
+            <w:shd w:val="clear" w:color="auto" w:fill="BDD6EE" w:themeFill="accent1" w:themeFillTint="66"/>
+            <w:hideMark/>
+          </w:tcPr>
+          <w:p>
+            <w:pPr>
+              <w:rPr>
+                <w:rFonts w:cs="Times New Roman"/>
+                <w:szCs w:val="24"/>
+              </w:rPr>
+            </w:pPr>
+            <w:r>
+              <w:rPr>
+                <w:rFonts w:cs="Times New Roman"/>
+                <w:b/>
+                <w:szCs w:val="24"/>
+              </w:rPr>
+              <w:t>Validações:</w:t>
+            </w:r>
+          </w:p>
+        </w:tc>
+      </w:tr>
+      <w:tr>
+        <w:trPr>
+          <w:trHeight w:val="516"/>
+        </w:trPr>
+        <w:tc>
+          <w:tcPr>
+            <w:tcW w:w="9211" w:type="dxa"/>
+            <w:gridSpan w:val="2"/>
+          </w:tcPr>
+          <w:p>
+            <w:pPr>
+              <w:rPr>
+                <w:rFonts w:cs="Times New Roman"/>
+                <w:szCs w:val="24"/>
+              </w:rPr>
+            </w:pPr>
+          </w:p>
+        </w:tc>
+      </w:tr>
+    </w:tbl>
+    <w:p>
+      <w:pPr>
+        <w:jc w:val="center"/>
+      </w:pPr>
+    </w:p>
+    <w:p>
+      <w:pPr>
         <w:jc w:val="center"/>
       </w:pPr>
     </w:p>
@@ -7126,6 +12347,1105 @@
         </w:drawing>
       </w:r>
     </w:p>
+    <w:p>
+      <w:pPr>
+        <w:pStyle w:val="Legenda"/>
+        <w:spacing w:after="0"/>
+        <w:jc w:val="center"/>
+        <w:rPr>
+          <w:color w:val="auto"/>
+          <w:szCs w:val="22"/>
+        </w:rPr>
+      </w:pPr>
+      <w:r>
+        <w:rPr>
+          <w:color w:val="auto"/>
+          <w:szCs w:val="22"/>
+        </w:rPr>
+        <w:t>Figura</w:t>
+      </w:r>
+      <w:r>
+        <w:rPr>
+          <w:color w:val="auto"/>
+          <w:szCs w:val="22"/>
+        </w:rPr>
+        <w:t xml:space="preserve"> 04</w:t>
+      </w:r>
+      <w:r>
+        <w:rPr>
+          <w:color w:val="auto"/>
+          <w:szCs w:val="22"/>
+        </w:rPr>
+        <w:t xml:space="preserve">: Caso de Uso </w:t>
+      </w:r>
+      <w:r>
+        <w:rPr>
+          <w:color w:val="auto"/>
+          <w:szCs w:val="22"/>
+        </w:rPr>
+        <w:t>Remover Estagiário</w:t>
+      </w:r>
+    </w:p>
+    <w:p>
+      <w:pPr>
+        <w:jc w:val="center"/>
+      </w:pPr>
+      <w:r>
+        <w:t>Fonte: Carlos André Antunes (2016)</w:t>
+      </w:r>
+    </w:p>
+    <w:p/>
+    <w:p>
+      <w:pPr>
+        <w:pStyle w:val="Legenda"/>
+        <w:keepNext/>
+        <w:spacing w:after="0"/>
+        <w:jc w:val="center"/>
+      </w:pPr>
+      <w:r>
+        <w:t>Tabela 04</w:t>
+      </w:r>
+      <w:r>
+        <w:fldChar w:fldCharType="begin"/>
+      </w:r>
+      <w:r>
+        <w:instrText xml:space="preserve"> SEQ Tabela \* ARABIC </w:instrText>
+      </w:r>
+      <w:r>
+        <w:fldChar w:fldCharType="end"/>
+      </w:r>
+      <w:r>
+        <w:t xml:space="preserve">: </w:t>
+      </w:r>
+      <w:r>
+        <w:t xml:space="preserve">Caso de Uso </w:t>
+      </w:r>
+      <w:r>
+        <w:t>–</w:t>
+      </w:r>
+      <w:r>
+        <w:t xml:space="preserve"> </w:t>
+      </w:r>
+      <w:r>
+        <w:t>Remover Estagiário</w:t>
+      </w:r>
+    </w:p>
+    <w:tbl>
+      <w:tblPr>
+        <w:tblStyle w:val="Tabelacomgrade"/>
+        <w:tblW w:w="9211" w:type="dxa"/>
+        <w:tblLook w:val="04A0" w:firstRow="1" w:lastRow="0" w:firstColumn="1" w:lastColumn="0" w:noHBand="0" w:noVBand="1"/>
+      </w:tblPr>
+      <w:tblGrid>
+        <w:gridCol w:w="2518"/>
+        <w:gridCol w:w="6693"/>
+      </w:tblGrid>
+      <w:tr>
+        <w:tc>
+          <w:tcPr>
+            <w:tcW w:w="2518" w:type="dxa"/>
+            <w:tcBorders>
+              <w:top w:val="single" w:sz="4" w:space="0" w:color="000000" w:themeColor="text1"/>
+              <w:left w:val="single" w:sz="4" w:space="0" w:color="000000" w:themeColor="text1"/>
+              <w:bottom w:val="single" w:sz="4" w:space="0" w:color="000000" w:themeColor="text1"/>
+              <w:right w:val="single" w:sz="4" w:space="0" w:color="000000" w:themeColor="text1"/>
+            </w:tcBorders>
+            <w:hideMark/>
+          </w:tcPr>
+          <w:p>
+            <w:pPr>
+              <w:rPr>
+                <w:rFonts w:cs="Times New Roman"/>
+                <w:b/>
+                <w:szCs w:val="24"/>
+              </w:rPr>
+            </w:pPr>
+            <w:r>
+              <w:rPr>
+                <w:rFonts w:cs="Times New Roman"/>
+                <w:b/>
+                <w:szCs w:val="24"/>
+              </w:rPr>
+              <w:t>Caso de Uso</w:t>
+            </w:r>
+          </w:p>
+        </w:tc>
+        <w:tc>
+          <w:tcPr>
+            <w:tcW w:w="6693" w:type="dxa"/>
+            <w:tcBorders>
+              <w:top w:val="single" w:sz="4" w:space="0" w:color="000000" w:themeColor="text1"/>
+              <w:left w:val="single" w:sz="4" w:space="0" w:color="000000" w:themeColor="text1"/>
+              <w:bottom w:val="single" w:sz="4" w:space="0" w:color="000000" w:themeColor="text1"/>
+              <w:right w:val="single" w:sz="4" w:space="0" w:color="000000" w:themeColor="text1"/>
+            </w:tcBorders>
+            <w:hideMark/>
+          </w:tcPr>
+          <w:p>
+            <w:pPr>
+              <w:rPr>
+                <w:rFonts w:cs="Times New Roman"/>
+                <w:szCs w:val="24"/>
+              </w:rPr>
+            </w:pPr>
+            <w:r>
+              <w:rPr>
+                <w:rFonts w:cs="Times New Roman"/>
+                <w:szCs w:val="24"/>
+              </w:rPr>
+              <w:t>Remover perfil</w:t>
+            </w:r>
+          </w:p>
+        </w:tc>
+      </w:tr>
+      <w:tr>
+        <w:tc>
+          <w:tcPr>
+            <w:tcW w:w="2518" w:type="dxa"/>
+            <w:tcBorders>
+              <w:top w:val="single" w:sz="4" w:space="0" w:color="000000" w:themeColor="text1"/>
+              <w:left w:val="single" w:sz="4" w:space="0" w:color="000000" w:themeColor="text1"/>
+              <w:bottom w:val="single" w:sz="4" w:space="0" w:color="000000" w:themeColor="text1"/>
+              <w:right w:val="single" w:sz="4" w:space="0" w:color="000000" w:themeColor="text1"/>
+            </w:tcBorders>
+            <w:hideMark/>
+          </w:tcPr>
+          <w:p>
+            <w:pPr>
+              <w:rPr>
+                <w:rFonts w:cs="Times New Roman"/>
+                <w:b/>
+                <w:szCs w:val="24"/>
+              </w:rPr>
+            </w:pPr>
+            <w:r>
+              <w:rPr>
+                <w:rFonts w:cs="Times New Roman"/>
+                <w:b/>
+                <w:szCs w:val="24"/>
+              </w:rPr>
+              <w:lastRenderedPageBreak/>
+              <w:t>Descrição</w:t>
+            </w:r>
+          </w:p>
+        </w:tc>
+        <w:tc>
+          <w:tcPr>
+            <w:tcW w:w="6693" w:type="dxa"/>
+            <w:tcBorders>
+              <w:top w:val="single" w:sz="4" w:space="0" w:color="000000" w:themeColor="text1"/>
+              <w:left w:val="single" w:sz="4" w:space="0" w:color="000000" w:themeColor="text1"/>
+              <w:bottom w:val="single" w:sz="4" w:space="0" w:color="000000" w:themeColor="text1"/>
+              <w:right w:val="single" w:sz="4" w:space="0" w:color="000000" w:themeColor="text1"/>
+            </w:tcBorders>
+            <w:hideMark/>
+          </w:tcPr>
+          <w:p>
+            <w:pPr>
+              <w:rPr>
+                <w:rFonts w:cs="Times New Roman"/>
+                <w:szCs w:val="24"/>
+              </w:rPr>
+            </w:pPr>
+            <w:r>
+              <w:rPr>
+                <w:rFonts w:cs="Times New Roman"/>
+                <w:szCs w:val="24"/>
+              </w:rPr>
+              <w:t>Remover o estagiário da base de dados.</w:t>
+            </w:r>
+          </w:p>
+        </w:tc>
+      </w:tr>
+      <w:tr>
+        <w:trPr>
+          <w:trHeight w:val="354"/>
+        </w:trPr>
+        <w:tc>
+          <w:tcPr>
+            <w:tcW w:w="2518" w:type="dxa"/>
+            <w:tcBorders>
+              <w:top w:val="single" w:sz="4" w:space="0" w:color="000000" w:themeColor="text1"/>
+              <w:left w:val="single" w:sz="4" w:space="0" w:color="000000" w:themeColor="text1"/>
+              <w:bottom w:val="single" w:sz="4" w:space="0" w:color="000000" w:themeColor="text1"/>
+              <w:right w:val="single" w:sz="4" w:space="0" w:color="000000" w:themeColor="text1"/>
+            </w:tcBorders>
+            <w:hideMark/>
+          </w:tcPr>
+          <w:p>
+            <w:pPr>
+              <w:rPr>
+                <w:rFonts w:cs="Times New Roman"/>
+                <w:b/>
+                <w:szCs w:val="24"/>
+              </w:rPr>
+            </w:pPr>
+            <w:r>
+              <w:rPr>
+                <w:rFonts w:cs="Times New Roman"/>
+                <w:b/>
+                <w:szCs w:val="24"/>
+              </w:rPr>
+              <w:t>Atores</w:t>
+            </w:r>
+          </w:p>
+        </w:tc>
+        <w:tc>
+          <w:tcPr>
+            <w:tcW w:w="6693" w:type="dxa"/>
+            <w:tcBorders>
+              <w:top w:val="single" w:sz="4" w:space="0" w:color="000000" w:themeColor="text1"/>
+              <w:left w:val="single" w:sz="4" w:space="0" w:color="000000" w:themeColor="text1"/>
+              <w:bottom w:val="single" w:sz="4" w:space="0" w:color="000000" w:themeColor="text1"/>
+              <w:right w:val="single" w:sz="4" w:space="0" w:color="000000" w:themeColor="text1"/>
+            </w:tcBorders>
+            <w:hideMark/>
+          </w:tcPr>
+          <w:p>
+            <w:pPr>
+              <w:rPr>
+                <w:rFonts w:cs="Times New Roman"/>
+                <w:szCs w:val="24"/>
+              </w:rPr>
+            </w:pPr>
+            <w:r>
+              <w:rPr>
+                <w:rFonts w:cs="Times New Roman"/>
+                <w:szCs w:val="24"/>
+              </w:rPr>
+              <w:t>Administrador</w:t>
+            </w:r>
+          </w:p>
+        </w:tc>
+      </w:tr>
+      <w:tr>
+        <w:tc>
+          <w:tcPr>
+            <w:tcW w:w="2518" w:type="dxa"/>
+            <w:tcBorders>
+              <w:top w:val="single" w:sz="4" w:space="0" w:color="000000" w:themeColor="text1"/>
+              <w:left w:val="single" w:sz="4" w:space="0" w:color="000000" w:themeColor="text1"/>
+              <w:bottom w:val="single" w:sz="4" w:space="0" w:color="000000" w:themeColor="text1"/>
+              <w:right w:val="single" w:sz="4" w:space="0" w:color="000000" w:themeColor="text1"/>
+            </w:tcBorders>
+            <w:hideMark/>
+          </w:tcPr>
+          <w:p>
+            <w:pPr>
+              <w:rPr>
+                <w:rFonts w:cs="Times New Roman"/>
+                <w:b/>
+                <w:szCs w:val="24"/>
+              </w:rPr>
+            </w:pPr>
+            <w:r>
+              <w:rPr>
+                <w:rFonts w:cs="Times New Roman"/>
+                <w:b/>
+                <w:szCs w:val="24"/>
+              </w:rPr>
+              <w:t>Pré-Condição</w:t>
+            </w:r>
+          </w:p>
+        </w:tc>
+        <w:tc>
+          <w:tcPr>
+            <w:tcW w:w="6693" w:type="dxa"/>
+            <w:tcBorders>
+              <w:top w:val="single" w:sz="4" w:space="0" w:color="000000" w:themeColor="text1"/>
+              <w:left w:val="single" w:sz="4" w:space="0" w:color="000000" w:themeColor="text1"/>
+              <w:bottom w:val="single" w:sz="4" w:space="0" w:color="000000" w:themeColor="text1"/>
+              <w:right w:val="single" w:sz="4" w:space="0" w:color="000000" w:themeColor="text1"/>
+            </w:tcBorders>
+          </w:tcPr>
+          <w:p>
+            <w:pPr>
+              <w:rPr>
+                <w:rFonts w:cs="Times New Roman"/>
+                <w:szCs w:val="24"/>
+              </w:rPr>
+            </w:pPr>
+            <w:r>
+              <w:rPr>
+                <w:rFonts w:cs="Times New Roman"/>
+                <w:szCs w:val="24"/>
+              </w:rPr>
+              <w:t xml:space="preserve">Administrador deve estar </w:t>
+            </w:r>
+            <w:proofErr w:type="spellStart"/>
+            <w:r>
+              <w:rPr>
+                <w:rFonts w:cs="Times New Roman"/>
+                <w:szCs w:val="24"/>
+              </w:rPr>
+              <w:t>logado</w:t>
+            </w:r>
+            <w:proofErr w:type="spellEnd"/>
+            <w:r>
+              <w:rPr>
+                <w:rFonts w:cs="Times New Roman"/>
+                <w:szCs w:val="24"/>
+              </w:rPr>
+              <w:t xml:space="preserve"> no sistema.</w:t>
+            </w:r>
+          </w:p>
+        </w:tc>
+      </w:tr>
+      <w:tr>
+        <w:tc>
+          <w:tcPr>
+            <w:tcW w:w="2518" w:type="dxa"/>
+            <w:tcBorders>
+              <w:top w:val="single" w:sz="4" w:space="0" w:color="000000" w:themeColor="text1"/>
+              <w:left w:val="single" w:sz="4" w:space="0" w:color="000000" w:themeColor="text1"/>
+              <w:bottom w:val="single" w:sz="4" w:space="0" w:color="000000" w:themeColor="text1"/>
+              <w:right w:val="single" w:sz="4" w:space="0" w:color="000000" w:themeColor="text1"/>
+            </w:tcBorders>
+            <w:hideMark/>
+          </w:tcPr>
+          <w:p>
+            <w:pPr>
+              <w:rPr>
+                <w:rFonts w:cs="Times New Roman"/>
+                <w:b/>
+                <w:szCs w:val="24"/>
+              </w:rPr>
+            </w:pPr>
+            <w:r>
+              <w:rPr>
+                <w:rFonts w:cs="Times New Roman"/>
+                <w:b/>
+                <w:szCs w:val="24"/>
+              </w:rPr>
+              <w:t>Pós-Condição</w:t>
+            </w:r>
+          </w:p>
+        </w:tc>
+        <w:tc>
+          <w:tcPr>
+            <w:tcW w:w="6693" w:type="dxa"/>
+            <w:tcBorders>
+              <w:top w:val="single" w:sz="4" w:space="0" w:color="000000" w:themeColor="text1"/>
+              <w:left w:val="single" w:sz="4" w:space="0" w:color="000000" w:themeColor="text1"/>
+              <w:bottom w:val="single" w:sz="4" w:space="0" w:color="000000" w:themeColor="text1"/>
+              <w:right w:val="single" w:sz="4" w:space="0" w:color="000000" w:themeColor="text1"/>
+            </w:tcBorders>
+          </w:tcPr>
+          <w:p>
+            <w:pPr>
+              <w:rPr>
+                <w:rFonts w:cs="Times New Roman"/>
+                <w:szCs w:val="24"/>
+              </w:rPr>
+            </w:pPr>
+            <w:r>
+              <w:rPr>
+                <w:rFonts w:cs="Times New Roman"/>
+                <w:szCs w:val="24"/>
+              </w:rPr>
+              <w:t>Gerar log.</w:t>
+            </w:r>
+          </w:p>
+        </w:tc>
+      </w:tr>
+      <w:tr>
+        <w:tc>
+          <w:tcPr>
+            <w:tcW w:w="2518" w:type="dxa"/>
+            <w:tcBorders>
+              <w:top w:val="single" w:sz="4" w:space="0" w:color="000000" w:themeColor="text1"/>
+              <w:left w:val="single" w:sz="4" w:space="0" w:color="000000" w:themeColor="text1"/>
+              <w:bottom w:val="single" w:sz="4" w:space="0" w:color="000000" w:themeColor="text1"/>
+              <w:right w:val="single" w:sz="4" w:space="0" w:color="000000" w:themeColor="text1"/>
+            </w:tcBorders>
+            <w:hideMark/>
+          </w:tcPr>
+          <w:p>
+            <w:pPr>
+              <w:rPr>
+                <w:rFonts w:cs="Times New Roman"/>
+                <w:b/>
+                <w:szCs w:val="24"/>
+              </w:rPr>
+            </w:pPr>
+            <w:r>
+              <w:rPr>
+                <w:rFonts w:cs="Times New Roman"/>
+                <w:b/>
+                <w:szCs w:val="24"/>
+              </w:rPr>
+              <w:t>Requisitos Ass</w:t>
+            </w:r>
+            <w:r>
+              <w:rPr>
+                <w:rFonts w:cs="Times New Roman"/>
+                <w:b/>
+                <w:szCs w:val="24"/>
+              </w:rPr>
+              <w:t>o</w:t>
+            </w:r>
+            <w:r>
+              <w:rPr>
+                <w:rFonts w:cs="Times New Roman"/>
+                <w:b/>
+                <w:szCs w:val="24"/>
+              </w:rPr>
+              <w:t>ciados</w:t>
+            </w:r>
+          </w:p>
+        </w:tc>
+        <w:tc>
+          <w:tcPr>
+            <w:tcW w:w="6693" w:type="dxa"/>
+            <w:tcBorders>
+              <w:top w:val="single" w:sz="4" w:space="0" w:color="000000" w:themeColor="text1"/>
+              <w:left w:val="single" w:sz="4" w:space="0" w:color="000000" w:themeColor="text1"/>
+              <w:bottom w:val="single" w:sz="4" w:space="0" w:color="000000" w:themeColor="text1"/>
+              <w:right w:val="single" w:sz="4" w:space="0" w:color="000000" w:themeColor="text1"/>
+            </w:tcBorders>
+            <w:hideMark/>
+          </w:tcPr>
+          <w:p>
+            <w:pPr>
+              <w:rPr>
+                <w:rFonts w:cs="Times New Roman"/>
+                <w:szCs w:val="24"/>
+              </w:rPr>
+            </w:pPr>
+            <w:r>
+              <w:rPr>
+                <w:rFonts w:cs="Times New Roman"/>
+                <w:szCs w:val="24"/>
+              </w:rPr>
+              <w:t>RF32 – Gerenciamento de perfil</w:t>
+            </w:r>
+          </w:p>
+        </w:tc>
+      </w:tr>
+      <w:tr>
+        <w:tc>
+          <w:tcPr>
+            <w:tcW w:w="9211" w:type="dxa"/>
+            <w:gridSpan w:val="2"/>
+            <w:tcBorders>
+              <w:top w:val="single" w:sz="4" w:space="0" w:color="000000" w:themeColor="text1"/>
+              <w:left w:val="single" w:sz="4" w:space="0" w:color="000000" w:themeColor="text1"/>
+              <w:bottom w:val="single" w:sz="4" w:space="0" w:color="000000" w:themeColor="text1"/>
+              <w:right w:val="single" w:sz="4" w:space="0" w:color="000000" w:themeColor="text1"/>
+            </w:tcBorders>
+            <w:shd w:val="clear" w:color="auto" w:fill="BDD6EE" w:themeFill="accent1" w:themeFillTint="66"/>
+            <w:hideMark/>
+          </w:tcPr>
+          <w:p>
+            <w:pPr>
+              <w:rPr>
+                <w:rFonts w:cs="Times New Roman"/>
+                <w:b/>
+                <w:szCs w:val="24"/>
+              </w:rPr>
+            </w:pPr>
+            <w:r>
+              <w:rPr>
+                <w:rFonts w:cs="Times New Roman"/>
+                <w:b/>
+                <w:szCs w:val="24"/>
+              </w:rPr>
+              <w:t>Fluxo Principal</w:t>
+            </w:r>
+            <w:r>
+              <w:rPr>
+                <w:rFonts w:cs="Times New Roman"/>
+                <w:b/>
+                <w:szCs w:val="24"/>
+              </w:rPr>
+              <w:t>:</w:t>
+            </w:r>
+          </w:p>
+        </w:tc>
+      </w:tr>
+      <w:tr>
+        <w:tc>
+          <w:tcPr>
+            <w:tcW w:w="9211" w:type="dxa"/>
+            <w:gridSpan w:val="2"/>
+            <w:tcBorders>
+              <w:top w:val="single" w:sz="4" w:space="0" w:color="000000" w:themeColor="text1"/>
+              <w:left w:val="single" w:sz="4" w:space="0" w:color="000000" w:themeColor="text1"/>
+              <w:bottom w:val="single" w:sz="4" w:space="0" w:color="000000" w:themeColor="text1"/>
+              <w:right w:val="single" w:sz="4" w:space="0" w:color="000000" w:themeColor="text1"/>
+            </w:tcBorders>
+            <w:shd w:val="clear" w:color="auto" w:fill="auto"/>
+          </w:tcPr>
+          <w:p>
+            <w:pPr>
+              <w:pStyle w:val="PargrafodaLista"/>
+              <w:numPr>
+                <w:ilvl w:val="0"/>
+                <w:numId w:val="15"/>
+              </w:numPr>
+              <w:spacing w:line="240" w:lineRule="auto"/>
+              <w:rPr>
+                <w:rFonts w:cs="Times New Roman"/>
+                <w:szCs w:val="24"/>
+              </w:rPr>
+            </w:pPr>
+            <w:r>
+              <w:rPr>
+                <w:rFonts w:cs="Times New Roman"/>
+                <w:szCs w:val="24"/>
+              </w:rPr>
+              <w:t>[A</w:t>
+            </w:r>
+            <w:proofErr w:type="gramStart"/>
+            <w:r>
+              <w:rPr>
+                <w:rFonts w:cs="Times New Roman"/>
+                <w:szCs w:val="24"/>
+              </w:rPr>
+              <w:t>] Seleciona</w:t>
+            </w:r>
+            <w:proofErr w:type="gramEnd"/>
+            <w:r>
+              <w:rPr>
+                <w:rFonts w:cs="Times New Roman"/>
+                <w:szCs w:val="24"/>
+              </w:rPr>
+              <w:t xml:space="preserve"> o </w:t>
+            </w:r>
+            <w:r>
+              <w:rPr>
+                <w:rFonts w:cs="Times New Roman"/>
+                <w:szCs w:val="24"/>
+              </w:rPr>
+              <w:t>estagiário</w:t>
+            </w:r>
+            <w:r>
+              <w:rPr>
+                <w:rFonts w:cs="Times New Roman"/>
+                <w:szCs w:val="24"/>
+              </w:rPr>
+              <w:t xml:space="preserve"> a ser removido.</w:t>
+            </w:r>
+          </w:p>
+          <w:p>
+            <w:pPr>
+              <w:pStyle w:val="PargrafodaLista"/>
+              <w:numPr>
+                <w:ilvl w:val="0"/>
+                <w:numId w:val="15"/>
+              </w:numPr>
+              <w:spacing w:line="240" w:lineRule="auto"/>
+              <w:rPr>
+                <w:rFonts w:cs="Times New Roman"/>
+                <w:szCs w:val="24"/>
+              </w:rPr>
+            </w:pPr>
+            <w:r>
+              <w:rPr>
+                <w:rFonts w:cs="Times New Roman"/>
+                <w:szCs w:val="24"/>
+              </w:rPr>
+              <w:t>[</w:t>
+            </w:r>
+            <w:r>
+              <w:rPr>
+                <w:rFonts w:cs="Times New Roman"/>
+                <w:szCs w:val="24"/>
+              </w:rPr>
+              <w:t>A] Clica na opção “Excluir”.</w:t>
+            </w:r>
+          </w:p>
+          <w:p>
+            <w:pPr>
+              <w:pStyle w:val="PargrafodaLista"/>
+              <w:numPr>
+                <w:ilvl w:val="0"/>
+                <w:numId w:val="15"/>
+              </w:numPr>
+              <w:spacing w:line="240" w:lineRule="auto"/>
+              <w:rPr>
+                <w:rFonts w:cs="Times New Roman"/>
+                <w:szCs w:val="24"/>
+              </w:rPr>
+            </w:pPr>
+            <w:r>
+              <w:rPr>
+                <w:rFonts w:cs="Times New Roman"/>
+                <w:szCs w:val="24"/>
+              </w:rPr>
+              <w:t>[S</w:t>
+            </w:r>
+            <w:proofErr w:type="gramStart"/>
+            <w:r>
+              <w:rPr>
+                <w:rFonts w:cs="Times New Roman"/>
+                <w:szCs w:val="24"/>
+              </w:rPr>
+              <w:t xml:space="preserve">] </w:t>
+            </w:r>
+            <w:r>
+              <w:rPr>
+                <w:rFonts w:cs="Times New Roman"/>
+                <w:szCs w:val="24"/>
+              </w:rPr>
+              <w:t>Mostra</w:t>
+            </w:r>
+            <w:proofErr w:type="gramEnd"/>
+            <w:r>
+              <w:rPr>
+                <w:rFonts w:cs="Times New Roman"/>
+                <w:szCs w:val="24"/>
+              </w:rPr>
+              <w:t xml:space="preserve"> a mensagem MG 40</w:t>
+            </w:r>
+          </w:p>
+          <w:p>
+            <w:pPr>
+              <w:pStyle w:val="PargrafodaLista"/>
+              <w:numPr>
+                <w:ilvl w:val="0"/>
+                <w:numId w:val="15"/>
+              </w:numPr>
+              <w:spacing w:line="240" w:lineRule="auto"/>
+              <w:rPr>
+                <w:rFonts w:cs="Times New Roman"/>
+                <w:szCs w:val="24"/>
+              </w:rPr>
+            </w:pPr>
+            <w:r>
+              <w:rPr>
+                <w:rFonts w:cs="Times New Roman"/>
+                <w:szCs w:val="24"/>
+              </w:rPr>
+              <w:t>[A</w:t>
+            </w:r>
+            <w:proofErr w:type="gramStart"/>
+            <w:r>
+              <w:rPr>
+                <w:rFonts w:cs="Times New Roman"/>
+                <w:szCs w:val="24"/>
+              </w:rPr>
+              <w:t>] Confirma</w:t>
+            </w:r>
+            <w:proofErr w:type="gramEnd"/>
+            <w:r>
+              <w:rPr>
+                <w:rFonts w:cs="Times New Roman"/>
+                <w:szCs w:val="24"/>
+              </w:rPr>
+              <w:t xml:space="preserve"> a operação.</w:t>
+            </w:r>
+          </w:p>
+          <w:p>
+            <w:pPr>
+              <w:pStyle w:val="PargrafodaLista"/>
+              <w:numPr>
+                <w:ilvl w:val="0"/>
+                <w:numId w:val="15"/>
+              </w:numPr>
+              <w:spacing w:line="240" w:lineRule="auto"/>
+              <w:rPr>
+                <w:rFonts w:cs="Times New Roman"/>
+                <w:szCs w:val="24"/>
+              </w:rPr>
+            </w:pPr>
+            <w:r>
+              <w:rPr>
+                <w:rFonts w:cs="Times New Roman"/>
+                <w:szCs w:val="24"/>
+              </w:rPr>
+              <w:t>[S</w:t>
+            </w:r>
+            <w:proofErr w:type="gramStart"/>
+            <w:r>
+              <w:rPr>
+                <w:rFonts w:cs="Times New Roman"/>
+                <w:szCs w:val="24"/>
+              </w:rPr>
+              <w:t>] Remove</w:t>
+            </w:r>
+            <w:proofErr w:type="gramEnd"/>
+            <w:r>
+              <w:rPr>
+                <w:rFonts w:cs="Times New Roman"/>
+                <w:szCs w:val="24"/>
+              </w:rPr>
+              <w:t xml:space="preserve"> os dados na base de dados.</w:t>
+            </w:r>
+          </w:p>
+          <w:p>
+            <w:pPr>
+              <w:pStyle w:val="PargrafodaLista"/>
+              <w:numPr>
+                <w:ilvl w:val="0"/>
+                <w:numId w:val="15"/>
+              </w:numPr>
+              <w:spacing w:line="240" w:lineRule="auto"/>
+              <w:rPr>
+                <w:rFonts w:cs="Times New Roman"/>
+                <w:szCs w:val="24"/>
+              </w:rPr>
+            </w:pPr>
+            <w:r>
+              <w:rPr>
+                <w:rFonts w:cs="Times New Roman"/>
+                <w:szCs w:val="24"/>
+              </w:rPr>
+              <w:t>[S</w:t>
+            </w:r>
+            <w:proofErr w:type="gramStart"/>
+            <w:r>
+              <w:rPr>
+                <w:rFonts w:cs="Times New Roman"/>
+                <w:szCs w:val="24"/>
+              </w:rPr>
+              <w:t>] Salvar</w:t>
+            </w:r>
+            <w:proofErr w:type="gramEnd"/>
+            <w:r>
+              <w:rPr>
+                <w:rFonts w:cs="Times New Roman"/>
+                <w:szCs w:val="24"/>
+              </w:rPr>
+              <w:t xml:space="preserve"> log.</w:t>
+            </w:r>
+          </w:p>
+          <w:p>
+            <w:pPr>
+              <w:rPr>
+                <w:rFonts w:cs="Times New Roman"/>
+                <w:szCs w:val="24"/>
+              </w:rPr>
+            </w:pPr>
+          </w:p>
+        </w:tc>
+      </w:tr>
+      <w:tr>
+        <w:tc>
+          <w:tcPr>
+            <w:tcW w:w="9211" w:type="dxa"/>
+            <w:gridSpan w:val="2"/>
+            <w:tcBorders>
+              <w:top w:val="single" w:sz="4" w:space="0" w:color="000000" w:themeColor="text1"/>
+              <w:left w:val="single" w:sz="4" w:space="0" w:color="000000" w:themeColor="text1"/>
+              <w:bottom w:val="single" w:sz="4" w:space="0" w:color="000000" w:themeColor="text1"/>
+              <w:right w:val="single" w:sz="4" w:space="0" w:color="000000" w:themeColor="text1"/>
+            </w:tcBorders>
+            <w:shd w:val="clear" w:color="auto" w:fill="BDD6EE" w:themeFill="accent1" w:themeFillTint="66"/>
+            <w:hideMark/>
+          </w:tcPr>
+          <w:p>
+            <w:pPr>
+              <w:rPr>
+                <w:rFonts w:cs="Times New Roman"/>
+                <w:szCs w:val="24"/>
+              </w:rPr>
+            </w:pPr>
+            <w:r>
+              <w:rPr>
+                <w:rFonts w:cs="Times New Roman"/>
+                <w:b/>
+                <w:szCs w:val="24"/>
+              </w:rPr>
+              <w:t>Tratamento das Exceções</w:t>
+            </w:r>
+            <w:r>
+              <w:rPr>
+                <w:rFonts w:cs="Times New Roman"/>
+                <w:b/>
+                <w:szCs w:val="24"/>
+              </w:rPr>
+              <w:t>:</w:t>
+            </w:r>
+          </w:p>
+        </w:tc>
+      </w:tr>
+      <w:tr>
+        <w:trPr>
+          <w:trHeight w:val="516"/>
+        </w:trPr>
+        <w:tc>
+          <w:tcPr>
+            <w:tcW w:w="9211" w:type="dxa"/>
+            <w:gridSpan w:val="2"/>
+            <w:tcBorders>
+              <w:top w:val="single" w:sz="4" w:space="0" w:color="000000" w:themeColor="text1"/>
+              <w:left w:val="single" w:sz="4" w:space="0" w:color="000000" w:themeColor="text1"/>
+              <w:bottom w:val="single" w:sz="4" w:space="0" w:color="000000" w:themeColor="text1"/>
+              <w:right w:val="single" w:sz="4" w:space="0" w:color="000000" w:themeColor="text1"/>
+            </w:tcBorders>
+          </w:tcPr>
+          <w:p>
+            <w:pPr>
+              <w:pStyle w:val="PargrafodaLista"/>
+              <w:spacing w:line="240" w:lineRule="auto"/>
+              <w:ind w:firstLine="0"/>
+              <w:rPr>
+                <w:rFonts w:cs="Times New Roman"/>
+                <w:szCs w:val="24"/>
+              </w:rPr>
+            </w:pPr>
+            <w:r>
+              <w:rPr>
+                <w:rFonts w:cs="Times New Roman"/>
+                <w:szCs w:val="24"/>
+              </w:rPr>
+              <w:t>5.a Falha de comunicação com banco de dados.</w:t>
+            </w:r>
+          </w:p>
+          <w:p>
+            <w:pPr>
+              <w:pStyle w:val="PargrafodaLista"/>
+              <w:spacing w:line="240" w:lineRule="auto"/>
+              <w:ind w:firstLine="0"/>
+              <w:rPr>
+                <w:rFonts w:cs="Times New Roman"/>
+                <w:szCs w:val="24"/>
+              </w:rPr>
+            </w:pPr>
+            <w:r>
+              <w:rPr>
+                <w:rFonts w:cs="Times New Roman"/>
+                <w:szCs w:val="24"/>
+              </w:rPr>
+              <w:t xml:space="preserve">  5.a.1 Mostrar mensagem MG 32.</w:t>
+            </w:r>
+          </w:p>
+          <w:p>
+            <w:pPr>
+              <w:pStyle w:val="PargrafodaLista"/>
+              <w:spacing w:line="240" w:lineRule="auto"/>
+              <w:ind w:firstLine="0"/>
+              <w:rPr>
+                <w:rFonts w:cs="Times New Roman"/>
+                <w:szCs w:val="24"/>
+              </w:rPr>
+            </w:pPr>
+            <w:r>
+              <w:rPr>
+                <w:rFonts w:cs="Times New Roman"/>
+                <w:szCs w:val="24"/>
+              </w:rPr>
+              <w:t xml:space="preserve">   5.a.2 Vai para o passo 1.</w:t>
+            </w:r>
+          </w:p>
+          <w:p>
+            <w:pPr>
+              <w:pStyle w:val="PargrafodaLista"/>
+              <w:spacing w:line="240" w:lineRule="auto"/>
+              <w:ind w:firstLine="0"/>
+              <w:rPr>
+                <w:rFonts w:cs="Times New Roman"/>
+                <w:szCs w:val="24"/>
+              </w:rPr>
+            </w:pPr>
+          </w:p>
+          <w:p>
+            <w:pPr>
+              <w:pStyle w:val="PargrafodaLista"/>
+              <w:spacing w:line="240" w:lineRule="auto"/>
+              <w:ind w:firstLine="0"/>
+              <w:rPr>
+                <w:rFonts w:cs="Times New Roman"/>
+                <w:szCs w:val="24"/>
+              </w:rPr>
+            </w:pPr>
+            <w:proofErr w:type="gramStart"/>
+            <w:r>
+              <w:rPr>
+                <w:rFonts w:cs="Times New Roman"/>
+                <w:szCs w:val="24"/>
+              </w:rPr>
+              <w:t>5.a Não</w:t>
+            </w:r>
+            <w:proofErr w:type="gramEnd"/>
+            <w:r>
+              <w:rPr>
+                <w:rFonts w:cs="Times New Roman"/>
+                <w:szCs w:val="24"/>
+              </w:rPr>
+              <w:t xml:space="preserve"> é possível encontrar arquivo de log</w:t>
+            </w:r>
+          </w:p>
+          <w:p>
+            <w:pPr>
+              <w:pStyle w:val="PargrafodaLista"/>
+              <w:spacing w:line="240" w:lineRule="auto"/>
+              <w:ind w:firstLine="0"/>
+              <w:rPr>
+                <w:rFonts w:cs="Times New Roman"/>
+                <w:szCs w:val="24"/>
+              </w:rPr>
+            </w:pPr>
+            <w:r>
+              <w:rPr>
+                <w:rFonts w:cs="Times New Roman"/>
+                <w:szCs w:val="24"/>
+              </w:rPr>
+              <w:t xml:space="preserve">   5.a.1 [S</w:t>
+            </w:r>
+            <w:proofErr w:type="gramStart"/>
+            <w:r>
+              <w:rPr>
+                <w:rFonts w:cs="Times New Roman"/>
+                <w:szCs w:val="24"/>
+              </w:rPr>
+              <w:t>] Cria</w:t>
+            </w:r>
+            <w:proofErr w:type="gramEnd"/>
+            <w:r>
+              <w:rPr>
+                <w:rFonts w:cs="Times New Roman"/>
+                <w:szCs w:val="24"/>
+              </w:rPr>
+              <w:t xml:space="preserve"> novo arquivo de log com nome aleatório</w:t>
+            </w:r>
+          </w:p>
+          <w:p>
+            <w:pPr>
+              <w:pStyle w:val="PargrafodaLista"/>
+              <w:spacing w:line="240" w:lineRule="auto"/>
+              <w:ind w:firstLine="0"/>
+              <w:rPr>
+                <w:rFonts w:cs="Times New Roman"/>
+                <w:szCs w:val="24"/>
+              </w:rPr>
+            </w:pPr>
+            <w:r>
+              <w:rPr>
+                <w:rFonts w:cs="Times New Roman"/>
+                <w:szCs w:val="24"/>
+              </w:rPr>
+              <w:t xml:space="preserve">   5.a.2 [S</w:t>
+            </w:r>
+            <w:proofErr w:type="gramStart"/>
+            <w:r>
+              <w:rPr>
+                <w:rFonts w:cs="Times New Roman"/>
+                <w:szCs w:val="24"/>
+              </w:rPr>
+              <w:t>] Envia</w:t>
+            </w:r>
+            <w:proofErr w:type="gramEnd"/>
+            <w:r>
+              <w:rPr>
+                <w:rFonts w:cs="Times New Roman"/>
+                <w:szCs w:val="24"/>
+              </w:rPr>
+              <w:t xml:space="preserve"> notificação para administrador informando erro</w:t>
+            </w:r>
+          </w:p>
+          <w:p>
+            <w:pPr>
+              <w:pStyle w:val="PargrafodaLista"/>
+              <w:spacing w:line="240" w:lineRule="auto"/>
+              <w:ind w:firstLine="0"/>
+              <w:rPr>
+                <w:rFonts w:cs="Times New Roman"/>
+                <w:szCs w:val="24"/>
+              </w:rPr>
+            </w:pPr>
+            <w:r>
+              <w:rPr>
+                <w:rFonts w:cs="Times New Roman"/>
+                <w:szCs w:val="24"/>
+              </w:rPr>
+              <w:t xml:space="preserve">   5.a.3 [S</w:t>
+            </w:r>
+            <w:proofErr w:type="gramStart"/>
+            <w:r>
+              <w:rPr>
+                <w:rFonts w:cs="Times New Roman"/>
+                <w:szCs w:val="24"/>
+              </w:rPr>
+              <w:t>] Retorna</w:t>
+            </w:r>
+            <w:proofErr w:type="gramEnd"/>
+            <w:r>
+              <w:rPr>
+                <w:rFonts w:cs="Times New Roman"/>
+                <w:szCs w:val="24"/>
+              </w:rPr>
+              <w:t xml:space="preserve"> ao passo 5</w:t>
+            </w:r>
+          </w:p>
+          <w:p>
+            <w:pPr>
+              <w:rPr>
+                <w:rFonts w:cs="Times New Roman"/>
+                <w:szCs w:val="24"/>
+              </w:rPr>
+            </w:pPr>
+          </w:p>
+          <w:p>
+            <w:pPr>
+              <w:rPr>
+                <w:rFonts w:cs="Times New Roman"/>
+                <w:szCs w:val="24"/>
+              </w:rPr>
+            </w:pPr>
+          </w:p>
+          <w:p>
+            <w:pPr>
+              <w:rPr>
+                <w:rFonts w:cs="Times New Roman"/>
+                <w:szCs w:val="24"/>
+              </w:rPr>
+            </w:pPr>
+          </w:p>
+        </w:tc>
+      </w:tr>
+      <w:tr>
+        <w:tc>
+          <w:tcPr>
+            <w:tcW w:w="9211" w:type="dxa"/>
+            <w:gridSpan w:val="2"/>
+            <w:shd w:val="clear" w:color="auto" w:fill="BDD6EE" w:themeFill="accent1" w:themeFillTint="66"/>
+            <w:hideMark/>
+          </w:tcPr>
+          <w:p>
+            <w:pPr>
+              <w:rPr>
+                <w:rFonts w:cs="Times New Roman"/>
+                <w:szCs w:val="24"/>
+              </w:rPr>
+            </w:pPr>
+            <w:r>
+              <w:rPr>
+                <w:rFonts w:cs="Times New Roman"/>
+                <w:b/>
+                <w:szCs w:val="24"/>
+              </w:rPr>
+              <w:t>Validações:</w:t>
+            </w:r>
+          </w:p>
+        </w:tc>
+      </w:tr>
+      <w:tr>
+        <w:trPr>
+          <w:trHeight w:val="516"/>
+        </w:trPr>
+        <w:tc>
+          <w:tcPr>
+            <w:tcW w:w="9211" w:type="dxa"/>
+            <w:gridSpan w:val="2"/>
+          </w:tcPr>
+          <w:p>
+            <w:pPr>
+              <w:rPr>
+                <w:rFonts w:cs="Times New Roman"/>
+                <w:szCs w:val="24"/>
+              </w:rPr>
+            </w:pPr>
+          </w:p>
+        </w:tc>
+      </w:tr>
+    </w:tbl>
+    <w:p>
+      <w:pPr>
+        <w:jc w:val="center"/>
+      </w:pPr>
+    </w:p>
     <w:sectPr>
       <w:pgSz w:w="11906" w:h="16838"/>
       <w:pgMar w:top="1417" w:right="1701" w:bottom="1417" w:left="1701" w:header="708" w:footer="708" w:gutter="0"/>
@@ -7139,6 +13459,353 @@
 <file path=word/numbering.xml><?xml version="1.0" encoding="utf-8"?>
 <w:numbering xmlns:wpc="http://schemas.microsoft.com/office/word/2010/wordprocessingCanvas" xmlns:cx="http://schemas.microsoft.com/office/drawing/2014/chartex" xmlns:cx1="http://schemas.microsoft.com/office/drawing/2015/9/8/chartex" xmlns:mc="http://schemas.openxmlformats.org/markup-compatibility/2006" xmlns:o="urn:schemas-microsoft-com:office:office" xmlns:r="http://schemas.openxmlformats.org/officeDocument/2006/relationships" xmlns:m="http://schemas.openxmlformats.org/officeDocument/2006/math" xmlns:v="urn:schemas-microsoft-com:vml" xmlns:wp14="http://schemas.microsoft.com/office/word/2010/wordprocessingDrawing" xmlns:wp="http://schemas.openxmlformats.org/drawingml/2006/wordprocessingDrawing" xmlns:w10="urn:schemas-microsoft-com:office:word" xmlns:w="http://schemas.openxmlformats.org/wordprocessingml/2006/main" xmlns:w14="http://schemas.microsoft.com/office/word/2010/wordml" xmlns:w15="http://schemas.microsoft.com/office/word/2012/wordml" xmlns:w16se="http://schemas.microsoft.com/office/word/2015/wordml/symex" xmlns:wpg="http://schemas.microsoft.com/office/word/2010/wordprocessingGroup" xmlns:wpi="http://schemas.microsoft.com/office/word/2010/wordprocessingInk" xmlns:wne="http://schemas.microsoft.com/office/word/2006/wordml" xmlns:wps="http://schemas.microsoft.com/office/word/2010/wordprocessingShape" mc:Ignorable="w14 w15 w16se wp14">
   <w:abstractNum w:abstractNumId="0" w15:restartNumberingAfterBreak="0">
+    <w:nsid w:val="03D40FC8"/>
+    <w:multiLevelType w:val="hybridMultilevel"/>
+    <w:tmpl w:val="F92E1C4C"/>
+    <w:lvl w:ilvl="0" w:tplc="0416000F">
+      <w:start w:val="1"/>
+      <w:numFmt w:val="decimal"/>
+      <w:lvlText w:val="%1."/>
+      <w:lvlJc w:val="left"/>
+      <w:pPr>
+        <w:ind w:left="1080" w:hanging="360"/>
+      </w:pPr>
+    </w:lvl>
+    <w:lvl w:ilvl="1" w:tplc="04160019" w:tentative="1">
+      <w:start w:val="1"/>
+      <w:numFmt w:val="lowerLetter"/>
+      <w:lvlText w:val="%2."/>
+      <w:lvlJc w:val="left"/>
+      <w:pPr>
+        <w:ind w:left="1800" w:hanging="360"/>
+      </w:pPr>
+    </w:lvl>
+    <w:lvl w:ilvl="2" w:tplc="0416001B" w:tentative="1">
+      <w:start w:val="1"/>
+      <w:numFmt w:val="lowerRoman"/>
+      <w:lvlText w:val="%3."/>
+      <w:lvlJc w:val="right"/>
+      <w:pPr>
+        <w:ind w:left="2520" w:hanging="180"/>
+      </w:pPr>
+    </w:lvl>
+    <w:lvl w:ilvl="3" w:tplc="0416000F" w:tentative="1">
+      <w:start w:val="1"/>
+      <w:numFmt w:val="decimal"/>
+      <w:lvlText w:val="%4."/>
+      <w:lvlJc w:val="left"/>
+      <w:pPr>
+        <w:ind w:left="3240" w:hanging="360"/>
+      </w:pPr>
+    </w:lvl>
+    <w:lvl w:ilvl="4" w:tplc="04160019" w:tentative="1">
+      <w:start w:val="1"/>
+      <w:numFmt w:val="lowerLetter"/>
+      <w:lvlText w:val="%5."/>
+      <w:lvlJc w:val="left"/>
+      <w:pPr>
+        <w:ind w:left="3960" w:hanging="360"/>
+      </w:pPr>
+    </w:lvl>
+    <w:lvl w:ilvl="5" w:tplc="0416001B" w:tentative="1">
+      <w:start w:val="1"/>
+      <w:numFmt w:val="lowerRoman"/>
+      <w:lvlText w:val="%6."/>
+      <w:lvlJc w:val="right"/>
+      <w:pPr>
+        <w:ind w:left="4680" w:hanging="180"/>
+      </w:pPr>
+    </w:lvl>
+    <w:lvl w:ilvl="6" w:tplc="0416000F" w:tentative="1">
+      <w:start w:val="1"/>
+      <w:numFmt w:val="decimal"/>
+      <w:lvlText w:val="%7."/>
+      <w:lvlJc w:val="left"/>
+      <w:pPr>
+        <w:ind w:left="5400" w:hanging="360"/>
+      </w:pPr>
+    </w:lvl>
+    <w:lvl w:ilvl="7" w:tplc="04160019" w:tentative="1">
+      <w:start w:val="1"/>
+      <w:numFmt w:val="lowerLetter"/>
+      <w:lvlText w:val="%8."/>
+      <w:lvlJc w:val="left"/>
+      <w:pPr>
+        <w:ind w:left="6120" w:hanging="360"/>
+      </w:pPr>
+    </w:lvl>
+    <w:lvl w:ilvl="8" w:tplc="0416001B" w:tentative="1">
+      <w:start w:val="1"/>
+      <w:numFmt w:val="lowerRoman"/>
+      <w:lvlText w:val="%9."/>
+      <w:lvlJc w:val="right"/>
+      <w:pPr>
+        <w:ind w:left="6840" w:hanging="180"/>
+      </w:pPr>
+    </w:lvl>
+  </w:abstractNum>
+  <w:abstractNum w:abstractNumId="1" w15:restartNumberingAfterBreak="0">
+    <w:nsid w:val="0B503546"/>
+    <w:multiLevelType w:val="hybridMultilevel"/>
+    <w:tmpl w:val="0EFE9680"/>
+    <w:lvl w:ilvl="0" w:tplc="04160001">
+      <w:start w:val="1"/>
+      <w:numFmt w:val="bullet"/>
+      <w:lvlText w:val=""/>
+      <w:lvlJc w:val="left"/>
+      <w:pPr>
+        <w:ind w:left="1080" w:hanging="360"/>
+      </w:pPr>
+      <w:rPr>
+        <w:rFonts w:ascii="Symbol" w:hAnsi="Symbol" w:hint="default"/>
+      </w:rPr>
+    </w:lvl>
+    <w:lvl w:ilvl="1" w:tplc="04160019" w:tentative="1">
+      <w:start w:val="1"/>
+      <w:numFmt w:val="lowerLetter"/>
+      <w:lvlText w:val="%2."/>
+      <w:lvlJc w:val="left"/>
+      <w:pPr>
+        <w:ind w:left="1800" w:hanging="360"/>
+      </w:pPr>
+    </w:lvl>
+    <w:lvl w:ilvl="2" w:tplc="0416001B" w:tentative="1">
+      <w:start w:val="1"/>
+      <w:numFmt w:val="lowerRoman"/>
+      <w:lvlText w:val="%3."/>
+      <w:lvlJc w:val="right"/>
+      <w:pPr>
+        <w:ind w:left="2520" w:hanging="180"/>
+      </w:pPr>
+    </w:lvl>
+    <w:lvl w:ilvl="3" w:tplc="0416000F" w:tentative="1">
+      <w:start w:val="1"/>
+      <w:numFmt w:val="decimal"/>
+      <w:lvlText w:val="%4."/>
+      <w:lvlJc w:val="left"/>
+      <w:pPr>
+        <w:ind w:left="3240" w:hanging="360"/>
+      </w:pPr>
+    </w:lvl>
+    <w:lvl w:ilvl="4" w:tplc="04160019" w:tentative="1">
+      <w:start w:val="1"/>
+      <w:numFmt w:val="lowerLetter"/>
+      <w:lvlText w:val="%5."/>
+      <w:lvlJc w:val="left"/>
+      <w:pPr>
+        <w:ind w:left="3960" w:hanging="360"/>
+      </w:pPr>
+    </w:lvl>
+    <w:lvl w:ilvl="5" w:tplc="0416001B" w:tentative="1">
+      <w:start w:val="1"/>
+      <w:numFmt w:val="lowerRoman"/>
+      <w:lvlText w:val="%6."/>
+      <w:lvlJc w:val="right"/>
+      <w:pPr>
+        <w:ind w:left="4680" w:hanging="180"/>
+      </w:pPr>
+    </w:lvl>
+    <w:lvl w:ilvl="6" w:tplc="0416000F" w:tentative="1">
+      <w:start w:val="1"/>
+      <w:numFmt w:val="decimal"/>
+      <w:lvlText w:val="%7."/>
+      <w:lvlJc w:val="left"/>
+      <w:pPr>
+        <w:ind w:left="5400" w:hanging="360"/>
+      </w:pPr>
+    </w:lvl>
+    <w:lvl w:ilvl="7" w:tplc="04160019" w:tentative="1">
+      <w:start w:val="1"/>
+      <w:numFmt w:val="lowerLetter"/>
+      <w:lvlText w:val="%8."/>
+      <w:lvlJc w:val="left"/>
+      <w:pPr>
+        <w:ind w:left="6120" w:hanging="360"/>
+      </w:pPr>
+    </w:lvl>
+    <w:lvl w:ilvl="8" w:tplc="0416001B" w:tentative="1">
+      <w:start w:val="1"/>
+      <w:numFmt w:val="lowerRoman"/>
+      <w:lvlText w:val="%9."/>
+      <w:lvlJc w:val="right"/>
+      <w:pPr>
+        <w:ind w:left="6840" w:hanging="180"/>
+      </w:pPr>
+    </w:lvl>
+  </w:abstractNum>
+  <w:abstractNum w:abstractNumId="2" w15:restartNumberingAfterBreak="0">
+    <w:nsid w:val="0DBB7347"/>
+    <w:multiLevelType w:val="hybridMultilevel"/>
+    <w:tmpl w:val="5890EDAA"/>
+    <w:lvl w:ilvl="0" w:tplc="0416000F">
+      <w:start w:val="1"/>
+      <w:numFmt w:val="decimal"/>
+      <w:lvlText w:val="%1."/>
+      <w:lvlJc w:val="left"/>
+      <w:pPr>
+        <w:ind w:left="1080" w:hanging="360"/>
+      </w:pPr>
+    </w:lvl>
+    <w:lvl w:ilvl="1" w:tplc="04160019" w:tentative="1">
+      <w:start w:val="1"/>
+      <w:numFmt w:val="lowerLetter"/>
+      <w:lvlText w:val="%2."/>
+      <w:lvlJc w:val="left"/>
+      <w:pPr>
+        <w:ind w:left="1800" w:hanging="360"/>
+      </w:pPr>
+    </w:lvl>
+    <w:lvl w:ilvl="2" w:tplc="0416001B" w:tentative="1">
+      <w:start w:val="1"/>
+      <w:numFmt w:val="lowerRoman"/>
+      <w:lvlText w:val="%3."/>
+      <w:lvlJc w:val="right"/>
+      <w:pPr>
+        <w:ind w:left="2520" w:hanging="180"/>
+      </w:pPr>
+    </w:lvl>
+    <w:lvl w:ilvl="3" w:tplc="0416000F" w:tentative="1">
+      <w:start w:val="1"/>
+      <w:numFmt w:val="decimal"/>
+      <w:lvlText w:val="%4."/>
+      <w:lvlJc w:val="left"/>
+      <w:pPr>
+        <w:ind w:left="3240" w:hanging="360"/>
+      </w:pPr>
+    </w:lvl>
+    <w:lvl w:ilvl="4" w:tplc="04160019" w:tentative="1">
+      <w:start w:val="1"/>
+      <w:numFmt w:val="lowerLetter"/>
+      <w:lvlText w:val="%5."/>
+      <w:lvlJc w:val="left"/>
+      <w:pPr>
+        <w:ind w:left="3960" w:hanging="360"/>
+      </w:pPr>
+    </w:lvl>
+    <w:lvl w:ilvl="5" w:tplc="0416001B" w:tentative="1">
+      <w:start w:val="1"/>
+      <w:numFmt w:val="lowerRoman"/>
+      <w:lvlText w:val="%6."/>
+      <w:lvlJc w:val="right"/>
+      <w:pPr>
+        <w:ind w:left="4680" w:hanging="180"/>
+      </w:pPr>
+    </w:lvl>
+    <w:lvl w:ilvl="6" w:tplc="0416000F" w:tentative="1">
+      <w:start w:val="1"/>
+      <w:numFmt w:val="decimal"/>
+      <w:lvlText w:val="%7."/>
+      <w:lvlJc w:val="left"/>
+      <w:pPr>
+        <w:ind w:left="5400" w:hanging="360"/>
+      </w:pPr>
+    </w:lvl>
+    <w:lvl w:ilvl="7" w:tplc="04160019" w:tentative="1">
+      <w:start w:val="1"/>
+      <w:numFmt w:val="lowerLetter"/>
+      <w:lvlText w:val="%8."/>
+      <w:lvlJc w:val="left"/>
+      <w:pPr>
+        <w:ind w:left="6120" w:hanging="360"/>
+      </w:pPr>
+    </w:lvl>
+    <w:lvl w:ilvl="8" w:tplc="0416001B" w:tentative="1">
+      <w:start w:val="1"/>
+      <w:numFmt w:val="lowerRoman"/>
+      <w:lvlText w:val="%9."/>
+      <w:lvlJc w:val="right"/>
+      <w:pPr>
+        <w:ind w:left="6840" w:hanging="180"/>
+      </w:pPr>
+    </w:lvl>
+  </w:abstractNum>
+  <w:abstractNum w:abstractNumId="3" w15:restartNumberingAfterBreak="0">
+    <w:nsid w:val="10030779"/>
+    <w:multiLevelType w:val="hybridMultilevel"/>
+    <w:tmpl w:val="F92E1C4C"/>
+    <w:lvl w:ilvl="0" w:tplc="0416000F">
+      <w:start w:val="1"/>
+      <w:numFmt w:val="decimal"/>
+      <w:lvlText w:val="%1."/>
+      <w:lvlJc w:val="left"/>
+      <w:pPr>
+        <w:ind w:left="1080" w:hanging="360"/>
+      </w:pPr>
+    </w:lvl>
+    <w:lvl w:ilvl="1" w:tplc="04160019" w:tentative="1">
+      <w:start w:val="1"/>
+      <w:numFmt w:val="lowerLetter"/>
+      <w:lvlText w:val="%2."/>
+      <w:lvlJc w:val="left"/>
+      <w:pPr>
+        <w:ind w:left="1800" w:hanging="360"/>
+      </w:pPr>
+    </w:lvl>
+    <w:lvl w:ilvl="2" w:tplc="0416001B" w:tentative="1">
+      <w:start w:val="1"/>
+      <w:numFmt w:val="lowerRoman"/>
+      <w:lvlText w:val="%3."/>
+      <w:lvlJc w:val="right"/>
+      <w:pPr>
+        <w:ind w:left="2520" w:hanging="180"/>
+      </w:pPr>
+    </w:lvl>
+    <w:lvl w:ilvl="3" w:tplc="0416000F" w:tentative="1">
+      <w:start w:val="1"/>
+      <w:numFmt w:val="decimal"/>
+      <w:lvlText w:val="%4."/>
+      <w:lvlJc w:val="left"/>
+      <w:pPr>
+        <w:ind w:left="3240" w:hanging="360"/>
+      </w:pPr>
+    </w:lvl>
+    <w:lvl w:ilvl="4" w:tplc="04160019" w:tentative="1">
+      <w:start w:val="1"/>
+      <w:numFmt w:val="lowerLetter"/>
+      <w:lvlText w:val="%5."/>
+      <w:lvlJc w:val="left"/>
+      <w:pPr>
+        <w:ind w:left="3960" w:hanging="360"/>
+      </w:pPr>
+    </w:lvl>
+    <w:lvl w:ilvl="5" w:tplc="0416001B" w:tentative="1">
+      <w:start w:val="1"/>
+      <w:numFmt w:val="lowerRoman"/>
+      <w:lvlText w:val="%6."/>
+      <w:lvlJc w:val="right"/>
+      <w:pPr>
+        <w:ind w:left="4680" w:hanging="180"/>
+      </w:pPr>
+    </w:lvl>
+    <w:lvl w:ilvl="6" w:tplc="0416000F" w:tentative="1">
+      <w:start w:val="1"/>
+      <w:numFmt w:val="decimal"/>
+      <w:lvlText w:val="%7."/>
+      <w:lvlJc w:val="left"/>
+      <w:pPr>
+        <w:ind w:left="5400" w:hanging="360"/>
+      </w:pPr>
+    </w:lvl>
+    <w:lvl w:ilvl="7" w:tplc="04160019" w:tentative="1">
+      <w:start w:val="1"/>
+      <w:numFmt w:val="lowerLetter"/>
+      <w:lvlText w:val="%8."/>
+      <w:lvlJc w:val="left"/>
+      <w:pPr>
+        <w:ind w:left="6120" w:hanging="360"/>
+      </w:pPr>
+    </w:lvl>
+    <w:lvl w:ilvl="8" w:tplc="0416001B" w:tentative="1">
+      <w:start w:val="1"/>
+      <w:numFmt w:val="lowerRoman"/>
+      <w:lvlText w:val="%9."/>
+      <w:lvlJc w:val="right"/>
+      <w:pPr>
+        <w:ind w:left="6840" w:hanging="180"/>
+      </w:pPr>
+    </w:lvl>
+  </w:abstractNum>
+  <w:abstractNum w:abstractNumId="4" w15:restartNumberingAfterBreak="0">
     <w:nsid w:val="122E205D"/>
     <w:multiLevelType w:val="hybridMultilevel"/>
     <w:tmpl w:val="C52A51E2"/>
@@ -7227,7 +13894,7 @@
       </w:pPr>
     </w:lvl>
   </w:abstractNum>
-  <w:abstractNum w:abstractNumId="1" w15:restartNumberingAfterBreak="0">
+  <w:abstractNum w:abstractNumId="5" w15:restartNumberingAfterBreak="0">
     <w:nsid w:val="1F6B0D96"/>
     <w:multiLevelType w:val="hybridMultilevel"/>
     <w:tmpl w:val="E5EAD400"/>
@@ -7313,7 +13980,179 @@
       </w:pPr>
     </w:lvl>
   </w:abstractNum>
-  <w:abstractNum w:abstractNumId="2" w15:restartNumberingAfterBreak="0">
+  <w:abstractNum w:abstractNumId="6" w15:restartNumberingAfterBreak="0">
+    <w:nsid w:val="249B0B7D"/>
+    <w:multiLevelType w:val="hybridMultilevel"/>
+    <w:tmpl w:val="F92E1C4C"/>
+    <w:lvl w:ilvl="0" w:tplc="0416000F">
+      <w:start w:val="1"/>
+      <w:numFmt w:val="decimal"/>
+      <w:lvlText w:val="%1."/>
+      <w:lvlJc w:val="left"/>
+      <w:pPr>
+        <w:ind w:left="1080" w:hanging="360"/>
+      </w:pPr>
+    </w:lvl>
+    <w:lvl w:ilvl="1" w:tplc="04160019" w:tentative="1">
+      <w:start w:val="1"/>
+      <w:numFmt w:val="lowerLetter"/>
+      <w:lvlText w:val="%2."/>
+      <w:lvlJc w:val="left"/>
+      <w:pPr>
+        <w:ind w:left="1800" w:hanging="360"/>
+      </w:pPr>
+    </w:lvl>
+    <w:lvl w:ilvl="2" w:tplc="0416001B" w:tentative="1">
+      <w:start w:val="1"/>
+      <w:numFmt w:val="lowerRoman"/>
+      <w:lvlText w:val="%3."/>
+      <w:lvlJc w:val="right"/>
+      <w:pPr>
+        <w:ind w:left="2520" w:hanging="180"/>
+      </w:pPr>
+    </w:lvl>
+    <w:lvl w:ilvl="3" w:tplc="0416000F" w:tentative="1">
+      <w:start w:val="1"/>
+      <w:numFmt w:val="decimal"/>
+      <w:lvlText w:val="%4."/>
+      <w:lvlJc w:val="left"/>
+      <w:pPr>
+        <w:ind w:left="3240" w:hanging="360"/>
+      </w:pPr>
+    </w:lvl>
+    <w:lvl w:ilvl="4" w:tplc="04160019" w:tentative="1">
+      <w:start w:val="1"/>
+      <w:numFmt w:val="lowerLetter"/>
+      <w:lvlText w:val="%5."/>
+      <w:lvlJc w:val="left"/>
+      <w:pPr>
+        <w:ind w:left="3960" w:hanging="360"/>
+      </w:pPr>
+    </w:lvl>
+    <w:lvl w:ilvl="5" w:tplc="0416001B" w:tentative="1">
+      <w:start w:val="1"/>
+      <w:numFmt w:val="lowerRoman"/>
+      <w:lvlText w:val="%6."/>
+      <w:lvlJc w:val="right"/>
+      <w:pPr>
+        <w:ind w:left="4680" w:hanging="180"/>
+      </w:pPr>
+    </w:lvl>
+    <w:lvl w:ilvl="6" w:tplc="0416000F" w:tentative="1">
+      <w:start w:val="1"/>
+      <w:numFmt w:val="decimal"/>
+      <w:lvlText w:val="%7."/>
+      <w:lvlJc w:val="left"/>
+      <w:pPr>
+        <w:ind w:left="5400" w:hanging="360"/>
+      </w:pPr>
+    </w:lvl>
+    <w:lvl w:ilvl="7" w:tplc="04160019" w:tentative="1">
+      <w:start w:val="1"/>
+      <w:numFmt w:val="lowerLetter"/>
+      <w:lvlText w:val="%8."/>
+      <w:lvlJc w:val="left"/>
+      <w:pPr>
+        <w:ind w:left="6120" w:hanging="360"/>
+      </w:pPr>
+    </w:lvl>
+    <w:lvl w:ilvl="8" w:tplc="0416001B" w:tentative="1">
+      <w:start w:val="1"/>
+      <w:numFmt w:val="lowerRoman"/>
+      <w:lvlText w:val="%9."/>
+      <w:lvlJc w:val="right"/>
+      <w:pPr>
+        <w:ind w:left="6840" w:hanging="180"/>
+      </w:pPr>
+    </w:lvl>
+  </w:abstractNum>
+  <w:abstractNum w:abstractNumId="7" w15:restartNumberingAfterBreak="0">
+    <w:nsid w:val="255B5EC8"/>
+    <w:multiLevelType w:val="hybridMultilevel"/>
+    <w:tmpl w:val="E5EAD400"/>
+    <w:lvl w:ilvl="0" w:tplc="0416000F">
+      <w:start w:val="1"/>
+      <w:numFmt w:val="decimal"/>
+      <w:lvlText w:val="%1."/>
+      <w:lvlJc w:val="left"/>
+      <w:pPr>
+        <w:ind w:left="1080" w:hanging="360"/>
+      </w:pPr>
+    </w:lvl>
+    <w:lvl w:ilvl="1" w:tplc="04160019" w:tentative="1">
+      <w:start w:val="1"/>
+      <w:numFmt w:val="lowerLetter"/>
+      <w:lvlText w:val="%2."/>
+      <w:lvlJc w:val="left"/>
+      <w:pPr>
+        <w:ind w:left="1800" w:hanging="360"/>
+      </w:pPr>
+    </w:lvl>
+    <w:lvl w:ilvl="2" w:tplc="0416001B" w:tentative="1">
+      <w:start w:val="1"/>
+      <w:numFmt w:val="lowerRoman"/>
+      <w:lvlText w:val="%3."/>
+      <w:lvlJc w:val="right"/>
+      <w:pPr>
+        <w:ind w:left="2520" w:hanging="180"/>
+      </w:pPr>
+    </w:lvl>
+    <w:lvl w:ilvl="3" w:tplc="0416000F" w:tentative="1">
+      <w:start w:val="1"/>
+      <w:numFmt w:val="decimal"/>
+      <w:lvlText w:val="%4."/>
+      <w:lvlJc w:val="left"/>
+      <w:pPr>
+        <w:ind w:left="3240" w:hanging="360"/>
+      </w:pPr>
+    </w:lvl>
+    <w:lvl w:ilvl="4" w:tplc="04160019" w:tentative="1">
+      <w:start w:val="1"/>
+      <w:numFmt w:val="lowerLetter"/>
+      <w:lvlText w:val="%5."/>
+      <w:lvlJc w:val="left"/>
+      <w:pPr>
+        <w:ind w:left="3960" w:hanging="360"/>
+      </w:pPr>
+    </w:lvl>
+    <w:lvl w:ilvl="5" w:tplc="0416001B" w:tentative="1">
+      <w:start w:val="1"/>
+      <w:numFmt w:val="lowerRoman"/>
+      <w:lvlText w:val="%6."/>
+      <w:lvlJc w:val="right"/>
+      <w:pPr>
+        <w:ind w:left="4680" w:hanging="180"/>
+      </w:pPr>
+    </w:lvl>
+    <w:lvl w:ilvl="6" w:tplc="0416000F" w:tentative="1">
+      <w:start w:val="1"/>
+      <w:numFmt w:val="decimal"/>
+      <w:lvlText w:val="%7."/>
+      <w:lvlJc w:val="left"/>
+      <w:pPr>
+        <w:ind w:left="5400" w:hanging="360"/>
+      </w:pPr>
+    </w:lvl>
+    <w:lvl w:ilvl="7" w:tplc="04160019" w:tentative="1">
+      <w:start w:val="1"/>
+      <w:numFmt w:val="lowerLetter"/>
+      <w:lvlText w:val="%8."/>
+      <w:lvlJc w:val="left"/>
+      <w:pPr>
+        <w:ind w:left="6120" w:hanging="360"/>
+      </w:pPr>
+    </w:lvl>
+    <w:lvl w:ilvl="8" w:tplc="0416001B" w:tentative="1">
+      <w:start w:val="1"/>
+      <w:numFmt w:val="lowerRoman"/>
+      <w:lvlText w:val="%9."/>
+      <w:lvlJc w:val="right"/>
+      <w:pPr>
+        <w:ind w:left="6840" w:hanging="180"/>
+      </w:pPr>
+    </w:lvl>
+  </w:abstractNum>
+  <w:abstractNum w:abstractNumId="8" w15:restartNumberingAfterBreak="0">
     <w:nsid w:val="287F5A69"/>
     <w:multiLevelType w:val="hybridMultilevel"/>
     <w:tmpl w:val="C52A51E2"/>
@@ -7402,7 +14241,93 @@
       </w:pPr>
     </w:lvl>
   </w:abstractNum>
-  <w:abstractNum w:abstractNumId="3" w15:restartNumberingAfterBreak="0">
+  <w:abstractNum w:abstractNumId="9" w15:restartNumberingAfterBreak="0">
+    <w:nsid w:val="32A23458"/>
+    <w:multiLevelType w:val="hybridMultilevel"/>
+    <w:tmpl w:val="F92E1C4C"/>
+    <w:lvl w:ilvl="0" w:tplc="0416000F">
+      <w:start w:val="1"/>
+      <w:numFmt w:val="decimal"/>
+      <w:lvlText w:val="%1."/>
+      <w:lvlJc w:val="left"/>
+      <w:pPr>
+        <w:ind w:left="1080" w:hanging="360"/>
+      </w:pPr>
+    </w:lvl>
+    <w:lvl w:ilvl="1" w:tplc="04160019" w:tentative="1">
+      <w:start w:val="1"/>
+      <w:numFmt w:val="lowerLetter"/>
+      <w:lvlText w:val="%2."/>
+      <w:lvlJc w:val="left"/>
+      <w:pPr>
+        <w:ind w:left="1800" w:hanging="360"/>
+      </w:pPr>
+    </w:lvl>
+    <w:lvl w:ilvl="2" w:tplc="0416001B" w:tentative="1">
+      <w:start w:val="1"/>
+      <w:numFmt w:val="lowerRoman"/>
+      <w:lvlText w:val="%3."/>
+      <w:lvlJc w:val="right"/>
+      <w:pPr>
+        <w:ind w:left="2520" w:hanging="180"/>
+      </w:pPr>
+    </w:lvl>
+    <w:lvl w:ilvl="3" w:tplc="0416000F" w:tentative="1">
+      <w:start w:val="1"/>
+      <w:numFmt w:val="decimal"/>
+      <w:lvlText w:val="%4."/>
+      <w:lvlJc w:val="left"/>
+      <w:pPr>
+        <w:ind w:left="3240" w:hanging="360"/>
+      </w:pPr>
+    </w:lvl>
+    <w:lvl w:ilvl="4" w:tplc="04160019" w:tentative="1">
+      <w:start w:val="1"/>
+      <w:numFmt w:val="lowerLetter"/>
+      <w:lvlText w:val="%5."/>
+      <w:lvlJc w:val="left"/>
+      <w:pPr>
+        <w:ind w:left="3960" w:hanging="360"/>
+      </w:pPr>
+    </w:lvl>
+    <w:lvl w:ilvl="5" w:tplc="0416001B" w:tentative="1">
+      <w:start w:val="1"/>
+      <w:numFmt w:val="lowerRoman"/>
+      <w:lvlText w:val="%6."/>
+      <w:lvlJc w:val="right"/>
+      <w:pPr>
+        <w:ind w:left="4680" w:hanging="180"/>
+      </w:pPr>
+    </w:lvl>
+    <w:lvl w:ilvl="6" w:tplc="0416000F" w:tentative="1">
+      <w:start w:val="1"/>
+      <w:numFmt w:val="decimal"/>
+      <w:lvlText w:val="%7."/>
+      <w:lvlJc w:val="left"/>
+      <w:pPr>
+        <w:ind w:left="5400" w:hanging="360"/>
+      </w:pPr>
+    </w:lvl>
+    <w:lvl w:ilvl="7" w:tplc="04160019" w:tentative="1">
+      <w:start w:val="1"/>
+      <w:numFmt w:val="lowerLetter"/>
+      <w:lvlText w:val="%8."/>
+      <w:lvlJc w:val="left"/>
+      <w:pPr>
+        <w:ind w:left="6120" w:hanging="360"/>
+      </w:pPr>
+    </w:lvl>
+    <w:lvl w:ilvl="8" w:tplc="0416001B" w:tentative="1">
+      <w:start w:val="1"/>
+      <w:numFmt w:val="lowerRoman"/>
+      <w:lvlText w:val="%9."/>
+      <w:lvlJc w:val="right"/>
+      <w:pPr>
+        <w:ind w:left="6840" w:hanging="180"/>
+      </w:pPr>
+    </w:lvl>
+  </w:abstractNum>
+  <w:abstractNum w:abstractNumId="10" w15:restartNumberingAfterBreak="0">
     <w:nsid w:val="52EF536E"/>
     <w:multiLevelType w:val="hybridMultilevel"/>
     <w:tmpl w:val="C52A51E2"/>
@@ -7491,7 +14416,182 @@
       </w:pPr>
     </w:lvl>
   </w:abstractNum>
-  <w:abstractNum w:abstractNumId="4" w15:restartNumberingAfterBreak="0">
+  <w:abstractNum w:abstractNumId="11" w15:restartNumberingAfterBreak="0">
+    <w:nsid w:val="53192F7F"/>
+    <w:multiLevelType w:val="hybridMultilevel"/>
+    <w:tmpl w:val="900EE9BC"/>
+    <w:lvl w:ilvl="0" w:tplc="0416000F">
+      <w:start w:val="1"/>
+      <w:numFmt w:val="decimal"/>
+      <w:lvlText w:val="%1."/>
+      <w:lvlJc w:val="left"/>
+      <w:pPr>
+        <w:ind w:left="1080" w:hanging="360"/>
+      </w:pPr>
+    </w:lvl>
+    <w:lvl w:ilvl="1" w:tplc="04160019" w:tentative="1">
+      <w:start w:val="1"/>
+      <w:numFmt w:val="lowerLetter"/>
+      <w:lvlText w:val="%2."/>
+      <w:lvlJc w:val="left"/>
+      <w:pPr>
+        <w:ind w:left="1800" w:hanging="360"/>
+      </w:pPr>
+    </w:lvl>
+    <w:lvl w:ilvl="2" w:tplc="0416001B" w:tentative="1">
+      <w:start w:val="1"/>
+      <w:numFmt w:val="lowerRoman"/>
+      <w:lvlText w:val="%3."/>
+      <w:lvlJc w:val="right"/>
+      <w:pPr>
+        <w:ind w:left="2520" w:hanging="180"/>
+      </w:pPr>
+    </w:lvl>
+    <w:lvl w:ilvl="3" w:tplc="0416000F" w:tentative="1">
+      <w:start w:val="1"/>
+      <w:numFmt w:val="decimal"/>
+      <w:lvlText w:val="%4."/>
+      <w:lvlJc w:val="left"/>
+      <w:pPr>
+        <w:ind w:left="3240" w:hanging="360"/>
+      </w:pPr>
+    </w:lvl>
+    <w:lvl w:ilvl="4" w:tplc="04160019" w:tentative="1">
+      <w:start w:val="1"/>
+      <w:numFmt w:val="lowerLetter"/>
+      <w:lvlText w:val="%5."/>
+      <w:lvlJc w:val="left"/>
+      <w:pPr>
+        <w:ind w:left="3960" w:hanging="360"/>
+      </w:pPr>
+    </w:lvl>
+    <w:lvl w:ilvl="5" w:tplc="0416001B" w:tentative="1">
+      <w:start w:val="1"/>
+      <w:numFmt w:val="lowerRoman"/>
+      <w:lvlText w:val="%6."/>
+      <w:lvlJc w:val="right"/>
+      <w:pPr>
+        <w:ind w:left="4680" w:hanging="180"/>
+      </w:pPr>
+    </w:lvl>
+    <w:lvl w:ilvl="6" w:tplc="0416000F" w:tentative="1">
+      <w:start w:val="1"/>
+      <w:numFmt w:val="decimal"/>
+      <w:lvlText w:val="%7."/>
+      <w:lvlJc w:val="left"/>
+      <w:pPr>
+        <w:ind w:left="5400" w:hanging="360"/>
+      </w:pPr>
+    </w:lvl>
+    <w:lvl w:ilvl="7" w:tplc="04160019" w:tentative="1">
+      <w:start w:val="1"/>
+      <w:numFmt w:val="lowerLetter"/>
+      <w:lvlText w:val="%8."/>
+      <w:lvlJc w:val="left"/>
+      <w:pPr>
+        <w:ind w:left="6120" w:hanging="360"/>
+      </w:pPr>
+    </w:lvl>
+    <w:lvl w:ilvl="8" w:tplc="0416001B" w:tentative="1">
+      <w:start w:val="1"/>
+      <w:numFmt w:val="lowerRoman"/>
+      <w:lvlText w:val="%9."/>
+      <w:lvlJc w:val="right"/>
+      <w:pPr>
+        <w:ind w:left="6840" w:hanging="180"/>
+      </w:pPr>
+    </w:lvl>
+  </w:abstractNum>
+  <w:abstractNum w:abstractNumId="12" w15:restartNumberingAfterBreak="0">
+    <w:nsid w:val="63103A25"/>
+    <w:multiLevelType w:val="hybridMultilevel"/>
+    <w:tmpl w:val="C136DD5E"/>
+    <w:lvl w:ilvl="0" w:tplc="04160001">
+      <w:start w:val="1"/>
+      <w:numFmt w:val="bullet"/>
+      <w:lvlText w:val=""/>
+      <w:lvlJc w:val="left"/>
+      <w:pPr>
+        <w:ind w:left="1080" w:hanging="360"/>
+      </w:pPr>
+      <w:rPr>
+        <w:rFonts w:ascii="Symbol" w:hAnsi="Symbol" w:hint="default"/>
+      </w:rPr>
+    </w:lvl>
+    <w:lvl w:ilvl="1" w:tplc="04160019" w:tentative="1">
+      <w:start w:val="1"/>
+      <w:numFmt w:val="lowerLetter"/>
+      <w:lvlText w:val="%2."/>
+      <w:lvlJc w:val="left"/>
+      <w:pPr>
+        <w:ind w:left="1800" w:hanging="360"/>
+      </w:pPr>
+    </w:lvl>
+    <w:lvl w:ilvl="2" w:tplc="0416001B" w:tentative="1">
+      <w:start w:val="1"/>
+      <w:numFmt w:val="lowerRoman"/>
+      <w:lvlText w:val="%3."/>
+      <w:lvlJc w:val="right"/>
+      <w:pPr>
+        <w:ind w:left="2520" w:hanging="180"/>
+      </w:pPr>
+    </w:lvl>
+    <w:lvl w:ilvl="3" w:tplc="0416000F" w:tentative="1">
+      <w:start w:val="1"/>
+      <w:numFmt w:val="decimal"/>
+      <w:lvlText w:val="%4."/>
+      <w:lvlJc w:val="left"/>
+      <w:pPr>
+        <w:ind w:left="3240" w:hanging="360"/>
+      </w:pPr>
+    </w:lvl>
+    <w:lvl w:ilvl="4" w:tplc="04160019" w:tentative="1">
+      <w:start w:val="1"/>
+      <w:numFmt w:val="lowerLetter"/>
+      <w:lvlText w:val="%5."/>
+      <w:lvlJc w:val="left"/>
+      <w:pPr>
+        <w:ind w:left="3960" w:hanging="360"/>
+      </w:pPr>
+    </w:lvl>
+    <w:lvl w:ilvl="5" w:tplc="0416001B" w:tentative="1">
+      <w:start w:val="1"/>
+      <w:numFmt w:val="lowerRoman"/>
+      <w:lvlText w:val="%6."/>
+      <w:lvlJc w:val="right"/>
+      <w:pPr>
+        <w:ind w:left="4680" w:hanging="180"/>
+      </w:pPr>
+    </w:lvl>
+    <w:lvl w:ilvl="6" w:tplc="0416000F" w:tentative="1">
+      <w:start w:val="1"/>
+      <w:numFmt w:val="decimal"/>
+      <w:lvlText w:val="%7."/>
+      <w:lvlJc w:val="left"/>
+      <w:pPr>
+        <w:ind w:left="5400" w:hanging="360"/>
+      </w:pPr>
+    </w:lvl>
+    <w:lvl w:ilvl="7" w:tplc="04160019" w:tentative="1">
+      <w:start w:val="1"/>
+      <w:numFmt w:val="lowerLetter"/>
+      <w:lvlText w:val="%8."/>
+      <w:lvlJc w:val="left"/>
+      <w:pPr>
+        <w:ind w:left="6120" w:hanging="360"/>
+      </w:pPr>
+    </w:lvl>
+    <w:lvl w:ilvl="8" w:tplc="0416001B" w:tentative="1">
+      <w:start w:val="1"/>
+      <w:numFmt w:val="lowerRoman"/>
+      <w:lvlText w:val="%9."/>
+      <w:lvlJc w:val="right"/>
+      <w:pPr>
+        <w:ind w:left="6840" w:hanging="180"/>
+      </w:pPr>
+    </w:lvl>
+  </w:abstractNum>
+  <w:abstractNum w:abstractNumId="13" w15:restartNumberingAfterBreak="0">
     <w:nsid w:val="73C4037D"/>
     <w:multiLevelType w:val="hybridMultilevel"/>
     <w:tmpl w:val="E5DA7CFA"/>
@@ -7604,20 +14704,139 @@
       </w:rPr>
     </w:lvl>
   </w:abstractNum>
+  <w:abstractNum w:abstractNumId="14" w15:restartNumberingAfterBreak="0">
+    <w:nsid w:val="7D3F310D"/>
+    <w:multiLevelType w:val="hybridMultilevel"/>
+    <w:tmpl w:val="172EC844"/>
+    <w:lvl w:ilvl="0" w:tplc="04160001">
+      <w:start w:val="1"/>
+      <w:numFmt w:val="bullet"/>
+      <w:lvlText w:val=""/>
+      <w:lvlJc w:val="left"/>
+      <w:pPr>
+        <w:ind w:left="720" w:hanging="360"/>
+      </w:pPr>
+      <w:rPr>
+        <w:rFonts w:ascii="Symbol" w:hAnsi="Symbol" w:hint="default"/>
+      </w:rPr>
+    </w:lvl>
+    <w:lvl w:ilvl="1" w:tplc="04160019" w:tentative="1">
+      <w:start w:val="1"/>
+      <w:numFmt w:val="lowerLetter"/>
+      <w:lvlText w:val="%2."/>
+      <w:lvlJc w:val="left"/>
+      <w:pPr>
+        <w:ind w:left="1440" w:hanging="360"/>
+      </w:pPr>
+    </w:lvl>
+    <w:lvl w:ilvl="2" w:tplc="0416001B" w:tentative="1">
+      <w:start w:val="1"/>
+      <w:numFmt w:val="lowerRoman"/>
+      <w:lvlText w:val="%3."/>
+      <w:lvlJc w:val="right"/>
+      <w:pPr>
+        <w:ind w:left="2160" w:hanging="180"/>
+      </w:pPr>
+    </w:lvl>
+    <w:lvl w:ilvl="3" w:tplc="0416000F" w:tentative="1">
+      <w:start w:val="1"/>
+      <w:numFmt w:val="decimal"/>
+      <w:lvlText w:val="%4."/>
+      <w:lvlJc w:val="left"/>
+      <w:pPr>
+        <w:ind w:left="2880" w:hanging="360"/>
+      </w:pPr>
+    </w:lvl>
+    <w:lvl w:ilvl="4" w:tplc="04160019" w:tentative="1">
+      <w:start w:val="1"/>
+      <w:numFmt w:val="lowerLetter"/>
+      <w:lvlText w:val="%5."/>
+      <w:lvlJc w:val="left"/>
+      <w:pPr>
+        <w:ind w:left="3600" w:hanging="360"/>
+      </w:pPr>
+    </w:lvl>
+    <w:lvl w:ilvl="5" w:tplc="0416001B" w:tentative="1">
+      <w:start w:val="1"/>
+      <w:numFmt w:val="lowerRoman"/>
+      <w:lvlText w:val="%6."/>
+      <w:lvlJc w:val="right"/>
+      <w:pPr>
+        <w:ind w:left="4320" w:hanging="180"/>
+      </w:pPr>
+    </w:lvl>
+    <w:lvl w:ilvl="6" w:tplc="0416000F" w:tentative="1">
+      <w:start w:val="1"/>
+      <w:numFmt w:val="decimal"/>
+      <w:lvlText w:val="%7."/>
+      <w:lvlJc w:val="left"/>
+      <w:pPr>
+        <w:ind w:left="5040" w:hanging="360"/>
+      </w:pPr>
+    </w:lvl>
+    <w:lvl w:ilvl="7" w:tplc="04160019" w:tentative="1">
+      <w:start w:val="1"/>
+      <w:numFmt w:val="lowerLetter"/>
+      <w:lvlText w:val="%8."/>
+      <w:lvlJc w:val="left"/>
+      <w:pPr>
+        <w:ind w:left="5760" w:hanging="360"/>
+      </w:pPr>
+    </w:lvl>
+    <w:lvl w:ilvl="8" w:tplc="0416001B" w:tentative="1">
+      <w:start w:val="1"/>
+      <w:numFmt w:val="lowerRoman"/>
+      <w:lvlText w:val="%9."/>
+      <w:lvlJc w:val="right"/>
+      <w:pPr>
+        <w:ind w:left="6480" w:hanging="180"/>
+      </w:pPr>
+    </w:lvl>
+  </w:abstractNum>
   <w:num w:numId="1">
+    <w:abstractNumId w:val="8"/>
+  </w:num>
+  <w:num w:numId="2">
+    <w:abstractNumId w:val="4"/>
+  </w:num>
+  <w:num w:numId="3">
+    <w:abstractNumId w:val="10"/>
+  </w:num>
+  <w:num w:numId="4">
+    <w:abstractNumId w:val="13"/>
+  </w:num>
+  <w:num w:numId="5">
+    <w:abstractNumId w:val="5"/>
+  </w:num>
+  <w:num w:numId="6">
+    <w:abstractNumId w:val="6"/>
+  </w:num>
+  <w:num w:numId="7">
+    <w:abstractNumId w:val="0"/>
+  </w:num>
+  <w:num w:numId="8">
+    <w:abstractNumId w:val="3"/>
+  </w:num>
+  <w:num w:numId="9">
+    <w:abstractNumId w:val="9"/>
+  </w:num>
+  <w:num w:numId="10">
     <w:abstractNumId w:val="2"/>
   </w:num>
-  <w:num w:numId="2">
-    <w:abstractNumId w:val="0"/>
+  <w:num w:numId="11">
+    <w:abstractNumId w:val="1"/>
   </w:num>
-  <w:num w:numId="3">
-    <w:abstractNumId w:val="3"/>
+  <w:num w:numId="12">
+    <w:abstractNumId w:val="14"/>
   </w:num>
-  <w:num w:numId="4">
-    <w:abstractNumId w:val="4"/>
+  <w:num w:numId="13">
+    <w:abstractNumId w:val="11"/>
   </w:num>
-  <w:num w:numId="5">
-    <w:abstractNumId w:val="1"/>
+  <w:num w:numId="14">
+    <w:abstractNumId w:val="12"/>
+  </w:num>
+  <w:num w:numId="15">
+    <w:abstractNumId w:val="7"/>
   </w:num>
 </w:numbering>
 </file>
